--- a/Test.docx
+++ b/Test.docx
@@ -1,6 +1,6 @@
 
 <file path=word/document.xml><?xml version="1.0" encoding="utf-8"?>
-<w:document xmlns:ve="http://schemas.openxmlformats.org/markup-compatibility/2006" xmlns:o="urn:schemas-microsoft-com:office:office" xmlns:r="http://schemas.openxmlformats.org/officeDocument/2006/relationships" xmlns:m="http://schemas.openxmlformats.org/officeDocument/2006/math" xmlns:v="urn:schemas-microsoft-com:vml" xmlns:wp="http://schemas.openxmlformats.org/drawingml/2006/wordprocessingDrawing" xmlns:w10="urn:schemas-microsoft-com:office:word" xmlns:w="http://schemas.openxmlformats.org/wordprocessingml/2006/main" xmlns:wne="http://schemas.microsoft.com/office/word/2006/wordml">
+<w:document xmlns:wpc="http://schemas.microsoft.com/office/word/2010/wordprocessingCanvas" xmlns:cx="http://schemas.microsoft.com/office/drawing/2014/chartex" xmlns:cx1="http://schemas.microsoft.com/office/drawing/2015/9/8/chartex" xmlns:cx2="http://schemas.microsoft.com/office/drawing/2015/10/21/chartex" xmlns:cx3="http://schemas.microsoft.com/office/drawing/2016/5/9/chartex" xmlns:cx4="http://schemas.microsoft.com/office/drawing/2016/5/10/chartex" xmlns:cx5="http://schemas.microsoft.com/office/drawing/2016/5/11/chartex" xmlns:cx6="http://schemas.microsoft.com/office/drawing/2016/5/12/chartex" xmlns:cx7="http://schemas.microsoft.com/office/drawing/2016/5/13/chartex" xmlns:cx8="http://schemas.microsoft.com/office/drawing/2016/5/14/chartex" xmlns:mc="http://schemas.openxmlformats.org/markup-compatibility/2006" xmlns:aink="http://schemas.microsoft.com/office/drawing/2016/ink" xmlns:am3d="http://schemas.microsoft.com/office/drawing/2017/model3d" xmlns:o="urn:schemas-microsoft-com:office:office" xmlns:r="http://schemas.openxmlformats.org/officeDocument/2006/relationships" xmlns:m="http://schemas.openxmlformats.org/officeDocument/2006/math" xmlns:v="urn:schemas-microsoft-com:vml" xmlns:wp14="http://schemas.microsoft.com/office/word/2010/wordprocessingDrawing" xmlns:wp="http://schemas.openxmlformats.org/drawingml/2006/wordprocessingDrawing" xmlns:w10="urn:schemas-microsoft-com:office:word" xmlns:w="http://schemas.openxmlformats.org/wordprocessingml/2006/main" xmlns:w14="http://schemas.microsoft.com/office/word/2010/wordml" xmlns:w15="http://schemas.microsoft.com/office/word/2012/wordml" xmlns:w16cex="http://schemas.microsoft.com/office/word/2018/wordml/cex" xmlns:w16cid="http://schemas.microsoft.com/office/word/2016/wordml/cid" xmlns:w16="http://schemas.microsoft.com/office/word/2018/wordml" xmlns:w16sdtdh="http://schemas.microsoft.com/office/word/2020/wordml/sdtdatahash" xmlns:w16se="http://schemas.microsoft.com/office/word/2015/wordml/symex" xmlns:wpg="http://schemas.microsoft.com/office/word/2010/wordprocessingGroup" xmlns:wpi="http://schemas.microsoft.com/office/word/2010/wordprocessingInk" xmlns:wne="http://schemas.microsoft.com/office/word/2006/wordml" xmlns:wps="http://schemas.microsoft.com/office/word/2010/wordprocessingShape" mc:Ignorable="w14 w15 w16se w16cid w16 w16cex w16sdtdh wp14">
   <w:body>
     <w:p>
       <w:pPr>
@@ -32,7 +32,7 @@
         <w:tblW w:w="6585" w:type="dxa"/>
         <w:tblInd w:w="80" w:type="dxa"/>
         <w:tblLayout w:type="fixed"/>
-        <w:tblLook w:val="04A0"/>
+        <w:tblLook w:val="04A0" w:firstRow="1" w:lastRow="0" w:firstColumn="1" w:lastColumn="0" w:noHBand="0" w:noVBand="1"/>
       </w:tblPr>
       <w:tblGrid>
         <w:gridCol w:w="3139"/>
@@ -107,37 +107,15 @@
                 <w:lang w:eastAsia="en-AU"/>
               </w:rPr>
             </w:pPr>
-            <w:proofErr w:type="spellStart"/>
-            <w:r>
-              <w:rPr>
-                <w:rFonts w:ascii="Arial" w:eastAsia="Times New Roman" w:hAnsi="Arial" w:cs="Arial"/>
-                <w:sz w:val="20"/>
-                <w:szCs w:val="20"/>
-                <w:lang w:eastAsia="en-AU"/>
-              </w:rPr>
-              <w:t>Practice</w:t>
-            </w:r>
-            <w:proofErr w:type="spellEnd"/>
-            <w:r>
-              <w:rPr>
-                <w:rFonts w:ascii="Arial" w:eastAsia="Times New Roman" w:hAnsi="Arial" w:cs="Arial"/>
-                <w:sz w:val="20"/>
-                <w:szCs w:val="20"/>
-                <w:lang w:eastAsia="en-AU"/>
-              </w:rPr>
-              <w:t xml:space="preserve"> </w:t>
-            </w:r>
-            <w:proofErr w:type="spellStart"/>
-            <w:r>
-              <w:rPr>
-                <w:rFonts w:ascii="Arial" w:eastAsia="Times New Roman" w:hAnsi="Arial" w:cs="Arial"/>
-                <w:sz w:val="20"/>
-                <w:szCs w:val="20"/>
-                <w:lang w:eastAsia="en-AU"/>
-              </w:rPr>
-              <w:t>Production</w:t>
-            </w:r>
-            <w:proofErr w:type="spellEnd"/>
+            <w:r>
+              <w:rPr>
+                <w:rFonts w:ascii="Arial" w:eastAsia="Times New Roman" w:hAnsi="Arial" w:cs="Arial"/>
+                <w:sz w:val="20"/>
+                <w:szCs w:val="20"/>
+                <w:lang w:eastAsia="en-AU"/>
+              </w:rPr>
+              <w:t>Practice Production</w:t>
+            </w:r>
           </w:p>
         </w:tc>
       </w:tr>
@@ -319,25 +297,14 @@
               </w:rPr>
               <w:t> </w:t>
             </w:r>
-            <w:proofErr w:type="gramStart"/>
-            <w:r>
-              <w:rPr>
-                <w:rFonts w:ascii="Arial" w:eastAsia="Times New Roman" w:hAnsi="Arial" w:cs="Arial"/>
-                <w:sz w:val="20"/>
-                <w:szCs w:val="20"/>
-                <w:lang w:eastAsia="en-AU"/>
-              </w:rPr>
-              <w:t>Коновалов</w:t>
-            </w:r>
-            <w:proofErr w:type="gramEnd"/>
-            <w:r>
-              <w:rPr>
-                <w:rFonts w:ascii="Arial" w:eastAsia="Times New Roman" w:hAnsi="Arial" w:cs="Arial"/>
-                <w:sz w:val="20"/>
-                <w:szCs w:val="20"/>
-                <w:lang w:eastAsia="en-AU"/>
-              </w:rPr>
-              <w:t xml:space="preserve"> Артём Николаевич</w:t>
+            <w:r>
+              <w:rPr>
+                <w:rFonts w:ascii="Arial" w:eastAsia="Times New Roman" w:hAnsi="Arial" w:cs="Arial"/>
+                <w:sz w:val="20"/>
+                <w:szCs w:val="20"/>
+                <w:lang w:eastAsia="en-AU"/>
+              </w:rPr>
+              <w:t>Коновалов Артём Николаевич</w:t>
             </w:r>
           </w:p>
         </w:tc>
@@ -507,7 +474,6 @@
           <w:lang w:val="en-US" w:eastAsia="en-US"/>
         </w:rPr>
       </w:pPr>
-      <w:proofErr w:type="spellStart"/>
       <w:r>
         <w:rPr>
           <w:rFonts w:ascii="Calibri Light" w:eastAsia="Times New Roman" w:hAnsi="Calibri Light" w:cs="Times New Roman"/>
@@ -519,7 +485,6 @@
         <w:lastRenderedPageBreak/>
         <w:t>Testcase</w:t>
       </w:r>
-      <w:proofErr w:type="spellEnd"/>
       <w:r>
         <w:rPr>
           <w:rFonts w:ascii="Calibri Light" w:eastAsia="Times New Roman" w:hAnsi="Calibri Light" w:cs="Times New Roman"/>
@@ -536,7 +501,7 @@
         <w:tblpPr w:leftFromText="180" w:rightFromText="180" w:vertAnchor="text" w:horzAnchor="page" w:tblpX="1183" w:tblpY="16"/>
         <w:tblW w:w="10260" w:type="dxa"/>
         <w:tblLayout w:type="fixed"/>
-        <w:tblLook w:val="04A0"/>
+        <w:tblLook w:val="04A0" w:firstRow="1" w:lastRow="0" w:firstColumn="1" w:lastColumn="0" w:noHBand="0" w:noVBand="1"/>
       </w:tblPr>
       <w:tblGrid>
         <w:gridCol w:w="3135"/>
@@ -574,7 +539,6 @@
                 <w:lang w:eastAsia="en-AU"/>
               </w:rPr>
             </w:pPr>
-            <w:proofErr w:type="spellStart"/>
             <w:r>
               <w:rPr>
                 <w:rFonts w:ascii="Verdana" w:eastAsia="Times New Roman" w:hAnsi="Verdana" w:cs="Arial"/>
@@ -587,7 +551,6 @@
               </w:rPr>
               <w:t>TestCase</w:t>
             </w:r>
-            <w:proofErr w:type="spellEnd"/>
             <w:r>
               <w:rPr>
                 <w:rFonts w:ascii="Verdana" w:eastAsia="Times New Roman" w:hAnsi="Verdana" w:cs="Arial"/>
@@ -1170,27 +1133,7 @@
                 <w:szCs w:val="20"/>
                 <w:lang w:eastAsia="en-AU"/>
               </w:rPr>
-              <w:t>Те</w:t>
-            </w:r>
-            <w:proofErr w:type="gramStart"/>
-            <w:r>
-              <w:rPr>
-                <w:rFonts w:ascii="Arial" w:eastAsia="Times New Roman" w:hAnsi="Arial" w:cs="Arial"/>
-                <w:sz w:val="20"/>
-                <w:szCs w:val="20"/>
-                <w:lang w:eastAsia="en-AU"/>
-              </w:rPr>
-              <w:t>кст дл</w:t>
-            </w:r>
-            <w:proofErr w:type="gramEnd"/>
-            <w:r>
-              <w:rPr>
-                <w:rFonts w:ascii="Arial" w:eastAsia="Times New Roman" w:hAnsi="Arial" w:cs="Arial"/>
-                <w:sz w:val="20"/>
-                <w:szCs w:val="20"/>
-                <w:lang w:eastAsia="en-AU"/>
-              </w:rPr>
-              <w:t>я кодировки</w:t>
+              <w:t>Текст для кодировки</w:t>
             </w:r>
           </w:p>
           <w:p>
@@ -1219,27 +1162,7 @@
                 <w:szCs w:val="20"/>
                 <w:lang w:eastAsia="en-AU"/>
               </w:rPr>
-              <w:t>Те</w:t>
-            </w:r>
-            <w:proofErr w:type="gramStart"/>
-            <w:r>
-              <w:rPr>
-                <w:rFonts w:ascii="Arial" w:eastAsia="Times New Roman" w:hAnsi="Arial" w:cs="Arial"/>
-                <w:sz w:val="20"/>
-                <w:szCs w:val="20"/>
-                <w:lang w:eastAsia="en-AU"/>
-              </w:rPr>
-              <w:t>кст дл</w:t>
-            </w:r>
-            <w:proofErr w:type="gramEnd"/>
-            <w:r>
-              <w:rPr>
-                <w:rFonts w:ascii="Arial" w:eastAsia="Times New Roman" w:hAnsi="Arial" w:cs="Arial"/>
-                <w:sz w:val="20"/>
-                <w:szCs w:val="20"/>
-                <w:lang w:eastAsia="en-AU"/>
-              </w:rPr>
-              <w:t>я кодировки</w:t>
+              <w:t>Текст для кодировки</w:t>
             </w:r>
           </w:p>
         </w:tc>
@@ -1655,59 +1578,7 @@
                 <w:lang w:eastAsia="en-AU"/>
               </w:rPr>
               <w:br/>
-              <w:t>(</w:t>
-            </w:r>
-            <w:proofErr w:type="spellStart"/>
-            <w:r>
-              <w:rPr>
-                <w:rFonts w:ascii="Verdana" w:eastAsia="Times New Roman" w:hAnsi="Verdana" w:cs="Arial"/>
-                <w:b/>
-                <w:bCs/>
-                <w:color w:val="FFFFFF"/>
-                <w:sz w:val="20"/>
-                <w:szCs w:val="20"/>
-                <w:lang w:eastAsia="en-AU"/>
-              </w:rPr>
-              <w:t>Pass</w:t>
-            </w:r>
-            <w:proofErr w:type="spellEnd"/>
-            <w:r>
-              <w:rPr>
-                <w:rFonts w:ascii="Verdana" w:eastAsia="Times New Roman" w:hAnsi="Verdana" w:cs="Arial"/>
-                <w:b/>
-                <w:bCs/>
-                <w:color w:val="FFFFFF"/>
-                <w:sz w:val="20"/>
-                <w:szCs w:val="20"/>
-                <w:lang w:eastAsia="en-AU"/>
-              </w:rPr>
-              <w:t>/</w:t>
-            </w:r>
-            <w:proofErr w:type="spellStart"/>
-            <w:r>
-              <w:rPr>
-                <w:rFonts w:ascii="Verdana" w:eastAsia="Times New Roman" w:hAnsi="Verdana" w:cs="Arial"/>
-                <w:b/>
-                <w:bCs/>
-                <w:color w:val="FFFFFF"/>
-                <w:sz w:val="20"/>
-                <w:szCs w:val="20"/>
-                <w:lang w:eastAsia="en-AU"/>
-              </w:rPr>
-              <w:t>Fail</w:t>
-            </w:r>
-            <w:proofErr w:type="spellEnd"/>
-            <w:r>
-              <w:rPr>
-                <w:rFonts w:ascii="Verdana" w:eastAsia="Times New Roman" w:hAnsi="Verdana" w:cs="Arial"/>
-                <w:b/>
-                <w:bCs/>
-                <w:color w:val="FFFFFF"/>
-                <w:sz w:val="20"/>
-                <w:szCs w:val="20"/>
-                <w:lang w:eastAsia="en-AU"/>
-              </w:rPr>
-              <w:t>)</w:t>
+              <w:t>(Pass/Fail)</w:t>
             </w:r>
           </w:p>
         </w:tc>
@@ -1861,7 +1732,6 @@
           <w:lang w:val="en-US" w:eastAsia="en-US"/>
         </w:rPr>
       </w:pPr>
-      <w:proofErr w:type="spellStart"/>
       <w:r>
         <w:rPr>
           <w:rFonts w:ascii="Calibri Light" w:eastAsia="Times New Roman" w:hAnsi="Calibri Light" w:cs="Times New Roman"/>
@@ -1872,7 +1742,6 @@
         </w:rPr>
         <w:t>Testcase</w:t>
       </w:r>
-      <w:proofErr w:type="spellEnd"/>
       <w:r>
         <w:rPr>
           <w:rFonts w:ascii="Calibri Light" w:eastAsia="Times New Roman" w:hAnsi="Calibri Light" w:cs="Times New Roman"/>
@@ -1899,7 +1768,7 @@
         <w:tblpPr w:leftFromText="180" w:rightFromText="180" w:vertAnchor="text" w:horzAnchor="page" w:tblpX="1183" w:tblpY="16"/>
         <w:tblW w:w="10260" w:type="dxa"/>
         <w:tblLayout w:type="fixed"/>
-        <w:tblLook w:val="04A0"/>
+        <w:tblLook w:val="04A0" w:firstRow="1" w:lastRow="0" w:firstColumn="1" w:lastColumn="0" w:noHBand="0" w:noVBand="1"/>
       </w:tblPr>
       <w:tblGrid>
         <w:gridCol w:w="3135"/>
@@ -1937,7 +1806,6 @@
                 <w:lang w:eastAsia="en-AU"/>
               </w:rPr>
             </w:pPr>
-            <w:proofErr w:type="spellStart"/>
             <w:r>
               <w:rPr>
                 <w:rFonts w:ascii="Verdana" w:eastAsia="Times New Roman" w:hAnsi="Verdana" w:cs="Arial"/>
@@ -1950,7 +1818,6 @@
               </w:rPr>
               <w:t>TestCase</w:t>
             </w:r>
-            <w:proofErr w:type="spellEnd"/>
             <w:r>
               <w:rPr>
                 <w:rFonts w:ascii="Verdana" w:eastAsia="Times New Roman" w:hAnsi="Verdana" w:cs="Arial"/>
@@ -1988,7 +1855,6 @@
                 <w:lang w:val="en-US" w:eastAsia="en-AU"/>
               </w:rPr>
             </w:pPr>
-            <w:proofErr w:type="spellStart"/>
             <w:r>
               <w:rPr>
                 <w:rFonts w:ascii="Arial" w:eastAsia="Times New Roman" w:hAnsi="Arial" w:cs="Arial"/>
@@ -1998,7 +1864,6 @@
               </w:rPr>
               <w:t>TestMethod_CheckingRegistration_Login_Length_False</w:t>
             </w:r>
-            <w:proofErr w:type="spellEnd"/>
           </w:p>
         </w:tc>
       </w:tr>
@@ -3030,59 +2895,7 @@
                 <w:lang w:eastAsia="en-AU"/>
               </w:rPr>
               <w:br/>
-              <w:t>(</w:t>
-            </w:r>
-            <w:proofErr w:type="spellStart"/>
-            <w:r>
-              <w:rPr>
-                <w:rFonts w:ascii="Verdana" w:eastAsia="Times New Roman" w:hAnsi="Verdana" w:cs="Arial"/>
-                <w:b/>
-                <w:bCs/>
-                <w:color w:val="FFFFFF"/>
-                <w:sz w:val="20"/>
-                <w:szCs w:val="20"/>
-                <w:lang w:eastAsia="en-AU"/>
-              </w:rPr>
-              <w:t>Pass</w:t>
-            </w:r>
-            <w:proofErr w:type="spellEnd"/>
-            <w:r>
-              <w:rPr>
-                <w:rFonts w:ascii="Verdana" w:eastAsia="Times New Roman" w:hAnsi="Verdana" w:cs="Arial"/>
-                <w:b/>
-                <w:bCs/>
-                <w:color w:val="FFFFFF"/>
-                <w:sz w:val="20"/>
-                <w:szCs w:val="20"/>
-                <w:lang w:eastAsia="en-AU"/>
-              </w:rPr>
-              <w:t>/</w:t>
-            </w:r>
-            <w:proofErr w:type="spellStart"/>
-            <w:r>
-              <w:rPr>
-                <w:rFonts w:ascii="Verdana" w:eastAsia="Times New Roman" w:hAnsi="Verdana" w:cs="Arial"/>
-                <w:b/>
-                <w:bCs/>
-                <w:color w:val="FFFFFF"/>
-                <w:sz w:val="20"/>
-                <w:szCs w:val="20"/>
-                <w:lang w:eastAsia="en-AU"/>
-              </w:rPr>
-              <w:t>Fail</w:t>
-            </w:r>
-            <w:proofErr w:type="spellEnd"/>
-            <w:r>
-              <w:rPr>
-                <w:rFonts w:ascii="Verdana" w:eastAsia="Times New Roman" w:hAnsi="Verdana" w:cs="Arial"/>
-                <w:b/>
-                <w:bCs/>
-                <w:color w:val="FFFFFF"/>
-                <w:sz w:val="20"/>
-                <w:szCs w:val="20"/>
-                <w:lang w:eastAsia="en-AU"/>
-              </w:rPr>
-              <w:t>)</w:t>
+              <w:t>(Pass/Fail)</w:t>
             </w:r>
           </w:p>
         </w:tc>
@@ -3227,7 +3040,6 @@
           <w:lang w:val="en-US" w:eastAsia="en-US"/>
         </w:rPr>
       </w:pPr>
-      <w:proofErr w:type="spellStart"/>
       <w:r>
         <w:rPr>
           <w:rFonts w:ascii="Calibri Light" w:eastAsia="Times New Roman" w:hAnsi="Calibri Light" w:cs="Times New Roman"/>
@@ -3239,7 +3051,6 @@
         <w:lastRenderedPageBreak/>
         <w:t>Testcase</w:t>
       </w:r>
-      <w:proofErr w:type="spellEnd"/>
       <w:r>
         <w:rPr>
           <w:rFonts w:ascii="Calibri Light" w:eastAsia="Times New Roman" w:hAnsi="Calibri Light" w:cs="Times New Roman"/>
@@ -3276,7 +3087,7 @@
         <w:tblpPr w:leftFromText="180" w:rightFromText="180" w:vertAnchor="text" w:horzAnchor="page" w:tblpX="1183" w:tblpY="16"/>
         <w:tblW w:w="10260" w:type="dxa"/>
         <w:tblLayout w:type="fixed"/>
-        <w:tblLook w:val="04A0"/>
+        <w:tblLook w:val="04A0" w:firstRow="1" w:lastRow="0" w:firstColumn="1" w:lastColumn="0" w:noHBand="0" w:noVBand="1"/>
       </w:tblPr>
       <w:tblGrid>
         <w:gridCol w:w="3135"/>
@@ -3314,7 +3125,6 @@
                 <w:lang w:eastAsia="en-AU"/>
               </w:rPr>
             </w:pPr>
-            <w:proofErr w:type="spellStart"/>
             <w:r>
               <w:rPr>
                 <w:rFonts w:ascii="Verdana" w:eastAsia="Times New Roman" w:hAnsi="Verdana" w:cs="Arial"/>
@@ -3327,7 +3137,6 @@
               </w:rPr>
               <w:t>TestCase</w:t>
             </w:r>
-            <w:proofErr w:type="spellEnd"/>
             <w:r>
               <w:rPr>
                 <w:rFonts w:ascii="Verdana" w:eastAsia="Times New Roman" w:hAnsi="Verdana" w:cs="Arial"/>
@@ -3365,7 +3174,6 @@
                 <w:lang w:val="en-US" w:eastAsia="en-AU"/>
               </w:rPr>
             </w:pPr>
-            <w:proofErr w:type="spellStart"/>
             <w:r>
               <w:rPr>
                 <w:rFonts w:ascii="Arial" w:eastAsia="Times New Roman" w:hAnsi="Arial" w:cs="Arial"/>
@@ -3375,7 +3183,6 @@
               </w:rPr>
               <w:t>TestMethod_CheckingRegistration_Login_Length_True</w:t>
             </w:r>
-            <w:proofErr w:type="spellEnd"/>
           </w:p>
         </w:tc>
       </w:tr>
@@ -3854,7 +3661,7 @@
                 <w:rFonts w:ascii="Arial" w:eastAsia="Times New Roman" w:hAnsi="Arial" w:cs="Arial"/>
                 <w:sz w:val="20"/>
                 <w:szCs w:val="20"/>
-                <w:lang w:val="en-US" w:eastAsia="en-AU"/>
+                <w:lang w:eastAsia="en-AU"/>
               </w:rPr>
               <w:t>01</w:t>
             </w:r>
@@ -4033,7 +3840,6 @@
               </w:rPr>
               <w:t xml:space="preserve"> зарегистрирован</w:t>
             </w:r>
-            <w:proofErr w:type="gramStart"/>
             <w:r>
               <w:rPr>
                 <w:rFonts w:ascii="Arial" w:eastAsia="Times New Roman" w:hAnsi="Arial" w:cs="Arial"/>
@@ -4052,7 +3858,6 @@
               </w:rPr>
               <w:t>.</w:t>
             </w:r>
-            <w:proofErr w:type="gramEnd"/>
           </w:p>
         </w:tc>
       </w:tr>
@@ -4164,7 +3969,6 @@
               </w:rPr>
               <w:t xml:space="preserve"> зарегистрирован</w:t>
             </w:r>
-            <w:proofErr w:type="gramStart"/>
             <w:r>
               <w:rPr>
                 <w:rFonts w:ascii="Arial" w:eastAsia="Times New Roman" w:hAnsi="Arial" w:cs="Arial"/>
@@ -4183,7 +3987,6 @@
               </w:rPr>
               <w:t>.</w:t>
             </w:r>
-            <w:proofErr w:type="gramEnd"/>
           </w:p>
         </w:tc>
       </w:tr>
@@ -4434,59 +4237,7 @@
                 <w:lang w:eastAsia="en-AU"/>
               </w:rPr>
               <w:br/>
-              <w:t>(</w:t>
-            </w:r>
-            <w:proofErr w:type="spellStart"/>
-            <w:r>
-              <w:rPr>
-                <w:rFonts w:ascii="Verdana" w:eastAsia="Times New Roman" w:hAnsi="Verdana" w:cs="Arial"/>
-                <w:b/>
-                <w:bCs/>
-                <w:color w:val="FFFFFF"/>
-                <w:sz w:val="20"/>
-                <w:szCs w:val="20"/>
-                <w:lang w:eastAsia="en-AU"/>
-              </w:rPr>
-              <w:t>Pass</w:t>
-            </w:r>
-            <w:proofErr w:type="spellEnd"/>
-            <w:r>
-              <w:rPr>
-                <w:rFonts w:ascii="Verdana" w:eastAsia="Times New Roman" w:hAnsi="Verdana" w:cs="Arial"/>
-                <w:b/>
-                <w:bCs/>
-                <w:color w:val="FFFFFF"/>
-                <w:sz w:val="20"/>
-                <w:szCs w:val="20"/>
-                <w:lang w:eastAsia="en-AU"/>
-              </w:rPr>
-              <w:t>/</w:t>
-            </w:r>
-            <w:proofErr w:type="spellStart"/>
-            <w:r>
-              <w:rPr>
-                <w:rFonts w:ascii="Verdana" w:eastAsia="Times New Roman" w:hAnsi="Verdana" w:cs="Arial"/>
-                <w:b/>
-                <w:bCs/>
-                <w:color w:val="FFFFFF"/>
-                <w:sz w:val="20"/>
-                <w:szCs w:val="20"/>
-                <w:lang w:eastAsia="en-AU"/>
-              </w:rPr>
-              <w:t>Fail</w:t>
-            </w:r>
-            <w:proofErr w:type="spellEnd"/>
-            <w:r>
-              <w:rPr>
-                <w:rFonts w:ascii="Verdana" w:eastAsia="Times New Roman" w:hAnsi="Verdana" w:cs="Arial"/>
-                <w:b/>
-                <w:bCs/>
-                <w:color w:val="FFFFFF"/>
-                <w:sz w:val="20"/>
-                <w:szCs w:val="20"/>
-                <w:lang w:eastAsia="en-AU"/>
-              </w:rPr>
-              <w:t>)</w:t>
+              <w:t>(Pass/Fail)</w:t>
             </w:r>
           </w:p>
         </w:tc>
@@ -4631,7 +4382,6 @@
           <w:lang w:val="en-US" w:eastAsia="en-US"/>
         </w:rPr>
       </w:pPr>
-      <w:proofErr w:type="spellStart"/>
       <w:r>
         <w:rPr>
           <w:rFonts w:ascii="Calibri Light" w:eastAsia="Times New Roman" w:hAnsi="Calibri Light" w:cs="Times New Roman"/>
@@ -4642,7 +4392,6 @@
         </w:rPr>
         <w:t>Testcase</w:t>
       </w:r>
-      <w:proofErr w:type="spellEnd"/>
       <w:r>
         <w:rPr>
           <w:rFonts w:ascii="Calibri Light" w:eastAsia="Times New Roman" w:hAnsi="Calibri Light" w:cs="Times New Roman"/>
@@ -4669,7 +4418,7 @@
         <w:tblpPr w:leftFromText="180" w:rightFromText="180" w:vertAnchor="text" w:horzAnchor="page" w:tblpX="1183" w:tblpY="16"/>
         <w:tblW w:w="10260" w:type="dxa"/>
         <w:tblLayout w:type="fixed"/>
-        <w:tblLook w:val="04A0"/>
+        <w:tblLook w:val="04A0" w:firstRow="1" w:lastRow="0" w:firstColumn="1" w:lastColumn="0" w:noHBand="0" w:noVBand="1"/>
       </w:tblPr>
       <w:tblGrid>
         <w:gridCol w:w="3135"/>
@@ -4707,7 +4456,6 @@
                 <w:lang w:eastAsia="en-AU"/>
               </w:rPr>
             </w:pPr>
-            <w:proofErr w:type="spellStart"/>
             <w:r>
               <w:rPr>
                 <w:rFonts w:ascii="Verdana" w:eastAsia="Times New Roman" w:hAnsi="Verdana" w:cs="Arial"/>
@@ -4720,7 +4468,6 @@
               </w:rPr>
               <w:t>TestCase</w:t>
             </w:r>
-            <w:proofErr w:type="spellEnd"/>
             <w:r>
               <w:rPr>
                 <w:rFonts w:ascii="Verdana" w:eastAsia="Times New Roman" w:hAnsi="Verdana" w:cs="Arial"/>
@@ -4758,7 +4505,6 @@
                 <w:lang w:val="en-US" w:eastAsia="en-AU"/>
               </w:rPr>
             </w:pPr>
-            <w:proofErr w:type="spellStart"/>
             <w:r>
               <w:rPr>
                 <w:rFonts w:ascii="Arial" w:eastAsia="Times New Roman" w:hAnsi="Arial" w:cs="Arial"/>
@@ -4768,7 +4514,6 @@
               </w:rPr>
               <w:t>TestMethod_CheckingRegistration_Login_Fill_False</w:t>
             </w:r>
-            <w:proofErr w:type="spellEnd"/>
           </w:p>
         </w:tc>
       </w:tr>
@@ -5258,17 +5003,7 @@
                 <w:szCs w:val="20"/>
                 <w:lang w:eastAsia="en-AU"/>
               </w:rPr>
-              <w:t>Логин</w:t>
-            </w:r>
-            <w:proofErr w:type="gramStart"/>
-            <w:r>
-              <w:rPr>
-                <w:rFonts w:ascii="Arial" w:eastAsia="Times New Roman" w:hAnsi="Arial" w:cs="Arial"/>
-                <w:sz w:val="20"/>
-                <w:szCs w:val="20"/>
-                <w:lang w:eastAsia="en-AU"/>
-              </w:rPr>
-              <w:t xml:space="preserve"> – </w:t>
+              <w:t xml:space="preserve">Логин – </w:t>
             </w:r>
             <w:r>
               <w:rPr>
@@ -5279,7 +5014,6 @@
               </w:rPr>
               <w:t>-</w:t>
             </w:r>
-            <w:proofErr w:type="gramEnd"/>
           </w:p>
           <w:p>
             <w:pPr>
@@ -5838,59 +5572,7 @@
                 <w:lang w:eastAsia="en-AU"/>
               </w:rPr>
               <w:br/>
-              <w:t>(</w:t>
-            </w:r>
-            <w:proofErr w:type="spellStart"/>
-            <w:r>
-              <w:rPr>
-                <w:rFonts w:ascii="Verdana" w:eastAsia="Times New Roman" w:hAnsi="Verdana" w:cs="Arial"/>
-                <w:b/>
-                <w:bCs/>
-                <w:color w:val="FFFFFF"/>
-                <w:sz w:val="20"/>
-                <w:szCs w:val="20"/>
-                <w:lang w:eastAsia="en-AU"/>
-              </w:rPr>
-              <w:t>Pass</w:t>
-            </w:r>
-            <w:proofErr w:type="spellEnd"/>
-            <w:r>
-              <w:rPr>
-                <w:rFonts w:ascii="Verdana" w:eastAsia="Times New Roman" w:hAnsi="Verdana" w:cs="Arial"/>
-                <w:b/>
-                <w:bCs/>
-                <w:color w:val="FFFFFF"/>
-                <w:sz w:val="20"/>
-                <w:szCs w:val="20"/>
-                <w:lang w:eastAsia="en-AU"/>
-              </w:rPr>
-              <w:t>/</w:t>
-            </w:r>
-            <w:proofErr w:type="spellStart"/>
-            <w:r>
-              <w:rPr>
-                <w:rFonts w:ascii="Verdana" w:eastAsia="Times New Roman" w:hAnsi="Verdana" w:cs="Arial"/>
-                <w:b/>
-                <w:bCs/>
-                <w:color w:val="FFFFFF"/>
-                <w:sz w:val="20"/>
-                <w:szCs w:val="20"/>
-                <w:lang w:eastAsia="en-AU"/>
-              </w:rPr>
-              <w:t>Fail</w:t>
-            </w:r>
-            <w:proofErr w:type="spellEnd"/>
-            <w:r>
-              <w:rPr>
-                <w:rFonts w:ascii="Verdana" w:eastAsia="Times New Roman" w:hAnsi="Verdana" w:cs="Arial"/>
-                <w:b/>
-                <w:bCs/>
-                <w:color w:val="FFFFFF"/>
-                <w:sz w:val="20"/>
-                <w:szCs w:val="20"/>
-                <w:lang w:eastAsia="en-AU"/>
-              </w:rPr>
-              <w:t>)</w:t>
+              <w:t>(Pass/Fail)</w:t>
             </w:r>
           </w:p>
         </w:tc>
@@ -6035,7 +5717,6 @@
           <w:lang w:val="en-US" w:eastAsia="en-US"/>
         </w:rPr>
       </w:pPr>
-      <w:proofErr w:type="spellStart"/>
       <w:r>
         <w:rPr>
           <w:rFonts w:ascii="Calibri Light" w:eastAsia="Times New Roman" w:hAnsi="Calibri Light" w:cs="Times New Roman"/>
@@ -6047,7 +5728,6 @@
         <w:lastRenderedPageBreak/>
         <w:t>Testcase</w:t>
       </w:r>
-      <w:proofErr w:type="spellEnd"/>
       <w:r>
         <w:rPr>
           <w:rFonts w:ascii="Calibri Light" w:eastAsia="Times New Roman" w:hAnsi="Calibri Light" w:cs="Times New Roman"/>
@@ -6084,7 +5764,7 @@
         <w:tblpPr w:leftFromText="180" w:rightFromText="180" w:vertAnchor="text" w:horzAnchor="page" w:tblpX="1183" w:tblpY="16"/>
         <w:tblW w:w="10260" w:type="dxa"/>
         <w:tblLayout w:type="fixed"/>
-        <w:tblLook w:val="04A0"/>
+        <w:tblLook w:val="04A0" w:firstRow="1" w:lastRow="0" w:firstColumn="1" w:lastColumn="0" w:noHBand="0" w:noVBand="1"/>
       </w:tblPr>
       <w:tblGrid>
         <w:gridCol w:w="3135"/>
@@ -6122,7 +5802,6 @@
                 <w:lang w:eastAsia="en-AU"/>
               </w:rPr>
             </w:pPr>
-            <w:proofErr w:type="spellStart"/>
             <w:r>
               <w:rPr>
                 <w:rFonts w:ascii="Verdana" w:eastAsia="Times New Roman" w:hAnsi="Verdana" w:cs="Arial"/>
@@ -6135,7 +5814,6 @@
               </w:rPr>
               <w:t>TestCase</w:t>
             </w:r>
-            <w:proofErr w:type="spellEnd"/>
             <w:r>
               <w:rPr>
                 <w:rFonts w:ascii="Verdana" w:eastAsia="Times New Roman" w:hAnsi="Verdana" w:cs="Arial"/>
@@ -6173,7 +5851,6 @@
                 <w:lang w:val="en-US" w:eastAsia="en-AU"/>
               </w:rPr>
             </w:pPr>
-            <w:proofErr w:type="spellStart"/>
             <w:r>
               <w:rPr>
                 <w:rFonts w:ascii="Arial" w:eastAsia="Times New Roman" w:hAnsi="Arial" w:cs="Arial"/>
@@ -6183,7 +5860,6 @@
               </w:rPr>
               <w:t>TestMethod_CheckingRegistration_Login_Fill_True</w:t>
             </w:r>
-            <w:proofErr w:type="spellEnd"/>
           </w:p>
         </w:tc>
       </w:tr>
@@ -6654,26 +6330,35 @@
                 <w:rFonts w:ascii="Arial" w:eastAsia="Times New Roman" w:hAnsi="Arial" w:cs="Arial"/>
                 <w:sz w:val="20"/>
                 <w:szCs w:val="20"/>
+                <w:lang w:eastAsia="en-AU"/>
+              </w:rPr>
+            </w:pPr>
+            <w:r>
+              <w:rPr>
+                <w:rFonts w:ascii="Arial" w:eastAsia="Times New Roman" w:hAnsi="Arial" w:cs="Arial"/>
+                <w:sz w:val="20"/>
+                <w:szCs w:val="20"/>
+                <w:lang w:eastAsia="en-AU"/>
+              </w:rPr>
+              <w:t xml:space="preserve">Логин – </w:t>
+            </w:r>
+            <w:r>
+              <w:rPr>
+                <w:rFonts w:ascii="Arial" w:eastAsia="Times New Roman" w:hAnsi="Arial" w:cs="Arial"/>
+                <w:sz w:val="20"/>
+                <w:szCs w:val="20"/>
                 <w:lang w:val="en-US" w:eastAsia="en-AU"/>
               </w:rPr>
-            </w:pPr>
-            <w:r>
-              <w:rPr>
-                <w:rFonts w:ascii="Arial" w:eastAsia="Times New Roman" w:hAnsi="Arial" w:cs="Arial"/>
-                <w:sz w:val="20"/>
-                <w:szCs w:val="20"/>
-                <w:lang w:eastAsia="en-AU"/>
-              </w:rPr>
-              <w:t xml:space="preserve">Логин – </w:t>
-            </w:r>
-            <w:r>
-              <w:rPr>
-                <w:rFonts w:ascii="Arial" w:eastAsia="Times New Roman" w:hAnsi="Arial" w:cs="Arial"/>
-                <w:sz w:val="20"/>
-                <w:szCs w:val="20"/>
-                <w:lang w:val="en-US" w:eastAsia="en-AU"/>
-              </w:rPr>
-              <w:t>Login01!</w:t>
+              <w:t>Login</w:t>
+            </w:r>
+            <w:r>
+              <w:rPr>
+                <w:rFonts w:ascii="Arial" w:eastAsia="Times New Roman" w:hAnsi="Arial" w:cs="Arial"/>
+                <w:sz w:val="20"/>
+                <w:szCs w:val="20"/>
+                <w:lang w:eastAsia="en-AU"/>
+              </w:rPr>
+              <w:t>01!</w:t>
             </w:r>
           </w:p>
           <w:p>
@@ -6850,7 +6535,6 @@
               </w:rPr>
               <w:t xml:space="preserve"> зарегистрирован</w:t>
             </w:r>
-            <w:proofErr w:type="gramStart"/>
             <w:r>
               <w:rPr>
                 <w:rFonts w:ascii="Arial" w:eastAsia="Times New Roman" w:hAnsi="Arial" w:cs="Arial"/>
@@ -6869,7 +6553,6 @@
               </w:rPr>
               <w:t>.</w:t>
             </w:r>
-            <w:proofErr w:type="gramEnd"/>
           </w:p>
         </w:tc>
       </w:tr>
@@ -7240,59 +6923,7 @@
                 <w:lang w:eastAsia="en-AU"/>
               </w:rPr>
               <w:br/>
-              <w:t>(</w:t>
-            </w:r>
-            <w:proofErr w:type="spellStart"/>
-            <w:r>
-              <w:rPr>
-                <w:rFonts w:ascii="Verdana" w:eastAsia="Times New Roman" w:hAnsi="Verdana" w:cs="Arial"/>
-                <w:b/>
-                <w:bCs/>
-                <w:color w:val="FFFFFF"/>
-                <w:sz w:val="20"/>
-                <w:szCs w:val="20"/>
-                <w:lang w:eastAsia="en-AU"/>
-              </w:rPr>
-              <w:t>Pass</w:t>
-            </w:r>
-            <w:proofErr w:type="spellEnd"/>
-            <w:r>
-              <w:rPr>
-                <w:rFonts w:ascii="Verdana" w:eastAsia="Times New Roman" w:hAnsi="Verdana" w:cs="Arial"/>
-                <w:b/>
-                <w:bCs/>
-                <w:color w:val="FFFFFF"/>
-                <w:sz w:val="20"/>
-                <w:szCs w:val="20"/>
-                <w:lang w:eastAsia="en-AU"/>
-              </w:rPr>
-              <w:t>/</w:t>
-            </w:r>
-            <w:proofErr w:type="spellStart"/>
-            <w:r>
-              <w:rPr>
-                <w:rFonts w:ascii="Verdana" w:eastAsia="Times New Roman" w:hAnsi="Verdana" w:cs="Arial"/>
-                <w:b/>
-                <w:bCs/>
-                <w:color w:val="FFFFFF"/>
-                <w:sz w:val="20"/>
-                <w:szCs w:val="20"/>
-                <w:lang w:eastAsia="en-AU"/>
-              </w:rPr>
-              <w:t>Fail</w:t>
-            </w:r>
-            <w:proofErr w:type="spellEnd"/>
-            <w:r>
-              <w:rPr>
-                <w:rFonts w:ascii="Verdana" w:eastAsia="Times New Roman" w:hAnsi="Verdana" w:cs="Arial"/>
-                <w:b/>
-                <w:bCs/>
-                <w:color w:val="FFFFFF"/>
-                <w:sz w:val="20"/>
-                <w:szCs w:val="20"/>
-                <w:lang w:eastAsia="en-AU"/>
-              </w:rPr>
-              <w:t>)</w:t>
+              <w:t>(Pass/Fail)</w:t>
             </w:r>
           </w:p>
         </w:tc>
@@ -7438,7 +7069,6 @@
           <w:lang w:val="en-US" w:eastAsia="en-US"/>
         </w:rPr>
       </w:pPr>
-      <w:proofErr w:type="spellStart"/>
       <w:r>
         <w:rPr>
           <w:rFonts w:ascii="Calibri Light" w:eastAsia="Times New Roman" w:hAnsi="Calibri Light" w:cs="Times New Roman"/>
@@ -7449,7 +7079,6 @@
         </w:rPr>
         <w:t>Testcase</w:t>
       </w:r>
-      <w:proofErr w:type="spellEnd"/>
       <w:r>
         <w:rPr>
           <w:rFonts w:ascii="Calibri Light" w:eastAsia="Times New Roman" w:hAnsi="Calibri Light" w:cs="Times New Roman"/>
@@ -7476,7 +7105,7 @@
         <w:tblpPr w:leftFromText="180" w:rightFromText="180" w:vertAnchor="text" w:horzAnchor="page" w:tblpX="1183" w:tblpY="16"/>
         <w:tblW w:w="10260" w:type="dxa"/>
         <w:tblLayout w:type="fixed"/>
-        <w:tblLook w:val="04A0"/>
+        <w:tblLook w:val="04A0" w:firstRow="1" w:lastRow="0" w:firstColumn="1" w:lastColumn="0" w:noHBand="0" w:noVBand="1"/>
       </w:tblPr>
       <w:tblGrid>
         <w:gridCol w:w="3135"/>
@@ -7514,7 +7143,6 @@
                 <w:lang w:eastAsia="en-AU"/>
               </w:rPr>
             </w:pPr>
-            <w:proofErr w:type="spellStart"/>
             <w:r>
               <w:rPr>
                 <w:rFonts w:ascii="Verdana" w:eastAsia="Times New Roman" w:hAnsi="Verdana" w:cs="Arial"/>
@@ -7527,7 +7155,6 @@
               </w:rPr>
               <w:t>TestCase</w:t>
             </w:r>
-            <w:proofErr w:type="spellEnd"/>
             <w:r>
               <w:rPr>
                 <w:rFonts w:ascii="Verdana" w:eastAsia="Times New Roman" w:hAnsi="Verdana" w:cs="Arial"/>
@@ -7565,7 +7192,6 @@
                 <w:lang w:val="en-US" w:eastAsia="en-AU"/>
               </w:rPr>
             </w:pPr>
-            <w:proofErr w:type="spellStart"/>
             <w:r>
               <w:rPr>
                 <w:rFonts w:ascii="Arial" w:eastAsia="Times New Roman" w:hAnsi="Arial" w:cs="Arial"/>
@@ -7575,7 +7201,6 @@
               </w:rPr>
               <w:t>TestMethod_CheckingRegistration_Copy_Password_False</w:t>
             </w:r>
-            <w:proofErr w:type="spellEnd"/>
           </w:p>
         </w:tc>
       </w:tr>
@@ -7776,7 +7401,6 @@
               </w:rPr>
               <w:t xml:space="preserve"> </w:t>
             </w:r>
-            <w:proofErr w:type="gramStart"/>
             <w:r>
               <w:rPr>
                 <w:rFonts w:ascii="Arial" w:eastAsia="Times New Roman" w:hAnsi="Arial" w:cs="Arial"/>
@@ -7786,7 +7410,6 @@
               </w:rPr>
               <w:t>не верном</w:t>
             </w:r>
-            <w:proofErr w:type="gramEnd"/>
             <w:r>
               <w:rPr>
                 <w:rFonts w:ascii="Arial" w:eastAsia="Times New Roman" w:hAnsi="Arial" w:cs="Arial"/>
@@ -8151,7 +7774,6 @@
             <w:r>
               <w:t xml:space="preserve"> </w:t>
             </w:r>
-            <w:proofErr w:type="spellStart"/>
             <w:r>
               <w:rPr>
                 <w:rFonts w:ascii="Arial" w:eastAsia="Times New Roman" w:hAnsi="Arial" w:cs="Arial"/>
@@ -8161,7 +7783,6 @@
               </w:rPr>
               <w:t>Password</w:t>
             </w:r>
-            <w:proofErr w:type="spellEnd"/>
           </w:p>
         </w:tc>
       </w:tr>
@@ -8394,7 +8015,7 @@
                 <w:rFonts w:ascii="Arial" w:eastAsia="Times New Roman" w:hAnsi="Arial" w:cs="Arial"/>
                 <w:sz w:val="20"/>
                 <w:szCs w:val="20"/>
-                <w:lang w:val="en-US" w:eastAsia="en-AU"/>
+                <w:lang w:eastAsia="en-AU"/>
               </w:rPr>
             </w:pPr>
             <w:r>
@@ -8656,59 +8277,7 @@
                 <w:lang w:eastAsia="en-AU"/>
               </w:rPr>
               <w:br/>
-              <w:t>(</w:t>
-            </w:r>
-            <w:proofErr w:type="spellStart"/>
-            <w:r>
-              <w:rPr>
-                <w:rFonts w:ascii="Verdana" w:eastAsia="Times New Roman" w:hAnsi="Verdana" w:cs="Arial"/>
-                <w:b/>
-                <w:bCs/>
-                <w:color w:val="FFFFFF"/>
-                <w:sz w:val="20"/>
-                <w:szCs w:val="20"/>
-                <w:lang w:eastAsia="en-AU"/>
-              </w:rPr>
-              <w:t>Pass</w:t>
-            </w:r>
-            <w:proofErr w:type="spellEnd"/>
-            <w:r>
-              <w:rPr>
-                <w:rFonts w:ascii="Verdana" w:eastAsia="Times New Roman" w:hAnsi="Verdana" w:cs="Arial"/>
-                <w:b/>
-                <w:bCs/>
-                <w:color w:val="FFFFFF"/>
-                <w:sz w:val="20"/>
-                <w:szCs w:val="20"/>
-                <w:lang w:eastAsia="en-AU"/>
-              </w:rPr>
-              <w:t>/</w:t>
-            </w:r>
-            <w:proofErr w:type="spellStart"/>
-            <w:r>
-              <w:rPr>
-                <w:rFonts w:ascii="Verdana" w:eastAsia="Times New Roman" w:hAnsi="Verdana" w:cs="Arial"/>
-                <w:b/>
-                <w:bCs/>
-                <w:color w:val="FFFFFF"/>
-                <w:sz w:val="20"/>
-                <w:szCs w:val="20"/>
-                <w:lang w:eastAsia="en-AU"/>
-              </w:rPr>
-              <w:t>Fail</w:t>
-            </w:r>
-            <w:proofErr w:type="spellEnd"/>
-            <w:r>
-              <w:rPr>
-                <w:rFonts w:ascii="Verdana" w:eastAsia="Times New Roman" w:hAnsi="Verdana" w:cs="Arial"/>
-                <w:b/>
-                <w:bCs/>
-                <w:color w:val="FFFFFF"/>
-                <w:sz w:val="20"/>
-                <w:szCs w:val="20"/>
-                <w:lang w:eastAsia="en-AU"/>
-              </w:rPr>
-              <w:t>)</w:t>
+              <w:t>(Pass/Fail)</w:t>
             </w:r>
           </w:p>
         </w:tc>
@@ -8853,7 +8422,6 @@
           <w:lang w:val="en-US" w:eastAsia="en-US"/>
         </w:rPr>
       </w:pPr>
-      <w:proofErr w:type="spellStart"/>
       <w:r>
         <w:rPr>
           <w:rFonts w:ascii="Calibri Light" w:eastAsia="Times New Roman" w:hAnsi="Calibri Light" w:cs="Times New Roman"/>
@@ -8865,7 +8433,6 @@
         <w:lastRenderedPageBreak/>
         <w:t>Testcase</w:t>
       </w:r>
-      <w:proofErr w:type="spellEnd"/>
       <w:r>
         <w:rPr>
           <w:rFonts w:ascii="Calibri Light" w:eastAsia="Times New Roman" w:hAnsi="Calibri Light" w:cs="Times New Roman"/>
@@ -8902,7 +8469,7 @@
         <w:tblpPr w:leftFromText="180" w:rightFromText="180" w:vertAnchor="text" w:horzAnchor="page" w:tblpX="1183" w:tblpY="16"/>
         <w:tblW w:w="10260" w:type="dxa"/>
         <w:tblLayout w:type="fixed"/>
-        <w:tblLook w:val="04A0"/>
+        <w:tblLook w:val="04A0" w:firstRow="1" w:lastRow="0" w:firstColumn="1" w:lastColumn="0" w:noHBand="0" w:noVBand="1"/>
       </w:tblPr>
       <w:tblGrid>
         <w:gridCol w:w="3135"/>
@@ -8940,7 +8507,6 @@
                 <w:lang w:eastAsia="en-AU"/>
               </w:rPr>
             </w:pPr>
-            <w:proofErr w:type="spellStart"/>
             <w:r>
               <w:rPr>
                 <w:rFonts w:ascii="Verdana" w:eastAsia="Times New Roman" w:hAnsi="Verdana" w:cs="Arial"/>
@@ -8953,7 +8519,6 @@
               </w:rPr>
               <w:t>TestCase</w:t>
             </w:r>
-            <w:proofErr w:type="spellEnd"/>
             <w:r>
               <w:rPr>
                 <w:rFonts w:ascii="Verdana" w:eastAsia="Times New Roman" w:hAnsi="Verdana" w:cs="Arial"/>
@@ -8991,7 +8556,6 @@
                 <w:lang w:val="en-US" w:eastAsia="en-AU"/>
               </w:rPr>
             </w:pPr>
-            <w:proofErr w:type="spellStart"/>
             <w:r>
               <w:rPr>
                 <w:rFonts w:ascii="Arial" w:eastAsia="Times New Roman" w:hAnsi="Arial" w:cs="Arial"/>
@@ -9001,7 +8565,6 @@
               </w:rPr>
               <w:t>TestMethod_CheckingRegistration_Copy_Password_True</w:t>
             </w:r>
-            <w:proofErr w:type="spellEnd"/>
           </w:p>
         </w:tc>
       </w:tr>
@@ -10065,59 +9628,7 @@
                 <w:lang w:eastAsia="en-AU"/>
               </w:rPr>
               <w:br/>
-              <w:t>(</w:t>
-            </w:r>
-            <w:proofErr w:type="spellStart"/>
-            <w:r>
-              <w:rPr>
-                <w:rFonts w:ascii="Verdana" w:eastAsia="Times New Roman" w:hAnsi="Verdana" w:cs="Arial"/>
-                <w:b/>
-                <w:bCs/>
-                <w:color w:val="FFFFFF"/>
-                <w:sz w:val="20"/>
-                <w:szCs w:val="20"/>
-                <w:lang w:eastAsia="en-AU"/>
-              </w:rPr>
-              <w:t>Pass</w:t>
-            </w:r>
-            <w:proofErr w:type="spellEnd"/>
-            <w:r>
-              <w:rPr>
-                <w:rFonts w:ascii="Verdana" w:eastAsia="Times New Roman" w:hAnsi="Verdana" w:cs="Arial"/>
-                <w:b/>
-                <w:bCs/>
-                <w:color w:val="FFFFFF"/>
-                <w:sz w:val="20"/>
-                <w:szCs w:val="20"/>
-                <w:lang w:eastAsia="en-AU"/>
-              </w:rPr>
-              <w:t>/</w:t>
-            </w:r>
-            <w:proofErr w:type="spellStart"/>
-            <w:r>
-              <w:rPr>
-                <w:rFonts w:ascii="Verdana" w:eastAsia="Times New Roman" w:hAnsi="Verdana" w:cs="Arial"/>
-                <w:b/>
-                <w:bCs/>
-                <w:color w:val="FFFFFF"/>
-                <w:sz w:val="20"/>
-                <w:szCs w:val="20"/>
-                <w:lang w:eastAsia="en-AU"/>
-              </w:rPr>
-              <w:t>Fail</w:t>
-            </w:r>
-            <w:proofErr w:type="spellEnd"/>
-            <w:r>
-              <w:rPr>
-                <w:rFonts w:ascii="Verdana" w:eastAsia="Times New Roman" w:hAnsi="Verdana" w:cs="Arial"/>
-                <w:b/>
-                <w:bCs/>
-                <w:color w:val="FFFFFF"/>
-                <w:sz w:val="20"/>
-                <w:szCs w:val="20"/>
-                <w:lang w:eastAsia="en-AU"/>
-              </w:rPr>
-              <w:t>)</w:t>
+              <w:t>(Pass/Fail)</w:t>
             </w:r>
           </w:p>
         </w:tc>
@@ -10262,7 +9773,6 @@
           <w:lang w:val="en-US" w:eastAsia="en-US"/>
         </w:rPr>
       </w:pPr>
-      <w:proofErr w:type="spellStart"/>
       <w:r>
         <w:rPr>
           <w:rFonts w:ascii="Calibri Light" w:eastAsia="Times New Roman" w:hAnsi="Calibri Light" w:cs="Times New Roman"/>
@@ -10273,7 +9783,6 @@
         </w:rPr>
         <w:t>Testcase</w:t>
       </w:r>
-      <w:proofErr w:type="spellEnd"/>
       <w:r>
         <w:rPr>
           <w:rFonts w:ascii="Calibri Light" w:eastAsia="Times New Roman" w:hAnsi="Calibri Light" w:cs="Times New Roman"/>
@@ -10310,7 +9819,7 @@
         <w:tblpPr w:leftFromText="180" w:rightFromText="180" w:vertAnchor="text" w:horzAnchor="page" w:tblpX="1183" w:tblpY="16"/>
         <w:tblW w:w="10260" w:type="dxa"/>
         <w:tblLayout w:type="fixed"/>
-        <w:tblLook w:val="04A0"/>
+        <w:tblLook w:val="04A0" w:firstRow="1" w:lastRow="0" w:firstColumn="1" w:lastColumn="0" w:noHBand="0" w:noVBand="1"/>
       </w:tblPr>
       <w:tblGrid>
         <w:gridCol w:w="3135"/>
@@ -10348,7 +9857,6 @@
                 <w:lang w:eastAsia="en-AU"/>
               </w:rPr>
             </w:pPr>
-            <w:proofErr w:type="spellStart"/>
             <w:r>
               <w:rPr>
                 <w:rFonts w:ascii="Verdana" w:eastAsia="Times New Roman" w:hAnsi="Verdana" w:cs="Arial"/>
@@ -10361,7 +9869,6 @@
               </w:rPr>
               <w:t>TestCase</w:t>
             </w:r>
-            <w:proofErr w:type="spellEnd"/>
             <w:r>
               <w:rPr>
                 <w:rFonts w:ascii="Verdana" w:eastAsia="Times New Roman" w:hAnsi="Verdana" w:cs="Arial"/>
@@ -10399,7 +9906,6 @@
                 <w:lang w:val="en-US" w:eastAsia="en-AU"/>
               </w:rPr>
             </w:pPr>
-            <w:proofErr w:type="spellStart"/>
             <w:r>
               <w:rPr>
                 <w:rFonts w:ascii="Arial" w:eastAsia="Times New Roman" w:hAnsi="Arial" w:cs="Arial"/>
@@ -10409,7 +9915,6 @@
               </w:rPr>
               <w:t>TestMethod_CheckingRegistration_Password_Length_False</w:t>
             </w:r>
-            <w:proofErr w:type="spellEnd"/>
           </w:p>
         </w:tc>
       </w:tr>
@@ -10915,7 +10420,6 @@
             <w:r>
               <w:t xml:space="preserve"> </w:t>
             </w:r>
-            <w:proofErr w:type="spellStart"/>
             <w:r>
               <w:rPr>
                 <w:rFonts w:ascii="Arial" w:eastAsia="Times New Roman" w:hAnsi="Arial" w:cs="Arial"/>
@@ -10925,7 +10429,6 @@
               </w:rPr>
               <w:t>Pa</w:t>
             </w:r>
-            <w:proofErr w:type="spellEnd"/>
             <w:r>
               <w:rPr>
                 <w:rFonts w:ascii="Arial" w:eastAsia="Times New Roman" w:hAnsi="Arial" w:cs="Arial"/>
@@ -11083,7 +10586,7 @@
                 <w:rFonts w:ascii="Arial" w:eastAsia="Times New Roman" w:hAnsi="Arial" w:cs="Arial"/>
                 <w:sz w:val="20"/>
                 <w:szCs w:val="20"/>
-                <w:lang w:val="en-US" w:eastAsia="en-AU"/>
+                <w:lang w:eastAsia="en-AU"/>
               </w:rPr>
               <w:t>:</w:t>
             </w:r>
@@ -11214,7 +10717,7 @@
                 <w:rFonts w:ascii="Arial" w:eastAsia="Times New Roman" w:hAnsi="Arial" w:cs="Arial"/>
                 <w:sz w:val="20"/>
                 <w:szCs w:val="20"/>
-                <w:lang w:val="en-US" w:eastAsia="en-AU"/>
+                <w:lang w:eastAsia="en-AU"/>
               </w:rPr>
               <w:t>:</w:t>
             </w:r>
@@ -11488,59 +10991,7 @@
                 <w:lang w:eastAsia="en-AU"/>
               </w:rPr>
               <w:br/>
-              <w:t>(</w:t>
-            </w:r>
-            <w:proofErr w:type="spellStart"/>
-            <w:r>
-              <w:rPr>
-                <w:rFonts w:ascii="Verdana" w:eastAsia="Times New Roman" w:hAnsi="Verdana" w:cs="Arial"/>
-                <w:b/>
-                <w:bCs/>
-                <w:color w:val="FFFFFF"/>
-                <w:sz w:val="20"/>
-                <w:szCs w:val="20"/>
-                <w:lang w:eastAsia="en-AU"/>
-              </w:rPr>
-              <w:t>Pass</w:t>
-            </w:r>
-            <w:proofErr w:type="spellEnd"/>
-            <w:r>
-              <w:rPr>
-                <w:rFonts w:ascii="Verdana" w:eastAsia="Times New Roman" w:hAnsi="Verdana" w:cs="Arial"/>
-                <w:b/>
-                <w:bCs/>
-                <w:color w:val="FFFFFF"/>
-                <w:sz w:val="20"/>
-                <w:szCs w:val="20"/>
-                <w:lang w:eastAsia="en-AU"/>
-              </w:rPr>
-              <w:t>/</w:t>
-            </w:r>
-            <w:proofErr w:type="spellStart"/>
-            <w:r>
-              <w:rPr>
-                <w:rFonts w:ascii="Verdana" w:eastAsia="Times New Roman" w:hAnsi="Verdana" w:cs="Arial"/>
-                <w:b/>
-                <w:bCs/>
-                <w:color w:val="FFFFFF"/>
-                <w:sz w:val="20"/>
-                <w:szCs w:val="20"/>
-                <w:lang w:eastAsia="en-AU"/>
-              </w:rPr>
-              <w:t>Fail</w:t>
-            </w:r>
-            <w:proofErr w:type="spellEnd"/>
-            <w:r>
-              <w:rPr>
-                <w:rFonts w:ascii="Verdana" w:eastAsia="Times New Roman" w:hAnsi="Verdana" w:cs="Arial"/>
-                <w:b/>
-                <w:bCs/>
-                <w:color w:val="FFFFFF"/>
-                <w:sz w:val="20"/>
-                <w:szCs w:val="20"/>
-                <w:lang w:eastAsia="en-AU"/>
-              </w:rPr>
-              <w:t>)</w:t>
+              <w:t>(Pass/Fail)</w:t>
             </w:r>
           </w:p>
         </w:tc>
@@ -11685,7 +11136,6 @@
           <w:lang w:val="en-US" w:eastAsia="en-US"/>
         </w:rPr>
       </w:pPr>
-      <w:proofErr w:type="spellStart"/>
       <w:r>
         <w:rPr>
           <w:rFonts w:ascii="Calibri Light" w:eastAsia="Times New Roman" w:hAnsi="Calibri Light" w:cs="Times New Roman"/>
@@ -11697,7 +11147,6 @@
         <w:lastRenderedPageBreak/>
         <w:t>Testcase</w:t>
       </w:r>
-      <w:proofErr w:type="spellEnd"/>
       <w:r>
         <w:rPr>
           <w:rFonts w:ascii="Calibri Light" w:eastAsia="Times New Roman" w:hAnsi="Calibri Light" w:cs="Times New Roman"/>
@@ -11734,7 +11183,7 @@
         <w:tblpPr w:leftFromText="180" w:rightFromText="180" w:vertAnchor="text" w:horzAnchor="page" w:tblpX="1183" w:tblpY="16"/>
         <w:tblW w:w="10260" w:type="dxa"/>
         <w:tblLayout w:type="fixed"/>
-        <w:tblLook w:val="04A0"/>
+        <w:tblLook w:val="04A0" w:firstRow="1" w:lastRow="0" w:firstColumn="1" w:lastColumn="0" w:noHBand="0" w:noVBand="1"/>
       </w:tblPr>
       <w:tblGrid>
         <w:gridCol w:w="3135"/>
@@ -11772,7 +11221,6 @@
                 <w:lang w:eastAsia="en-AU"/>
               </w:rPr>
             </w:pPr>
-            <w:proofErr w:type="spellStart"/>
             <w:r>
               <w:rPr>
                 <w:rFonts w:ascii="Verdana" w:eastAsia="Times New Roman" w:hAnsi="Verdana" w:cs="Arial"/>
@@ -11785,7 +11233,6 @@
               </w:rPr>
               <w:t>TestCase</w:t>
             </w:r>
-            <w:proofErr w:type="spellEnd"/>
             <w:r>
               <w:rPr>
                 <w:rFonts w:ascii="Verdana" w:eastAsia="Times New Roman" w:hAnsi="Verdana" w:cs="Arial"/>
@@ -11823,7 +11270,6 @@
                 <w:lang w:val="en-US" w:eastAsia="en-AU"/>
               </w:rPr>
             </w:pPr>
-            <w:proofErr w:type="spellStart"/>
             <w:r>
               <w:rPr>
                 <w:rFonts w:ascii="Arial" w:eastAsia="Times New Roman" w:hAnsi="Arial" w:cs="Arial"/>
@@ -11833,7 +11279,6 @@
               </w:rPr>
               <w:t>TestMethod_CheckingRegistration_Password_Length_True</w:t>
             </w:r>
-            <w:proofErr w:type="spellEnd"/>
           </w:p>
         </w:tc>
       </w:tr>
@@ -12339,7 +11784,6 @@
             <w:r>
               <w:t xml:space="preserve"> </w:t>
             </w:r>
-            <w:proofErr w:type="spellStart"/>
             <w:r>
               <w:rPr>
                 <w:rFonts w:ascii="Arial" w:eastAsia="Times New Roman" w:hAnsi="Arial" w:cs="Arial"/>
@@ -12358,7 +11802,6 @@
               </w:rPr>
               <w:t>ssword</w:t>
             </w:r>
-            <w:proofErr w:type="spellEnd"/>
             <w:r>
               <w:rPr>
                 <w:rFonts w:ascii="Arial" w:eastAsia="Times New Roman" w:hAnsi="Arial" w:cs="Arial"/>
@@ -12391,7 +11834,6 @@
             <w:r>
               <w:t xml:space="preserve"> </w:t>
             </w:r>
-            <w:proofErr w:type="spellStart"/>
             <w:r>
               <w:rPr>
                 <w:rFonts w:ascii="Arial" w:eastAsia="Times New Roman" w:hAnsi="Arial" w:cs="Arial"/>
@@ -12401,7 +11843,6 @@
               </w:rPr>
               <w:t>Pas</w:t>
             </w:r>
-            <w:proofErr w:type="spellEnd"/>
             <w:r>
               <w:rPr>
                 <w:rFonts w:ascii="Arial" w:eastAsia="Times New Roman" w:hAnsi="Arial" w:cs="Arial"/>
@@ -12531,7 +11972,6 @@
               </w:rPr>
               <w:t xml:space="preserve"> зарегистрирован</w:t>
             </w:r>
-            <w:proofErr w:type="gramStart"/>
             <w:r>
               <w:rPr>
                 <w:rFonts w:ascii="Arial" w:eastAsia="Times New Roman" w:hAnsi="Arial" w:cs="Arial"/>
@@ -12550,7 +11990,6 @@
               </w:rPr>
               <w:t>.</w:t>
             </w:r>
-            <w:proofErr w:type="gramEnd"/>
           </w:p>
         </w:tc>
       </w:tr>
@@ -12921,59 +12360,7 @@
                 <w:lang w:eastAsia="en-AU"/>
               </w:rPr>
               <w:br/>
-              <w:t>(</w:t>
-            </w:r>
-            <w:proofErr w:type="spellStart"/>
-            <w:r>
-              <w:rPr>
-                <w:rFonts w:ascii="Verdana" w:eastAsia="Times New Roman" w:hAnsi="Verdana" w:cs="Arial"/>
-                <w:b/>
-                <w:bCs/>
-                <w:color w:val="FFFFFF"/>
-                <w:sz w:val="20"/>
-                <w:szCs w:val="20"/>
-                <w:lang w:eastAsia="en-AU"/>
-              </w:rPr>
-              <w:t>Pass</w:t>
-            </w:r>
-            <w:proofErr w:type="spellEnd"/>
-            <w:r>
-              <w:rPr>
-                <w:rFonts w:ascii="Verdana" w:eastAsia="Times New Roman" w:hAnsi="Verdana" w:cs="Arial"/>
-                <w:b/>
-                <w:bCs/>
-                <w:color w:val="FFFFFF"/>
-                <w:sz w:val="20"/>
-                <w:szCs w:val="20"/>
-                <w:lang w:eastAsia="en-AU"/>
-              </w:rPr>
-              <w:t>/</w:t>
-            </w:r>
-            <w:proofErr w:type="spellStart"/>
-            <w:r>
-              <w:rPr>
-                <w:rFonts w:ascii="Verdana" w:eastAsia="Times New Roman" w:hAnsi="Verdana" w:cs="Arial"/>
-                <w:b/>
-                <w:bCs/>
-                <w:color w:val="FFFFFF"/>
-                <w:sz w:val="20"/>
-                <w:szCs w:val="20"/>
-                <w:lang w:eastAsia="en-AU"/>
-              </w:rPr>
-              <w:t>Fail</w:t>
-            </w:r>
-            <w:proofErr w:type="spellEnd"/>
-            <w:r>
-              <w:rPr>
-                <w:rFonts w:ascii="Verdana" w:eastAsia="Times New Roman" w:hAnsi="Verdana" w:cs="Arial"/>
-                <w:b/>
-                <w:bCs/>
-                <w:color w:val="FFFFFF"/>
-                <w:sz w:val="20"/>
-                <w:szCs w:val="20"/>
-                <w:lang w:eastAsia="en-AU"/>
-              </w:rPr>
-              <w:t>)</w:t>
+              <w:t>(Pass/Fail)</w:t>
             </w:r>
           </w:p>
         </w:tc>
@@ -13118,7 +12505,6 @@
           <w:lang w:val="en-US" w:eastAsia="en-US"/>
         </w:rPr>
       </w:pPr>
-      <w:proofErr w:type="spellStart"/>
       <w:r>
         <w:rPr>
           <w:rFonts w:ascii="Calibri Light" w:eastAsia="Times New Roman" w:hAnsi="Calibri Light" w:cs="Times New Roman"/>
@@ -13129,7 +12515,6 @@
         </w:rPr>
         <w:t>Testcase</w:t>
       </w:r>
-      <w:proofErr w:type="spellEnd"/>
       <w:r>
         <w:rPr>
           <w:rFonts w:ascii="Calibri Light" w:eastAsia="Times New Roman" w:hAnsi="Calibri Light" w:cs="Times New Roman"/>
@@ -13156,7 +12541,7 @@
         <w:tblpPr w:leftFromText="180" w:rightFromText="180" w:vertAnchor="text" w:horzAnchor="page" w:tblpX="1183" w:tblpY="16"/>
         <w:tblW w:w="10260" w:type="dxa"/>
         <w:tblLayout w:type="fixed"/>
-        <w:tblLook w:val="04A0"/>
+        <w:tblLook w:val="04A0" w:firstRow="1" w:lastRow="0" w:firstColumn="1" w:lastColumn="0" w:noHBand="0" w:noVBand="1"/>
       </w:tblPr>
       <w:tblGrid>
         <w:gridCol w:w="3135"/>
@@ -13194,7 +12579,6 @@
                 <w:lang w:eastAsia="en-AU"/>
               </w:rPr>
             </w:pPr>
-            <w:proofErr w:type="spellStart"/>
             <w:r>
               <w:rPr>
                 <w:rFonts w:ascii="Verdana" w:eastAsia="Times New Roman" w:hAnsi="Verdana" w:cs="Arial"/>
@@ -13207,7 +12591,6 @@
               </w:rPr>
               <w:t>TestCase</w:t>
             </w:r>
-            <w:proofErr w:type="spellEnd"/>
             <w:r>
               <w:rPr>
                 <w:rFonts w:ascii="Verdana" w:eastAsia="Times New Roman" w:hAnsi="Verdana" w:cs="Arial"/>
@@ -13245,7 +12628,6 @@
                 <w:lang w:val="en-US" w:eastAsia="en-AU"/>
               </w:rPr>
             </w:pPr>
-            <w:proofErr w:type="spellStart"/>
             <w:r>
               <w:rPr>
                 <w:rFonts w:ascii="Arial" w:eastAsia="Times New Roman" w:hAnsi="Arial" w:cs="Arial"/>
@@ -13255,7 +12637,6 @@
               </w:rPr>
               <w:t>TestMethod_CheckingRegistration_Password_Char_False</w:t>
             </w:r>
-            <w:proofErr w:type="spellEnd"/>
           </w:p>
         </w:tc>
       </w:tr>
@@ -13779,7 +13160,6 @@
               </w:rPr>
               <w:t>p</w:t>
             </w:r>
-            <w:proofErr w:type="spellStart"/>
             <w:r>
               <w:rPr>
                 <w:rFonts w:ascii="Arial" w:eastAsia="Times New Roman" w:hAnsi="Arial" w:cs="Arial"/>
@@ -13798,7 +13178,6 @@
               </w:rPr>
               <w:t>ssword</w:t>
             </w:r>
-            <w:proofErr w:type="spellEnd"/>
             <w:r>
               <w:rPr>
                 <w:rFonts w:ascii="Arial" w:eastAsia="Times New Roman" w:hAnsi="Arial" w:cs="Arial"/>
@@ -13840,7 +13219,6 @@
               </w:rPr>
               <w:t>p</w:t>
             </w:r>
-            <w:proofErr w:type="spellStart"/>
             <w:r>
               <w:rPr>
                 <w:rFonts w:ascii="Arial" w:eastAsia="Times New Roman" w:hAnsi="Arial" w:cs="Arial"/>
@@ -13850,7 +13228,6 @@
               </w:rPr>
               <w:t>as</w:t>
             </w:r>
-            <w:proofErr w:type="spellEnd"/>
             <w:r>
               <w:rPr>
                 <w:rFonts w:ascii="Arial" w:eastAsia="Times New Roman" w:hAnsi="Arial" w:cs="Arial"/>
@@ -14381,59 +13758,7 @@
                 <w:lang w:eastAsia="en-AU"/>
               </w:rPr>
               <w:br/>
-              <w:t>(</w:t>
-            </w:r>
-            <w:proofErr w:type="spellStart"/>
-            <w:r>
-              <w:rPr>
-                <w:rFonts w:ascii="Verdana" w:eastAsia="Times New Roman" w:hAnsi="Verdana" w:cs="Arial"/>
-                <w:b/>
-                <w:bCs/>
-                <w:color w:val="FFFFFF"/>
-                <w:sz w:val="20"/>
-                <w:szCs w:val="20"/>
-                <w:lang w:eastAsia="en-AU"/>
-              </w:rPr>
-              <w:t>Pass</w:t>
-            </w:r>
-            <w:proofErr w:type="spellEnd"/>
-            <w:r>
-              <w:rPr>
-                <w:rFonts w:ascii="Verdana" w:eastAsia="Times New Roman" w:hAnsi="Verdana" w:cs="Arial"/>
-                <w:b/>
-                <w:bCs/>
-                <w:color w:val="FFFFFF"/>
-                <w:sz w:val="20"/>
-                <w:szCs w:val="20"/>
-                <w:lang w:eastAsia="en-AU"/>
-              </w:rPr>
-              <w:t>/</w:t>
-            </w:r>
-            <w:proofErr w:type="spellStart"/>
-            <w:r>
-              <w:rPr>
-                <w:rFonts w:ascii="Verdana" w:eastAsia="Times New Roman" w:hAnsi="Verdana" w:cs="Arial"/>
-                <w:b/>
-                <w:bCs/>
-                <w:color w:val="FFFFFF"/>
-                <w:sz w:val="20"/>
-                <w:szCs w:val="20"/>
-                <w:lang w:eastAsia="en-AU"/>
-              </w:rPr>
-              <w:t>Fail</w:t>
-            </w:r>
-            <w:proofErr w:type="spellEnd"/>
-            <w:r>
-              <w:rPr>
-                <w:rFonts w:ascii="Verdana" w:eastAsia="Times New Roman" w:hAnsi="Verdana" w:cs="Arial"/>
-                <w:b/>
-                <w:bCs/>
-                <w:color w:val="FFFFFF"/>
-                <w:sz w:val="20"/>
-                <w:szCs w:val="20"/>
-                <w:lang w:eastAsia="en-AU"/>
-              </w:rPr>
-              <w:t>)</w:t>
+              <w:t>(Pass/Fail)</w:t>
             </w:r>
           </w:p>
         </w:tc>
@@ -14578,7 +13903,6 @@
           <w:lang w:val="en-US" w:eastAsia="en-US"/>
         </w:rPr>
       </w:pPr>
-      <w:proofErr w:type="spellStart"/>
       <w:r>
         <w:rPr>
           <w:rFonts w:ascii="Calibri Light" w:eastAsia="Times New Roman" w:hAnsi="Calibri Light" w:cs="Times New Roman"/>
@@ -14590,7 +13914,6 @@
         <w:lastRenderedPageBreak/>
         <w:t>Testcase</w:t>
       </w:r>
-      <w:proofErr w:type="spellEnd"/>
       <w:r>
         <w:rPr>
           <w:rFonts w:ascii="Calibri Light" w:eastAsia="Times New Roman" w:hAnsi="Calibri Light" w:cs="Times New Roman"/>
@@ -14617,7 +13940,7 @@
         <w:tblpPr w:leftFromText="180" w:rightFromText="180" w:vertAnchor="text" w:horzAnchor="page" w:tblpX="1183" w:tblpY="16"/>
         <w:tblW w:w="10260" w:type="dxa"/>
         <w:tblLayout w:type="fixed"/>
-        <w:tblLook w:val="04A0"/>
+        <w:tblLook w:val="04A0" w:firstRow="1" w:lastRow="0" w:firstColumn="1" w:lastColumn="0" w:noHBand="0" w:noVBand="1"/>
       </w:tblPr>
       <w:tblGrid>
         <w:gridCol w:w="3135"/>
@@ -14655,7 +13978,6 @@
                 <w:lang w:eastAsia="en-AU"/>
               </w:rPr>
             </w:pPr>
-            <w:proofErr w:type="spellStart"/>
             <w:r>
               <w:rPr>
                 <w:rFonts w:ascii="Verdana" w:eastAsia="Times New Roman" w:hAnsi="Verdana" w:cs="Arial"/>
@@ -14668,7 +13990,6 @@
               </w:rPr>
               <w:t>TestCase</w:t>
             </w:r>
-            <w:proofErr w:type="spellEnd"/>
             <w:r>
               <w:rPr>
                 <w:rFonts w:ascii="Verdana" w:eastAsia="Times New Roman" w:hAnsi="Verdana" w:cs="Arial"/>
@@ -14706,7 +14027,6 @@
                 <w:lang w:val="en-US" w:eastAsia="en-AU"/>
               </w:rPr>
             </w:pPr>
-            <w:proofErr w:type="spellStart"/>
             <w:r>
               <w:rPr>
                 <w:rFonts w:ascii="Arial" w:eastAsia="Times New Roman" w:hAnsi="Arial" w:cs="Arial"/>
@@ -14716,7 +14036,6 @@
               </w:rPr>
               <w:t>TestMethod_CheckingRegistration_Password_Char_True</w:t>
             </w:r>
-            <w:proofErr w:type="spellEnd"/>
           </w:p>
         </w:tc>
       </w:tr>
@@ -15231,7 +14550,6 @@
               </w:rPr>
               <w:t>P</w:t>
             </w:r>
-            <w:proofErr w:type="spellStart"/>
             <w:r>
               <w:rPr>
                 <w:rFonts w:ascii="Arial" w:eastAsia="Times New Roman" w:hAnsi="Arial" w:cs="Arial"/>
@@ -15250,7 +14568,6 @@
               </w:rPr>
               <w:t>ssword</w:t>
             </w:r>
-            <w:proofErr w:type="spellEnd"/>
             <w:r>
               <w:rPr>
                 <w:rFonts w:ascii="Arial" w:eastAsia="Times New Roman" w:hAnsi="Arial" w:cs="Arial"/>
@@ -15292,7 +14609,6 @@
               </w:rPr>
               <w:t>P</w:t>
             </w:r>
-            <w:proofErr w:type="spellStart"/>
             <w:r>
               <w:rPr>
                 <w:rFonts w:ascii="Arial" w:eastAsia="Times New Roman" w:hAnsi="Arial" w:cs="Arial"/>
@@ -15302,7 +14618,6 @@
               </w:rPr>
               <w:t>as</w:t>
             </w:r>
-            <w:proofErr w:type="spellEnd"/>
             <w:r>
               <w:rPr>
                 <w:rFonts w:ascii="Arial" w:eastAsia="Times New Roman" w:hAnsi="Arial" w:cs="Arial"/>
@@ -15793,59 +15108,7 @@
                 <w:lang w:eastAsia="en-AU"/>
               </w:rPr>
               <w:br/>
-              <w:t>(</w:t>
-            </w:r>
-            <w:proofErr w:type="spellStart"/>
-            <w:r>
-              <w:rPr>
-                <w:rFonts w:ascii="Verdana" w:eastAsia="Times New Roman" w:hAnsi="Verdana" w:cs="Arial"/>
-                <w:b/>
-                <w:bCs/>
-                <w:color w:val="FFFFFF"/>
-                <w:sz w:val="20"/>
-                <w:szCs w:val="20"/>
-                <w:lang w:eastAsia="en-AU"/>
-              </w:rPr>
-              <w:t>Pass</w:t>
-            </w:r>
-            <w:proofErr w:type="spellEnd"/>
-            <w:r>
-              <w:rPr>
-                <w:rFonts w:ascii="Verdana" w:eastAsia="Times New Roman" w:hAnsi="Verdana" w:cs="Arial"/>
-                <w:b/>
-                <w:bCs/>
-                <w:color w:val="FFFFFF"/>
-                <w:sz w:val="20"/>
-                <w:szCs w:val="20"/>
-                <w:lang w:eastAsia="en-AU"/>
-              </w:rPr>
-              <w:t>/</w:t>
-            </w:r>
-            <w:proofErr w:type="spellStart"/>
-            <w:r>
-              <w:rPr>
-                <w:rFonts w:ascii="Verdana" w:eastAsia="Times New Roman" w:hAnsi="Verdana" w:cs="Arial"/>
-                <w:b/>
-                <w:bCs/>
-                <w:color w:val="FFFFFF"/>
-                <w:sz w:val="20"/>
-                <w:szCs w:val="20"/>
-                <w:lang w:eastAsia="en-AU"/>
-              </w:rPr>
-              <w:t>Fail</w:t>
-            </w:r>
-            <w:proofErr w:type="spellEnd"/>
-            <w:r>
-              <w:rPr>
-                <w:rFonts w:ascii="Verdana" w:eastAsia="Times New Roman" w:hAnsi="Verdana" w:cs="Arial"/>
-                <w:b/>
-                <w:bCs/>
-                <w:color w:val="FFFFFF"/>
-                <w:sz w:val="20"/>
-                <w:szCs w:val="20"/>
-                <w:lang w:eastAsia="en-AU"/>
-              </w:rPr>
-              <w:t>)</w:t>
+              <w:t>(Pass/Fail)</w:t>
             </w:r>
           </w:p>
         </w:tc>
@@ -15990,7 +15253,6 @@
           <w:lang w:val="en-US" w:eastAsia="en-US"/>
         </w:rPr>
       </w:pPr>
-      <w:proofErr w:type="spellStart"/>
       <w:r>
         <w:rPr>
           <w:rFonts w:ascii="Calibri Light" w:eastAsia="Times New Roman" w:hAnsi="Calibri Light" w:cs="Times New Roman"/>
@@ -16001,7 +15263,6 @@
         </w:rPr>
         <w:t>Testcase</w:t>
       </w:r>
-      <w:proofErr w:type="spellEnd"/>
       <w:r>
         <w:rPr>
           <w:rFonts w:ascii="Calibri Light" w:eastAsia="Times New Roman" w:hAnsi="Calibri Light" w:cs="Times New Roman"/>
@@ -16028,7 +15289,7 @@
         <w:tblpPr w:leftFromText="180" w:rightFromText="180" w:vertAnchor="text" w:horzAnchor="page" w:tblpX="1183" w:tblpY="16"/>
         <w:tblW w:w="10260" w:type="dxa"/>
         <w:tblLayout w:type="fixed"/>
-        <w:tblLook w:val="04A0"/>
+        <w:tblLook w:val="04A0" w:firstRow="1" w:lastRow="0" w:firstColumn="1" w:lastColumn="0" w:noHBand="0" w:noVBand="1"/>
       </w:tblPr>
       <w:tblGrid>
         <w:gridCol w:w="3135"/>
@@ -16066,7 +15327,6 @@
                 <w:lang w:eastAsia="en-AU"/>
               </w:rPr>
             </w:pPr>
-            <w:proofErr w:type="spellStart"/>
             <w:r>
               <w:rPr>
                 <w:rFonts w:ascii="Verdana" w:eastAsia="Times New Roman" w:hAnsi="Verdana" w:cs="Arial"/>
@@ -16079,7 +15339,6 @@
               </w:rPr>
               <w:t>TestCase</w:t>
             </w:r>
-            <w:proofErr w:type="spellEnd"/>
             <w:r>
               <w:rPr>
                 <w:rFonts w:ascii="Verdana" w:eastAsia="Times New Roman" w:hAnsi="Verdana" w:cs="Arial"/>
@@ -16117,7 +15376,6 @@
                 <w:lang w:val="en-US" w:eastAsia="en-AU"/>
               </w:rPr>
             </w:pPr>
-            <w:proofErr w:type="spellStart"/>
             <w:r>
               <w:rPr>
                 <w:rFonts w:ascii="Arial" w:eastAsia="Times New Roman" w:hAnsi="Arial" w:cs="Arial"/>
@@ -16127,7 +15385,6 @@
               </w:rPr>
               <w:t>TestMethod_CheckingRegistration_Login_No_Char_RU_False</w:t>
             </w:r>
-            <w:proofErr w:type="spellEnd"/>
           </w:p>
         </w:tc>
       </w:tr>
@@ -17174,59 +16431,7 @@
                 <w:lang w:eastAsia="en-AU"/>
               </w:rPr>
               <w:br/>
-              <w:t>(</w:t>
-            </w:r>
-            <w:proofErr w:type="spellStart"/>
-            <w:r>
-              <w:rPr>
-                <w:rFonts w:ascii="Verdana" w:eastAsia="Times New Roman" w:hAnsi="Verdana" w:cs="Arial"/>
-                <w:b/>
-                <w:bCs/>
-                <w:color w:val="FFFFFF"/>
-                <w:sz w:val="20"/>
-                <w:szCs w:val="20"/>
-                <w:lang w:eastAsia="en-AU"/>
-              </w:rPr>
-              <w:t>Pass</w:t>
-            </w:r>
-            <w:proofErr w:type="spellEnd"/>
-            <w:r>
-              <w:rPr>
-                <w:rFonts w:ascii="Verdana" w:eastAsia="Times New Roman" w:hAnsi="Verdana" w:cs="Arial"/>
-                <w:b/>
-                <w:bCs/>
-                <w:color w:val="FFFFFF"/>
-                <w:sz w:val="20"/>
-                <w:szCs w:val="20"/>
-                <w:lang w:eastAsia="en-AU"/>
-              </w:rPr>
-              <w:t>/</w:t>
-            </w:r>
-            <w:proofErr w:type="spellStart"/>
-            <w:r>
-              <w:rPr>
-                <w:rFonts w:ascii="Verdana" w:eastAsia="Times New Roman" w:hAnsi="Verdana" w:cs="Arial"/>
-                <w:b/>
-                <w:bCs/>
-                <w:color w:val="FFFFFF"/>
-                <w:sz w:val="20"/>
-                <w:szCs w:val="20"/>
-                <w:lang w:eastAsia="en-AU"/>
-              </w:rPr>
-              <w:t>Fail</w:t>
-            </w:r>
-            <w:proofErr w:type="spellEnd"/>
-            <w:r>
-              <w:rPr>
-                <w:rFonts w:ascii="Verdana" w:eastAsia="Times New Roman" w:hAnsi="Verdana" w:cs="Arial"/>
-                <w:b/>
-                <w:bCs/>
-                <w:color w:val="FFFFFF"/>
-                <w:sz w:val="20"/>
-                <w:szCs w:val="20"/>
-                <w:lang w:eastAsia="en-AU"/>
-              </w:rPr>
-              <w:t>)</w:t>
+              <w:t>(Pass/Fail)</w:t>
             </w:r>
           </w:p>
         </w:tc>
@@ -17371,7 +16576,6 @@
           <w:lang w:val="en-US" w:eastAsia="en-US"/>
         </w:rPr>
       </w:pPr>
-      <w:proofErr w:type="spellStart"/>
       <w:r>
         <w:rPr>
           <w:rFonts w:ascii="Calibri Light" w:eastAsia="Times New Roman" w:hAnsi="Calibri Light" w:cs="Times New Roman"/>
@@ -17383,7 +16587,6 @@
         <w:lastRenderedPageBreak/>
         <w:t>Testcase</w:t>
       </w:r>
-      <w:proofErr w:type="spellEnd"/>
       <w:r>
         <w:rPr>
           <w:rFonts w:ascii="Calibri Light" w:eastAsia="Times New Roman" w:hAnsi="Calibri Light" w:cs="Times New Roman"/>
@@ -17420,7 +16623,7 @@
         <w:tblpPr w:leftFromText="180" w:rightFromText="180" w:vertAnchor="text" w:horzAnchor="page" w:tblpX="1183" w:tblpY="16"/>
         <w:tblW w:w="10260" w:type="dxa"/>
         <w:tblLayout w:type="fixed"/>
-        <w:tblLook w:val="04A0"/>
+        <w:tblLook w:val="04A0" w:firstRow="1" w:lastRow="0" w:firstColumn="1" w:lastColumn="0" w:noHBand="0" w:noVBand="1"/>
       </w:tblPr>
       <w:tblGrid>
         <w:gridCol w:w="3135"/>
@@ -17458,7 +16661,6 @@
                 <w:lang w:eastAsia="en-AU"/>
               </w:rPr>
             </w:pPr>
-            <w:proofErr w:type="spellStart"/>
             <w:r>
               <w:rPr>
                 <w:rFonts w:ascii="Verdana" w:eastAsia="Times New Roman" w:hAnsi="Verdana" w:cs="Arial"/>
@@ -17471,7 +16673,6 @@
               </w:rPr>
               <w:t>TestCase</w:t>
             </w:r>
-            <w:proofErr w:type="spellEnd"/>
             <w:r>
               <w:rPr>
                 <w:rFonts w:ascii="Verdana" w:eastAsia="Times New Roman" w:hAnsi="Verdana" w:cs="Arial"/>
@@ -17509,7 +16710,6 @@
                 <w:lang w:val="en-US" w:eastAsia="en-AU"/>
               </w:rPr>
             </w:pPr>
-            <w:proofErr w:type="spellStart"/>
             <w:r>
               <w:rPr>
                 <w:rFonts w:ascii="Arial" w:eastAsia="Times New Roman" w:hAnsi="Arial" w:cs="Arial"/>
@@ -17519,7 +16719,6 @@
               </w:rPr>
               <w:t>TestMethod_CheckingRegistration_Login_No_Char_RU_True</w:t>
             </w:r>
-            <w:proofErr w:type="spellEnd"/>
           </w:p>
         </w:tc>
       </w:tr>
@@ -18535,59 +17734,7 @@
                 <w:lang w:eastAsia="en-AU"/>
               </w:rPr>
               <w:br/>
-              <w:t>(</w:t>
-            </w:r>
-            <w:proofErr w:type="spellStart"/>
-            <w:r>
-              <w:rPr>
-                <w:rFonts w:ascii="Verdana" w:eastAsia="Times New Roman" w:hAnsi="Verdana" w:cs="Arial"/>
-                <w:b/>
-                <w:bCs/>
-                <w:color w:val="FFFFFF"/>
-                <w:sz w:val="20"/>
-                <w:szCs w:val="20"/>
-                <w:lang w:eastAsia="en-AU"/>
-              </w:rPr>
-              <w:t>Pass</w:t>
-            </w:r>
-            <w:proofErr w:type="spellEnd"/>
-            <w:r>
-              <w:rPr>
-                <w:rFonts w:ascii="Verdana" w:eastAsia="Times New Roman" w:hAnsi="Verdana" w:cs="Arial"/>
-                <w:b/>
-                <w:bCs/>
-                <w:color w:val="FFFFFF"/>
-                <w:sz w:val="20"/>
-                <w:szCs w:val="20"/>
-                <w:lang w:eastAsia="en-AU"/>
-              </w:rPr>
-              <w:t>/</w:t>
-            </w:r>
-            <w:proofErr w:type="spellStart"/>
-            <w:r>
-              <w:rPr>
-                <w:rFonts w:ascii="Verdana" w:eastAsia="Times New Roman" w:hAnsi="Verdana" w:cs="Arial"/>
-                <w:b/>
-                <w:bCs/>
-                <w:color w:val="FFFFFF"/>
-                <w:sz w:val="20"/>
-                <w:szCs w:val="20"/>
-                <w:lang w:eastAsia="en-AU"/>
-              </w:rPr>
-              <w:t>Fail</w:t>
-            </w:r>
-            <w:proofErr w:type="spellEnd"/>
-            <w:r>
-              <w:rPr>
-                <w:rFonts w:ascii="Verdana" w:eastAsia="Times New Roman" w:hAnsi="Verdana" w:cs="Arial"/>
-                <w:b/>
-                <w:bCs/>
-                <w:color w:val="FFFFFF"/>
-                <w:sz w:val="20"/>
-                <w:szCs w:val="20"/>
-                <w:lang w:eastAsia="en-AU"/>
-              </w:rPr>
-              <w:t>)</w:t>
+              <w:t>(Pass/Fail)</w:t>
             </w:r>
           </w:p>
         </w:tc>
@@ -18732,7 +17879,6 @@
           <w:lang w:val="en-US" w:eastAsia="en-US"/>
         </w:rPr>
       </w:pPr>
-      <w:proofErr w:type="spellStart"/>
       <w:r>
         <w:rPr>
           <w:rFonts w:ascii="Calibri Light" w:eastAsia="Times New Roman" w:hAnsi="Calibri Light" w:cs="Times New Roman"/>
@@ -18743,7 +17889,6 @@
         </w:rPr>
         <w:t>Testcase</w:t>
       </w:r>
-      <w:proofErr w:type="spellEnd"/>
       <w:r>
         <w:rPr>
           <w:rFonts w:ascii="Calibri Light" w:eastAsia="Times New Roman" w:hAnsi="Calibri Light" w:cs="Times New Roman"/>
@@ -18770,7 +17915,7 @@
         <w:tblpPr w:leftFromText="180" w:rightFromText="180" w:vertAnchor="text" w:horzAnchor="page" w:tblpX="1183" w:tblpY="16"/>
         <w:tblW w:w="10260" w:type="dxa"/>
         <w:tblLayout w:type="fixed"/>
-        <w:tblLook w:val="04A0"/>
+        <w:tblLook w:val="04A0" w:firstRow="1" w:lastRow="0" w:firstColumn="1" w:lastColumn="0" w:noHBand="0" w:noVBand="1"/>
       </w:tblPr>
       <w:tblGrid>
         <w:gridCol w:w="3135"/>
@@ -18808,7 +17953,6 @@
                 <w:lang w:eastAsia="en-AU"/>
               </w:rPr>
             </w:pPr>
-            <w:proofErr w:type="spellStart"/>
             <w:r>
               <w:rPr>
                 <w:rFonts w:ascii="Verdana" w:eastAsia="Times New Roman" w:hAnsi="Verdana" w:cs="Arial"/>
@@ -18821,7 +17965,6 @@
               </w:rPr>
               <w:t>TestCase</w:t>
             </w:r>
-            <w:proofErr w:type="spellEnd"/>
             <w:r>
               <w:rPr>
                 <w:rFonts w:ascii="Verdana" w:eastAsia="Times New Roman" w:hAnsi="Verdana" w:cs="Arial"/>
@@ -18859,7 +18002,6 @@
                 <w:lang w:val="en-US" w:eastAsia="en-AU"/>
               </w:rPr>
             </w:pPr>
-            <w:proofErr w:type="spellStart"/>
             <w:r>
               <w:rPr>
                 <w:rFonts w:ascii="Arial" w:eastAsia="Times New Roman" w:hAnsi="Arial" w:cs="Arial"/>
@@ -18869,7 +18011,6 @@
               </w:rPr>
               <w:t>TestMethod_CheckingRegistration_Int_in_Password_False</w:t>
             </w:r>
-            <w:proofErr w:type="spellEnd"/>
           </w:p>
         </w:tc>
       </w:tr>
@@ -19925,59 +19066,7 @@
                 <w:lang w:eastAsia="en-AU"/>
               </w:rPr>
               <w:br/>
-              <w:t>(</w:t>
-            </w:r>
-            <w:proofErr w:type="spellStart"/>
-            <w:r>
-              <w:rPr>
-                <w:rFonts w:ascii="Verdana" w:eastAsia="Times New Roman" w:hAnsi="Verdana" w:cs="Arial"/>
-                <w:b/>
-                <w:bCs/>
-                <w:color w:val="FFFFFF"/>
-                <w:sz w:val="20"/>
-                <w:szCs w:val="20"/>
-                <w:lang w:eastAsia="en-AU"/>
-              </w:rPr>
-              <w:t>Pass</w:t>
-            </w:r>
-            <w:proofErr w:type="spellEnd"/>
-            <w:r>
-              <w:rPr>
-                <w:rFonts w:ascii="Verdana" w:eastAsia="Times New Roman" w:hAnsi="Verdana" w:cs="Arial"/>
-                <w:b/>
-                <w:bCs/>
-                <w:color w:val="FFFFFF"/>
-                <w:sz w:val="20"/>
-                <w:szCs w:val="20"/>
-                <w:lang w:eastAsia="en-AU"/>
-              </w:rPr>
-              <w:t>/</w:t>
-            </w:r>
-            <w:proofErr w:type="spellStart"/>
-            <w:r>
-              <w:rPr>
-                <w:rFonts w:ascii="Verdana" w:eastAsia="Times New Roman" w:hAnsi="Verdana" w:cs="Arial"/>
-                <w:b/>
-                <w:bCs/>
-                <w:color w:val="FFFFFF"/>
-                <w:sz w:val="20"/>
-                <w:szCs w:val="20"/>
-                <w:lang w:eastAsia="en-AU"/>
-              </w:rPr>
-              <w:t>Fail</w:t>
-            </w:r>
-            <w:proofErr w:type="spellEnd"/>
-            <w:r>
-              <w:rPr>
-                <w:rFonts w:ascii="Verdana" w:eastAsia="Times New Roman" w:hAnsi="Verdana" w:cs="Arial"/>
-                <w:b/>
-                <w:bCs/>
-                <w:color w:val="FFFFFF"/>
-                <w:sz w:val="20"/>
-                <w:szCs w:val="20"/>
-                <w:lang w:eastAsia="en-AU"/>
-              </w:rPr>
-              <w:t>)</w:t>
+              <w:t>(Pass/Fail)</w:t>
             </w:r>
           </w:p>
         </w:tc>
@@ -20122,7 +19211,6 @@
           <w:lang w:val="en-US" w:eastAsia="en-US"/>
         </w:rPr>
       </w:pPr>
-      <w:proofErr w:type="spellStart"/>
       <w:r>
         <w:rPr>
           <w:rFonts w:ascii="Calibri Light" w:eastAsia="Times New Roman" w:hAnsi="Calibri Light" w:cs="Times New Roman"/>
@@ -20134,1356 +19222,6 @@
         <w:lastRenderedPageBreak/>
         <w:t>Testcase</w:t>
       </w:r>
-      <w:proofErr w:type="spellEnd"/>
-      <w:r>
-        <w:rPr>
-          <w:rFonts w:ascii="Calibri Light" w:eastAsia="Times New Roman" w:hAnsi="Calibri Light" w:cs="Times New Roman"/>
-          <w:color w:val="2E74B5"/>
-          <w:sz w:val="26"/>
-          <w:szCs w:val="26"/>
-          <w:lang w:val="en-US" w:eastAsia="en-US"/>
-        </w:rPr>
-        <w:t xml:space="preserve"> #14</w:t>
-      </w:r>
-      <w:r>
-        <w:rPr>
-          <w:rFonts w:ascii="Calibri Light" w:eastAsia="Times New Roman" w:hAnsi="Calibri Light" w:cs="Times New Roman"/>
-          <w:color w:val="2E74B5"/>
-          <w:sz w:val="26"/>
-          <w:szCs w:val="26"/>
-          <w:lang w:val="en-US" w:eastAsia="en-US"/>
-        </w:rPr>
-        <w:t>:</w:t>
-      </w:r>
-    </w:p>
-    <w:tbl>
-      <w:tblPr>
-        <w:tblpPr w:leftFromText="180" w:rightFromText="180" w:vertAnchor="text" w:horzAnchor="page" w:tblpX="1183" w:tblpY="16"/>
-        <w:tblW w:w="10260" w:type="dxa"/>
-        <w:tblLayout w:type="fixed"/>
-        <w:tblLook w:val="04A0"/>
-      </w:tblPr>
-      <w:tblGrid>
-        <w:gridCol w:w="3135"/>
-        <w:gridCol w:w="7125"/>
-      </w:tblGrid>
-      <w:tr>
-        <w:trPr>
-          <w:trHeight w:val="499"/>
-        </w:trPr>
-        <w:tc>
-          <w:tcPr>
-            <w:tcW w:w="3135" w:type="dxa"/>
-            <w:tcBorders>
-              <w:top w:val="single" w:sz="4" w:space="0" w:color="2F75B5"/>
-              <w:left w:val="single" w:sz="4" w:space="0" w:color="2F75B5"/>
-              <w:bottom w:val="single" w:sz="4" w:space="0" w:color="FFFFFF"/>
-              <w:right w:val="single" w:sz="4" w:space="0" w:color="2F75B5"/>
-            </w:tcBorders>
-            <w:shd w:val="clear" w:color="auto" w:fill="2F75B5"/>
-            <w:vAlign w:val="center"/>
-            <w:hideMark/>
-          </w:tcPr>
-          <w:p>
-            <w:pPr>
-              <w:spacing w:after="0" w:line="240" w:lineRule="auto"/>
-              <w:ind w:firstLineChars="100" w:firstLine="201"/>
-              <w:jc w:val="right"/>
-              <w:rPr>
-                <w:rFonts w:ascii="Verdana" w:eastAsia="Times New Roman" w:hAnsi="Verdana" w:cs="Arial"/>
-                <w:b/>
-                <w:bCs/>
-                <w:color w:val="FFFFFF"/>
-                <w:sz w:val="20"/>
-                <w:szCs w:val="20"/>
-                <w:lang w:eastAsia="en-AU"/>
-              </w:rPr>
-            </w:pPr>
-            <w:proofErr w:type="spellStart"/>
-            <w:r>
-              <w:rPr>
-                <w:rFonts w:ascii="Verdana" w:eastAsia="Times New Roman" w:hAnsi="Verdana" w:cs="Arial"/>
-                <w:b/>
-                <w:bCs/>
-                <w:color w:val="FFFFFF"/>
-                <w:sz w:val="20"/>
-                <w:szCs w:val="20"/>
-                <w:lang w:val="en-AU" w:eastAsia="en-AU"/>
-              </w:rPr>
-              <w:t>TestCase</w:t>
-            </w:r>
-            <w:proofErr w:type="spellEnd"/>
-            <w:r>
-              <w:rPr>
-                <w:rFonts w:ascii="Verdana" w:eastAsia="Times New Roman" w:hAnsi="Verdana" w:cs="Arial"/>
-                <w:b/>
-                <w:bCs/>
-                <w:color w:val="FFFFFF"/>
-                <w:sz w:val="20"/>
-                <w:szCs w:val="20"/>
-                <w:lang w:eastAsia="en-AU"/>
-              </w:rPr>
-              <w:t xml:space="preserve"> #</w:t>
-            </w:r>
-          </w:p>
-        </w:tc>
-        <w:tc>
-          <w:tcPr>
-            <w:tcW w:w="7125" w:type="dxa"/>
-            <w:tcBorders>
-              <w:top w:val="single" w:sz="4" w:space="0" w:color="2F75B5"/>
-              <w:left w:val="nil"/>
-              <w:bottom w:val="single" w:sz="4" w:space="0" w:color="2F75B5"/>
-              <w:right w:val="single" w:sz="4" w:space="0" w:color="2F75B5"/>
-            </w:tcBorders>
-            <w:noWrap/>
-            <w:vAlign w:val="center"/>
-            <w:hideMark/>
-          </w:tcPr>
-          <w:p>
-            <w:pPr>
-              <w:spacing w:after="0" w:line="240" w:lineRule="auto"/>
-              <w:rPr>
-                <w:rFonts w:ascii="Arial" w:eastAsia="Times New Roman" w:hAnsi="Arial" w:cs="Arial"/>
-                <w:sz w:val="20"/>
-                <w:szCs w:val="20"/>
-                <w:lang w:val="en-US" w:eastAsia="en-AU"/>
-              </w:rPr>
-            </w:pPr>
-            <w:proofErr w:type="spellStart"/>
-            <w:r>
-              <w:rPr>
-                <w:rFonts w:ascii="Arial" w:eastAsia="Times New Roman" w:hAnsi="Arial" w:cs="Arial"/>
-                <w:sz w:val="20"/>
-                <w:szCs w:val="20"/>
-                <w:lang w:val="en-US" w:eastAsia="en-AU"/>
-              </w:rPr>
-              <w:t>TestMethod_CheckingRegistration_Int_in_Password_True</w:t>
-            </w:r>
-            <w:proofErr w:type="spellEnd"/>
-          </w:p>
-        </w:tc>
-      </w:tr>
-      <w:tr>
-        <w:trPr>
-          <w:trHeight w:val="499"/>
-        </w:trPr>
-        <w:tc>
-          <w:tcPr>
-            <w:tcW w:w="3135" w:type="dxa"/>
-            <w:tcBorders>
-              <w:top w:val="nil"/>
-              <w:left w:val="single" w:sz="4" w:space="0" w:color="2F75B5"/>
-              <w:bottom w:val="single" w:sz="4" w:space="0" w:color="FFFFFF"/>
-              <w:right w:val="single" w:sz="4" w:space="0" w:color="2F75B5"/>
-            </w:tcBorders>
-            <w:shd w:val="clear" w:color="auto" w:fill="2F75B5"/>
-            <w:noWrap/>
-            <w:vAlign w:val="center"/>
-            <w:hideMark/>
-          </w:tcPr>
-          <w:p>
-            <w:pPr>
-              <w:spacing w:after="0" w:line="240" w:lineRule="auto"/>
-              <w:ind w:firstLineChars="100" w:firstLine="201"/>
-              <w:jc w:val="right"/>
-              <w:rPr>
-                <w:rFonts w:ascii="Verdana" w:eastAsia="Times New Roman" w:hAnsi="Verdana" w:cs="Arial"/>
-                <w:b/>
-                <w:bCs/>
-                <w:color w:val="FFFFFF"/>
-                <w:sz w:val="20"/>
-                <w:szCs w:val="20"/>
-                <w:lang w:eastAsia="en-AU"/>
-              </w:rPr>
-            </w:pPr>
-            <w:r>
-              <w:rPr>
-                <w:rFonts w:ascii="Verdana" w:eastAsia="Times New Roman" w:hAnsi="Verdana" w:cs="Arial"/>
-                <w:b/>
-                <w:bCs/>
-                <w:color w:val="FFFFFF"/>
-                <w:sz w:val="20"/>
-                <w:szCs w:val="20"/>
-                <w:lang w:eastAsia="en-AU"/>
-              </w:rPr>
-              <w:t>Приоритет теста</w:t>
-            </w:r>
-          </w:p>
-        </w:tc>
-        <w:tc>
-          <w:tcPr>
-            <w:tcW w:w="7125" w:type="dxa"/>
-            <w:tcBorders>
-              <w:top w:val="nil"/>
-              <w:left w:val="nil"/>
-              <w:bottom w:val="single" w:sz="4" w:space="0" w:color="2F75B5"/>
-              <w:right w:val="single" w:sz="4" w:space="0" w:color="2F75B5"/>
-            </w:tcBorders>
-            <w:noWrap/>
-            <w:vAlign w:val="center"/>
-            <w:hideMark/>
-          </w:tcPr>
-          <w:p>
-            <w:pPr>
-              <w:spacing w:after="0" w:line="240" w:lineRule="auto"/>
-              <w:rPr>
-                <w:rFonts w:ascii="Arial" w:eastAsia="Times New Roman" w:hAnsi="Arial" w:cs="Arial"/>
-                <w:sz w:val="20"/>
-                <w:szCs w:val="20"/>
-                <w:lang w:eastAsia="en-AU"/>
-              </w:rPr>
-            </w:pPr>
-            <w:r>
-              <w:rPr>
-                <w:rFonts w:ascii="Arial" w:eastAsia="Times New Roman" w:hAnsi="Arial" w:cs="Arial"/>
-                <w:sz w:val="20"/>
-                <w:szCs w:val="20"/>
-                <w:lang w:val="en-AU" w:eastAsia="en-AU"/>
-              </w:rPr>
-              <w:t> </w:t>
-            </w:r>
-            <w:r>
-              <w:rPr>
-                <w:rFonts w:ascii="Arial" w:eastAsia="Times New Roman" w:hAnsi="Arial" w:cs="Arial"/>
-                <w:sz w:val="20"/>
-                <w:szCs w:val="20"/>
-                <w:lang w:eastAsia="en-AU"/>
-              </w:rPr>
-              <w:t>1</w:t>
-            </w:r>
-          </w:p>
-        </w:tc>
-      </w:tr>
-      <w:tr>
-        <w:trPr>
-          <w:trHeight w:val="499"/>
-        </w:trPr>
-        <w:tc>
-          <w:tcPr>
-            <w:tcW w:w="3135" w:type="dxa"/>
-            <w:tcBorders>
-              <w:top w:val="nil"/>
-              <w:left w:val="single" w:sz="4" w:space="0" w:color="2F75B5"/>
-              <w:bottom w:val="single" w:sz="4" w:space="0" w:color="FFFFFF"/>
-              <w:right w:val="single" w:sz="4" w:space="0" w:color="2F75B5"/>
-            </w:tcBorders>
-            <w:shd w:val="clear" w:color="auto" w:fill="2F75B5"/>
-            <w:noWrap/>
-            <w:vAlign w:val="center"/>
-            <w:hideMark/>
-          </w:tcPr>
-          <w:p>
-            <w:pPr>
-              <w:spacing w:after="0" w:line="240" w:lineRule="auto"/>
-              <w:ind w:firstLineChars="100" w:firstLine="201"/>
-              <w:jc w:val="right"/>
-              <w:rPr>
-                <w:rFonts w:ascii="Verdana" w:eastAsia="Times New Roman" w:hAnsi="Verdana" w:cs="Arial"/>
-                <w:b/>
-                <w:bCs/>
-                <w:color w:val="FFFFFF"/>
-                <w:sz w:val="20"/>
-                <w:szCs w:val="20"/>
-                <w:lang w:eastAsia="en-AU"/>
-              </w:rPr>
-            </w:pPr>
-            <w:r>
-              <w:rPr>
-                <w:rFonts w:ascii="Verdana" w:eastAsia="Times New Roman" w:hAnsi="Verdana" w:cs="Arial"/>
-                <w:b/>
-                <w:bCs/>
-                <w:color w:val="FFFFFF"/>
-                <w:sz w:val="20"/>
-                <w:szCs w:val="20"/>
-                <w:lang w:eastAsia="en-AU"/>
-              </w:rPr>
-              <w:t>Название тестирования/Имя</w:t>
-            </w:r>
-          </w:p>
-        </w:tc>
-        <w:tc>
-          <w:tcPr>
-            <w:tcW w:w="7125" w:type="dxa"/>
-            <w:tcBorders>
-              <w:top w:val="nil"/>
-              <w:left w:val="nil"/>
-              <w:bottom w:val="single" w:sz="4" w:space="0" w:color="2F75B5"/>
-              <w:right w:val="single" w:sz="4" w:space="0" w:color="2F75B5"/>
-            </w:tcBorders>
-            <w:noWrap/>
-            <w:vAlign w:val="center"/>
-            <w:hideMark/>
-          </w:tcPr>
-          <w:p>
-            <w:pPr>
-              <w:spacing w:after="0" w:line="240" w:lineRule="auto"/>
-              <w:rPr>
-                <w:rFonts w:ascii="Arial" w:eastAsia="Times New Roman" w:hAnsi="Arial" w:cs="Arial"/>
-                <w:sz w:val="20"/>
-                <w:szCs w:val="20"/>
-                <w:lang w:eastAsia="en-AU"/>
-              </w:rPr>
-            </w:pPr>
-            <w:r>
-              <w:rPr>
-                <w:rFonts w:ascii="Arial" w:eastAsia="Times New Roman" w:hAnsi="Arial" w:cs="Arial"/>
-                <w:sz w:val="20"/>
-                <w:szCs w:val="20"/>
-                <w:lang w:val="en-AU" w:eastAsia="en-AU"/>
-              </w:rPr>
-              <w:t> </w:t>
-            </w:r>
-            <w:r>
-              <w:rPr>
-                <w:rFonts w:ascii="Arial" w:eastAsia="Times New Roman" w:hAnsi="Arial" w:cs="Arial"/>
-                <w:sz w:val="20"/>
-                <w:szCs w:val="20"/>
-                <w:lang w:eastAsia="en-AU"/>
-              </w:rPr>
-              <w:t xml:space="preserve">Проверка </w:t>
-            </w:r>
-            <w:r>
-              <w:rPr>
-                <w:rFonts w:ascii="Arial" w:eastAsia="Times New Roman" w:hAnsi="Arial" w:cs="Arial"/>
-                <w:sz w:val="20"/>
-                <w:szCs w:val="20"/>
-                <w:lang w:eastAsia="en-AU"/>
-              </w:rPr>
-              <w:t>вывода сообщения при наличии в пароле цифры</w:t>
-            </w:r>
-          </w:p>
-        </w:tc>
-      </w:tr>
-      <w:tr>
-        <w:trPr>
-          <w:trHeight w:val="499"/>
-        </w:trPr>
-        <w:tc>
-          <w:tcPr>
-            <w:tcW w:w="3135" w:type="dxa"/>
-            <w:tcBorders>
-              <w:top w:val="nil"/>
-              <w:left w:val="single" w:sz="4" w:space="0" w:color="2F75B5"/>
-              <w:bottom w:val="single" w:sz="4" w:space="0" w:color="FFFFFF"/>
-              <w:right w:val="single" w:sz="4" w:space="0" w:color="2F75B5"/>
-            </w:tcBorders>
-            <w:shd w:val="clear" w:color="auto" w:fill="2F75B5"/>
-            <w:noWrap/>
-            <w:vAlign w:val="center"/>
-            <w:hideMark/>
-          </w:tcPr>
-          <w:p>
-            <w:pPr>
-              <w:spacing w:after="0" w:line="240" w:lineRule="auto"/>
-              <w:ind w:firstLineChars="100" w:firstLine="201"/>
-              <w:jc w:val="right"/>
-              <w:rPr>
-                <w:rFonts w:ascii="Verdana" w:eastAsia="Times New Roman" w:hAnsi="Verdana" w:cs="Arial"/>
-                <w:b/>
-                <w:bCs/>
-                <w:color w:val="FFFFFF"/>
-                <w:sz w:val="20"/>
-                <w:szCs w:val="20"/>
-                <w:lang w:eastAsia="en-AU"/>
-              </w:rPr>
-            </w:pPr>
-            <w:r>
-              <w:rPr>
-                <w:rFonts w:ascii="Verdana" w:eastAsia="Times New Roman" w:hAnsi="Verdana" w:cs="Arial"/>
-                <w:b/>
-                <w:bCs/>
-                <w:color w:val="FFFFFF"/>
-                <w:sz w:val="20"/>
-                <w:szCs w:val="20"/>
-                <w:lang w:eastAsia="en-AU"/>
-              </w:rPr>
-              <w:t>Резюме испытания</w:t>
-            </w:r>
-          </w:p>
-        </w:tc>
-        <w:tc>
-          <w:tcPr>
-            <w:tcW w:w="7125" w:type="dxa"/>
-            <w:tcBorders>
-              <w:top w:val="nil"/>
-              <w:left w:val="nil"/>
-              <w:bottom w:val="single" w:sz="4" w:space="0" w:color="2F75B5"/>
-              <w:right w:val="single" w:sz="4" w:space="0" w:color="2F75B5"/>
-            </w:tcBorders>
-            <w:noWrap/>
-            <w:vAlign w:val="center"/>
-            <w:hideMark/>
-          </w:tcPr>
-          <w:p>
-            <w:pPr>
-              <w:spacing w:after="0" w:line="240" w:lineRule="auto"/>
-              <w:rPr>
-                <w:rFonts w:ascii="Arial" w:eastAsia="Times New Roman" w:hAnsi="Arial" w:cs="Arial"/>
-                <w:sz w:val="20"/>
-                <w:szCs w:val="20"/>
-                <w:lang w:eastAsia="en-AU"/>
-              </w:rPr>
-            </w:pPr>
-            <w:r>
-              <w:rPr>
-                <w:rFonts w:ascii="Arial" w:eastAsia="Times New Roman" w:hAnsi="Arial" w:cs="Arial"/>
-                <w:sz w:val="20"/>
-                <w:szCs w:val="20"/>
-                <w:lang w:val="en-AU" w:eastAsia="en-AU"/>
-              </w:rPr>
-              <w:t> </w:t>
-            </w:r>
-            <w:r>
-              <w:rPr>
-                <w:rFonts w:ascii="Arial" w:eastAsia="Times New Roman" w:hAnsi="Arial" w:cs="Arial"/>
-                <w:sz w:val="20"/>
-                <w:szCs w:val="20"/>
-                <w:lang w:eastAsia="en-AU"/>
-              </w:rPr>
-              <w:t>Нужно достигнуть совпадений фактического и ожидаемого результатов</w:t>
-            </w:r>
-          </w:p>
-        </w:tc>
-      </w:tr>
-      <w:tr>
-        <w:trPr>
-          <w:trHeight w:val="499"/>
-        </w:trPr>
-        <w:tc>
-          <w:tcPr>
-            <w:tcW w:w="3135" w:type="dxa"/>
-            <w:tcBorders>
-              <w:top w:val="nil"/>
-              <w:left w:val="single" w:sz="4" w:space="0" w:color="2F75B5"/>
-              <w:bottom w:val="single" w:sz="4" w:space="0" w:color="FFFFFF"/>
-              <w:right w:val="single" w:sz="4" w:space="0" w:color="2F75B5"/>
-            </w:tcBorders>
-            <w:shd w:val="clear" w:color="auto" w:fill="2F75B5"/>
-            <w:noWrap/>
-            <w:vAlign w:val="center"/>
-            <w:hideMark/>
-          </w:tcPr>
-          <w:p>
-            <w:pPr>
-              <w:spacing w:after="0" w:line="240" w:lineRule="auto"/>
-              <w:ind w:firstLineChars="100" w:firstLine="201"/>
-              <w:jc w:val="right"/>
-              <w:rPr>
-                <w:rFonts w:ascii="Verdana" w:eastAsia="Times New Roman" w:hAnsi="Verdana" w:cs="Arial"/>
-                <w:b/>
-                <w:bCs/>
-                <w:color w:val="FFFFFF"/>
-                <w:sz w:val="20"/>
-                <w:szCs w:val="20"/>
-                <w:lang w:eastAsia="en-AU"/>
-              </w:rPr>
-            </w:pPr>
-            <w:r>
-              <w:rPr>
-                <w:rFonts w:ascii="Verdana" w:eastAsia="Times New Roman" w:hAnsi="Verdana" w:cs="Arial"/>
-                <w:b/>
-                <w:bCs/>
-                <w:color w:val="FFFFFF"/>
-                <w:sz w:val="20"/>
-                <w:szCs w:val="20"/>
-                <w:lang w:eastAsia="en-AU"/>
-              </w:rPr>
-              <w:t>Шаги тестирования</w:t>
-            </w:r>
-          </w:p>
-        </w:tc>
-        <w:tc>
-          <w:tcPr>
-            <w:tcW w:w="7125" w:type="dxa"/>
-            <w:tcBorders>
-              <w:top w:val="nil"/>
-              <w:left w:val="nil"/>
-              <w:bottom w:val="single" w:sz="4" w:space="0" w:color="2F75B5"/>
-              <w:right w:val="single" w:sz="4" w:space="0" w:color="2F75B5"/>
-            </w:tcBorders>
-            <w:noWrap/>
-            <w:vAlign w:val="center"/>
-            <w:hideMark/>
-          </w:tcPr>
-          <w:p>
-            <w:pPr>
-              <w:spacing w:after="0" w:line="240" w:lineRule="auto"/>
-              <w:rPr>
-                <w:rFonts w:ascii="Arial" w:eastAsia="Times New Roman" w:hAnsi="Arial" w:cs="Arial"/>
-                <w:sz w:val="20"/>
-                <w:szCs w:val="20"/>
-                <w:lang w:eastAsia="en-AU"/>
-              </w:rPr>
-            </w:pPr>
-            <w:r>
-              <w:rPr>
-                <w:rFonts w:ascii="Arial" w:eastAsia="Times New Roman" w:hAnsi="Arial" w:cs="Arial"/>
-                <w:sz w:val="20"/>
-                <w:szCs w:val="20"/>
-                <w:lang w:val="en-AU" w:eastAsia="en-AU"/>
-              </w:rPr>
-              <w:t> </w:t>
-            </w:r>
-            <w:r>
-              <w:rPr>
-                <w:rFonts w:ascii="Arial" w:eastAsia="Times New Roman" w:hAnsi="Arial" w:cs="Arial"/>
-                <w:sz w:val="20"/>
-                <w:szCs w:val="20"/>
-                <w:lang w:eastAsia="en-AU"/>
-              </w:rPr>
-              <w:t>Включить</w:t>
-            </w:r>
-            <w:r>
-              <w:rPr>
-                <w:rFonts w:ascii="Arial" w:eastAsia="Times New Roman" w:hAnsi="Arial" w:cs="Arial"/>
-                <w:sz w:val="20"/>
-                <w:szCs w:val="20"/>
-                <w:lang w:eastAsia="en-AU"/>
-              </w:rPr>
-              <w:t xml:space="preserve"> соединение с БД и запустить приложение</w:t>
-            </w:r>
-          </w:p>
-        </w:tc>
-      </w:tr>
-      <w:tr>
-        <w:trPr>
-          <w:trHeight w:val="499"/>
-        </w:trPr>
-        <w:tc>
-          <w:tcPr>
-            <w:tcW w:w="3135" w:type="dxa"/>
-            <w:tcBorders>
-              <w:top w:val="nil"/>
-              <w:left w:val="single" w:sz="4" w:space="0" w:color="2F75B5"/>
-              <w:bottom w:val="single" w:sz="4" w:space="0" w:color="FFFFFF"/>
-              <w:right w:val="single" w:sz="4" w:space="0" w:color="2F75B5"/>
-            </w:tcBorders>
-            <w:shd w:val="clear" w:color="auto" w:fill="2F75B5"/>
-            <w:noWrap/>
-            <w:vAlign w:val="center"/>
-            <w:hideMark/>
-          </w:tcPr>
-          <w:p>
-            <w:pPr>
-              <w:spacing w:after="0" w:line="240" w:lineRule="auto"/>
-              <w:ind w:firstLineChars="100" w:firstLine="201"/>
-              <w:jc w:val="right"/>
-              <w:rPr>
-                <w:rFonts w:ascii="Verdana" w:eastAsia="Times New Roman" w:hAnsi="Verdana" w:cs="Arial"/>
-                <w:b/>
-                <w:bCs/>
-                <w:color w:val="FFFFFF"/>
-                <w:sz w:val="20"/>
-                <w:szCs w:val="20"/>
-                <w:lang w:eastAsia="en-AU"/>
-              </w:rPr>
-            </w:pPr>
-            <w:r>
-              <w:rPr>
-                <w:rFonts w:ascii="Verdana" w:eastAsia="Times New Roman" w:hAnsi="Verdana" w:cs="Arial"/>
-                <w:b/>
-                <w:bCs/>
-                <w:color w:val="FFFFFF"/>
-                <w:sz w:val="20"/>
-                <w:szCs w:val="20"/>
-                <w:lang w:eastAsia="en-AU"/>
-              </w:rPr>
-              <w:t>Данные тестирования</w:t>
-            </w:r>
-          </w:p>
-        </w:tc>
-        <w:tc>
-          <w:tcPr>
-            <w:tcW w:w="7125" w:type="dxa"/>
-            <w:tcBorders>
-              <w:top w:val="nil"/>
-              <w:left w:val="nil"/>
-              <w:bottom w:val="single" w:sz="4" w:space="0" w:color="2F75B5"/>
-              <w:right w:val="single" w:sz="4" w:space="0" w:color="2F75B5"/>
-            </w:tcBorders>
-            <w:noWrap/>
-            <w:vAlign w:val="center"/>
-            <w:hideMark/>
-          </w:tcPr>
-          <w:p>
-            <w:pPr>
-              <w:spacing w:after="0" w:line="240" w:lineRule="auto"/>
-              <w:rPr>
-                <w:rFonts w:ascii="Arial" w:eastAsia="Times New Roman" w:hAnsi="Arial" w:cs="Arial"/>
-                <w:sz w:val="20"/>
-                <w:szCs w:val="20"/>
-                <w:lang w:eastAsia="en-AU"/>
-              </w:rPr>
-            </w:pPr>
-            <w:r>
-              <w:rPr>
-                <w:rFonts w:ascii="Arial" w:eastAsia="Times New Roman" w:hAnsi="Arial" w:cs="Arial"/>
-                <w:sz w:val="20"/>
-                <w:szCs w:val="20"/>
-                <w:lang w:eastAsia="en-AU"/>
-              </w:rPr>
-              <w:t xml:space="preserve">Логин – </w:t>
-            </w:r>
-            <w:r>
-              <w:t xml:space="preserve"> </w:t>
-            </w:r>
-            <w:proofErr w:type="spellStart"/>
-            <w:r>
-              <w:rPr>
-                <w:rFonts w:ascii="Arial" w:eastAsia="Times New Roman" w:hAnsi="Arial" w:cs="Arial"/>
-                <w:sz w:val="20"/>
-                <w:szCs w:val="20"/>
-                <w:lang w:val="en-US" w:eastAsia="en-AU"/>
-              </w:rPr>
-              <w:t>LoginOnTest</w:t>
-            </w:r>
-            <w:proofErr w:type="spellEnd"/>
-          </w:p>
-          <w:p>
-            <w:pPr>
-              <w:spacing w:after="0" w:line="240" w:lineRule="auto"/>
-              <w:rPr>
-                <w:rFonts w:ascii="Arial" w:eastAsia="Times New Roman" w:hAnsi="Arial" w:cs="Arial"/>
-                <w:sz w:val="20"/>
-                <w:szCs w:val="20"/>
-                <w:lang w:eastAsia="en-AU"/>
-              </w:rPr>
-            </w:pPr>
-            <w:r>
-              <w:rPr>
-                <w:rFonts w:ascii="Arial" w:eastAsia="Times New Roman" w:hAnsi="Arial" w:cs="Arial"/>
-                <w:sz w:val="20"/>
-                <w:szCs w:val="20"/>
-                <w:lang w:eastAsia="en-AU"/>
-              </w:rPr>
-              <w:t xml:space="preserve">Пароль - </w:t>
-            </w:r>
-            <w:r>
-              <w:t xml:space="preserve">  </w:t>
-            </w:r>
-            <w:r>
-              <w:rPr>
-                <w:rFonts w:ascii="Arial" w:eastAsia="Times New Roman" w:hAnsi="Arial" w:cs="Arial"/>
-                <w:sz w:val="20"/>
-                <w:szCs w:val="20"/>
-                <w:lang w:eastAsia="en-AU"/>
-              </w:rPr>
-              <w:t>PasswordOnTest01!</w:t>
-            </w:r>
-          </w:p>
-          <w:p>
-            <w:pPr>
-              <w:spacing w:after="0" w:line="240" w:lineRule="auto"/>
-              <w:rPr>
-                <w:rFonts w:ascii="Arial" w:eastAsia="Times New Roman" w:hAnsi="Arial" w:cs="Arial"/>
-                <w:sz w:val="20"/>
-                <w:szCs w:val="20"/>
-                <w:lang w:eastAsia="en-AU"/>
-              </w:rPr>
-            </w:pPr>
-            <w:r>
-              <w:rPr>
-                <w:rFonts w:ascii="Arial" w:eastAsia="Times New Roman" w:hAnsi="Arial" w:cs="Arial"/>
-                <w:sz w:val="20"/>
-                <w:szCs w:val="20"/>
-                <w:lang w:eastAsia="en-AU"/>
-              </w:rPr>
-              <w:t xml:space="preserve">Повторите пароль - </w:t>
-            </w:r>
-            <w:r>
-              <w:t xml:space="preserve"> </w:t>
-            </w:r>
-            <w:r>
-              <w:rPr>
-                <w:rFonts w:ascii="Arial" w:eastAsia="Times New Roman" w:hAnsi="Arial" w:cs="Arial"/>
-                <w:sz w:val="20"/>
-                <w:szCs w:val="20"/>
-                <w:lang w:eastAsia="en-AU"/>
-              </w:rPr>
-              <w:t>PasswordOnTest01!</w:t>
-            </w:r>
-          </w:p>
-        </w:tc>
-      </w:tr>
-      <w:tr>
-        <w:trPr>
-          <w:trHeight w:val="499"/>
-        </w:trPr>
-        <w:tc>
-          <w:tcPr>
-            <w:tcW w:w="3135" w:type="dxa"/>
-            <w:tcBorders>
-              <w:top w:val="nil"/>
-              <w:left w:val="single" w:sz="4" w:space="0" w:color="2F75B5"/>
-              <w:bottom w:val="single" w:sz="4" w:space="0" w:color="FFFFFF"/>
-              <w:right w:val="single" w:sz="4" w:space="0" w:color="2F75B5"/>
-            </w:tcBorders>
-            <w:shd w:val="clear" w:color="auto" w:fill="2F75B5"/>
-            <w:noWrap/>
-            <w:vAlign w:val="center"/>
-            <w:hideMark/>
-          </w:tcPr>
-          <w:p>
-            <w:pPr>
-              <w:spacing w:after="0" w:line="240" w:lineRule="auto"/>
-              <w:ind w:firstLineChars="100" w:firstLine="201"/>
-              <w:jc w:val="right"/>
-              <w:rPr>
-                <w:rFonts w:ascii="Verdana" w:eastAsia="Times New Roman" w:hAnsi="Verdana" w:cs="Arial"/>
-                <w:b/>
-                <w:bCs/>
-                <w:color w:val="FFFFFF"/>
-                <w:sz w:val="20"/>
-                <w:szCs w:val="20"/>
-                <w:lang w:eastAsia="en-AU"/>
-              </w:rPr>
-            </w:pPr>
-            <w:r>
-              <w:rPr>
-                <w:rFonts w:ascii="Verdana" w:eastAsia="Times New Roman" w:hAnsi="Verdana" w:cs="Arial"/>
-                <w:b/>
-                <w:bCs/>
-                <w:color w:val="FFFFFF"/>
-                <w:sz w:val="20"/>
-                <w:szCs w:val="20"/>
-                <w:lang w:eastAsia="en-AU"/>
-              </w:rPr>
-              <w:t>Ожидаемый результат</w:t>
-            </w:r>
-          </w:p>
-        </w:tc>
-        <w:tc>
-          <w:tcPr>
-            <w:tcW w:w="7125" w:type="dxa"/>
-            <w:tcBorders>
-              <w:top w:val="nil"/>
-              <w:left w:val="nil"/>
-              <w:bottom w:val="single" w:sz="4" w:space="0" w:color="2F75B5"/>
-              <w:right w:val="single" w:sz="4" w:space="0" w:color="2F75B5"/>
-            </w:tcBorders>
-            <w:noWrap/>
-            <w:vAlign w:val="center"/>
-            <w:hideMark/>
-          </w:tcPr>
-          <w:p>
-            <w:pPr>
-              <w:spacing w:after="0" w:line="240" w:lineRule="auto"/>
-              <w:rPr>
-                <w:rFonts w:ascii="Arial" w:eastAsia="Times New Roman" w:hAnsi="Arial" w:cs="Arial"/>
-                <w:sz w:val="20"/>
-                <w:szCs w:val="20"/>
-                <w:lang w:eastAsia="en-AU"/>
-              </w:rPr>
-            </w:pPr>
-            <w:r>
-              <w:rPr>
-                <w:rFonts w:ascii="Arial" w:eastAsia="Times New Roman" w:hAnsi="Arial" w:cs="Arial"/>
-                <w:sz w:val="20"/>
-                <w:szCs w:val="20"/>
-                <w:lang w:eastAsia="en-AU"/>
-              </w:rPr>
-              <w:t>Сообщение:</w:t>
-            </w:r>
-          </w:p>
-          <w:p>
-            <w:pPr>
-              <w:spacing w:after="0" w:line="240" w:lineRule="auto"/>
-              <w:rPr>
-                <w:rFonts w:ascii="Arial" w:eastAsia="Times New Roman" w:hAnsi="Arial" w:cs="Arial"/>
-                <w:sz w:val="20"/>
-                <w:szCs w:val="20"/>
-                <w:lang w:eastAsia="en-AU"/>
-              </w:rPr>
-            </w:pPr>
-            <w:r>
-              <w:rPr>
-                <w:rFonts w:ascii="Arial" w:eastAsia="Times New Roman" w:hAnsi="Arial" w:cs="Arial"/>
-                <w:sz w:val="20"/>
-                <w:szCs w:val="20"/>
-                <w:lang w:eastAsia="en-AU"/>
-              </w:rPr>
-              <w:t>Пользователь успешно зарегистрирован</w:t>
-            </w:r>
-            <w:r>
-              <w:rPr>
-                <w:rFonts w:ascii="Arial" w:eastAsia="Times New Roman" w:hAnsi="Arial" w:cs="Arial"/>
-                <w:sz w:val="20"/>
-                <w:szCs w:val="20"/>
-                <w:lang w:val="en-US" w:eastAsia="en-AU"/>
-              </w:rPr>
-              <w:t>.</w:t>
-            </w:r>
-          </w:p>
-        </w:tc>
-      </w:tr>
-      <w:tr>
-        <w:trPr>
-          <w:trHeight w:val="499"/>
-        </w:trPr>
-        <w:tc>
-          <w:tcPr>
-            <w:tcW w:w="3135" w:type="dxa"/>
-            <w:tcBorders>
-              <w:top w:val="nil"/>
-              <w:left w:val="single" w:sz="4" w:space="0" w:color="2F75B5"/>
-              <w:bottom w:val="single" w:sz="4" w:space="0" w:color="FFFFFF"/>
-              <w:right w:val="single" w:sz="4" w:space="0" w:color="2F75B5"/>
-            </w:tcBorders>
-            <w:shd w:val="clear" w:color="auto" w:fill="2F75B5"/>
-            <w:noWrap/>
-            <w:vAlign w:val="center"/>
-            <w:hideMark/>
-          </w:tcPr>
-          <w:p>
-            <w:pPr>
-              <w:spacing w:after="0" w:line="240" w:lineRule="auto"/>
-              <w:ind w:firstLineChars="100" w:firstLine="201"/>
-              <w:jc w:val="right"/>
-              <w:rPr>
-                <w:rFonts w:ascii="Verdana" w:eastAsia="Times New Roman" w:hAnsi="Verdana" w:cs="Arial"/>
-                <w:b/>
-                <w:bCs/>
-                <w:color w:val="FFFFFF"/>
-                <w:sz w:val="20"/>
-                <w:szCs w:val="20"/>
-                <w:lang w:eastAsia="en-AU"/>
-              </w:rPr>
-            </w:pPr>
-            <w:r>
-              <w:rPr>
-                <w:rFonts w:ascii="Verdana" w:eastAsia="Times New Roman" w:hAnsi="Verdana" w:cs="Arial"/>
-                <w:b/>
-                <w:bCs/>
-                <w:color w:val="FFFFFF"/>
-                <w:sz w:val="20"/>
-                <w:szCs w:val="20"/>
-                <w:lang w:eastAsia="en-AU"/>
-              </w:rPr>
-              <w:t>Фактический результат</w:t>
-            </w:r>
-          </w:p>
-        </w:tc>
-        <w:tc>
-          <w:tcPr>
-            <w:tcW w:w="7125" w:type="dxa"/>
-            <w:tcBorders>
-              <w:top w:val="nil"/>
-              <w:left w:val="nil"/>
-              <w:bottom w:val="single" w:sz="4" w:space="0" w:color="2F75B5"/>
-              <w:right w:val="single" w:sz="4" w:space="0" w:color="2F75B5"/>
-            </w:tcBorders>
-            <w:noWrap/>
-            <w:vAlign w:val="center"/>
-            <w:hideMark/>
-          </w:tcPr>
-          <w:p>
-            <w:pPr>
-              <w:spacing w:after="0" w:line="240" w:lineRule="auto"/>
-              <w:rPr>
-                <w:rFonts w:ascii="Arial" w:eastAsia="Times New Roman" w:hAnsi="Arial" w:cs="Arial"/>
-                <w:sz w:val="20"/>
-                <w:szCs w:val="20"/>
-                <w:lang w:eastAsia="en-AU"/>
-              </w:rPr>
-            </w:pPr>
-            <w:r>
-              <w:rPr>
-                <w:rFonts w:ascii="Arial" w:eastAsia="Times New Roman" w:hAnsi="Arial" w:cs="Arial"/>
-                <w:sz w:val="20"/>
-                <w:szCs w:val="20"/>
-                <w:lang w:eastAsia="en-AU"/>
-              </w:rPr>
-              <w:t>Сообщение:</w:t>
-            </w:r>
-          </w:p>
-          <w:p>
-            <w:pPr>
-              <w:spacing w:after="0" w:line="240" w:lineRule="auto"/>
-              <w:rPr>
-                <w:rFonts w:ascii="Arial" w:eastAsia="Times New Roman" w:hAnsi="Arial" w:cs="Arial"/>
-                <w:sz w:val="20"/>
-                <w:szCs w:val="20"/>
-                <w:lang w:eastAsia="en-AU"/>
-              </w:rPr>
-            </w:pPr>
-            <w:r>
-              <w:rPr>
-                <w:rFonts w:ascii="Arial" w:eastAsia="Times New Roman" w:hAnsi="Arial" w:cs="Arial"/>
-                <w:sz w:val="20"/>
-                <w:szCs w:val="20"/>
-                <w:lang w:eastAsia="en-AU"/>
-              </w:rPr>
-              <w:t>Пользователь успешно зарегистрирован</w:t>
-            </w:r>
-            <w:r>
-              <w:rPr>
-                <w:rFonts w:ascii="Arial" w:eastAsia="Times New Roman" w:hAnsi="Arial" w:cs="Arial"/>
-                <w:sz w:val="20"/>
-                <w:szCs w:val="20"/>
-                <w:lang w:val="en-US" w:eastAsia="en-AU"/>
-              </w:rPr>
-              <w:t>.</w:t>
-            </w:r>
-          </w:p>
-        </w:tc>
-      </w:tr>
-      <w:tr>
-        <w:trPr>
-          <w:trHeight w:val="499"/>
-        </w:trPr>
-        <w:tc>
-          <w:tcPr>
-            <w:tcW w:w="3135" w:type="dxa"/>
-            <w:tcBorders>
-              <w:top w:val="nil"/>
-              <w:left w:val="single" w:sz="4" w:space="0" w:color="2F75B5"/>
-              <w:bottom w:val="single" w:sz="4" w:space="0" w:color="FFFFFF"/>
-              <w:right w:val="single" w:sz="4" w:space="0" w:color="2F75B5"/>
-            </w:tcBorders>
-            <w:shd w:val="clear" w:color="auto" w:fill="2F75B5"/>
-            <w:noWrap/>
-            <w:vAlign w:val="center"/>
-            <w:hideMark/>
-          </w:tcPr>
-          <w:p>
-            <w:pPr>
-              <w:spacing w:after="0" w:line="240" w:lineRule="auto"/>
-              <w:ind w:firstLineChars="100" w:firstLine="201"/>
-              <w:jc w:val="right"/>
-              <w:rPr>
-                <w:rFonts w:ascii="Verdana" w:eastAsia="Times New Roman" w:hAnsi="Verdana" w:cs="Arial"/>
-                <w:b/>
-                <w:bCs/>
-                <w:color w:val="FFFFFF"/>
-                <w:sz w:val="20"/>
-                <w:szCs w:val="20"/>
-                <w:lang w:eastAsia="en-AU"/>
-              </w:rPr>
-            </w:pPr>
-            <w:r>
-              <w:rPr>
-                <w:rFonts w:ascii="Verdana" w:eastAsia="Times New Roman" w:hAnsi="Verdana" w:cs="Arial"/>
-                <w:b/>
-                <w:bCs/>
-                <w:color w:val="FFFFFF"/>
-                <w:sz w:val="20"/>
-                <w:szCs w:val="20"/>
-                <w:lang w:eastAsia="en-AU"/>
-              </w:rPr>
-              <w:t>Предпосылки</w:t>
-            </w:r>
-          </w:p>
-        </w:tc>
-        <w:tc>
-          <w:tcPr>
-            <w:tcW w:w="7125" w:type="dxa"/>
-            <w:tcBorders>
-              <w:top w:val="nil"/>
-              <w:left w:val="nil"/>
-              <w:bottom w:val="single" w:sz="4" w:space="0" w:color="2F75B5"/>
-              <w:right w:val="single" w:sz="4" w:space="0" w:color="2F75B5"/>
-            </w:tcBorders>
-            <w:noWrap/>
-            <w:vAlign w:val="center"/>
-            <w:hideMark/>
-          </w:tcPr>
-          <w:p>
-            <w:pPr>
-              <w:spacing w:after="0" w:line="240" w:lineRule="auto"/>
-              <w:rPr>
-                <w:rFonts w:ascii="Arial" w:eastAsia="Times New Roman" w:hAnsi="Arial" w:cs="Arial"/>
-                <w:sz w:val="20"/>
-                <w:szCs w:val="20"/>
-                <w:lang w:eastAsia="en-AU"/>
-              </w:rPr>
-            </w:pPr>
-            <w:r>
-              <w:rPr>
-                <w:rFonts w:ascii="Arial" w:eastAsia="Times New Roman" w:hAnsi="Arial" w:cs="Arial"/>
-                <w:sz w:val="20"/>
-                <w:szCs w:val="20"/>
-                <w:lang w:val="en-AU" w:eastAsia="en-AU"/>
-              </w:rPr>
-              <w:t> </w:t>
-            </w:r>
-            <w:r>
-              <w:rPr>
-                <w:rFonts w:ascii="Arial" w:eastAsia="Times New Roman" w:hAnsi="Arial" w:cs="Arial"/>
-                <w:sz w:val="20"/>
-                <w:szCs w:val="20"/>
-                <w:lang w:eastAsia="en-AU"/>
-              </w:rPr>
-              <w:t>-</w:t>
-            </w:r>
-          </w:p>
-        </w:tc>
-      </w:tr>
-      <w:tr>
-        <w:trPr>
-          <w:trHeight w:val="499"/>
-        </w:trPr>
-        <w:tc>
-          <w:tcPr>
-            <w:tcW w:w="3135" w:type="dxa"/>
-            <w:tcBorders>
-              <w:top w:val="nil"/>
-              <w:left w:val="single" w:sz="4" w:space="0" w:color="2F75B5"/>
-              <w:bottom w:val="single" w:sz="4" w:space="0" w:color="FFFFFF"/>
-              <w:right w:val="single" w:sz="4" w:space="0" w:color="2F75B5"/>
-            </w:tcBorders>
-            <w:shd w:val="clear" w:color="auto" w:fill="2F75B5"/>
-            <w:noWrap/>
-            <w:vAlign w:val="center"/>
-            <w:hideMark/>
-          </w:tcPr>
-          <w:p>
-            <w:pPr>
-              <w:spacing w:after="0" w:line="240" w:lineRule="auto"/>
-              <w:ind w:firstLineChars="100" w:firstLine="201"/>
-              <w:jc w:val="right"/>
-              <w:rPr>
-                <w:rFonts w:ascii="Verdana" w:eastAsia="Times New Roman" w:hAnsi="Verdana" w:cs="Arial"/>
-                <w:b/>
-                <w:bCs/>
-                <w:color w:val="FFFFFF"/>
-                <w:sz w:val="20"/>
-                <w:szCs w:val="20"/>
-                <w:lang w:eastAsia="en-AU"/>
-              </w:rPr>
-            </w:pPr>
-            <w:r>
-              <w:rPr>
-                <w:rFonts w:ascii="Verdana" w:eastAsia="Times New Roman" w:hAnsi="Verdana" w:cs="Arial"/>
-                <w:b/>
-                <w:bCs/>
-                <w:color w:val="FFFFFF"/>
-                <w:sz w:val="20"/>
-                <w:szCs w:val="20"/>
-                <w:lang w:eastAsia="en-AU"/>
-              </w:rPr>
-              <w:t>Постусловия</w:t>
-            </w:r>
-          </w:p>
-        </w:tc>
-        <w:tc>
-          <w:tcPr>
-            <w:tcW w:w="7125" w:type="dxa"/>
-            <w:tcBorders>
-              <w:top w:val="nil"/>
-              <w:left w:val="nil"/>
-              <w:bottom w:val="single" w:sz="4" w:space="0" w:color="2F75B5"/>
-              <w:right w:val="single" w:sz="4" w:space="0" w:color="2F75B5"/>
-            </w:tcBorders>
-            <w:noWrap/>
-            <w:vAlign w:val="center"/>
-            <w:hideMark/>
-          </w:tcPr>
-          <w:p>
-            <w:pPr>
-              <w:spacing w:after="0" w:line="240" w:lineRule="auto"/>
-              <w:rPr>
-                <w:rFonts w:ascii="Arial" w:eastAsia="Times New Roman" w:hAnsi="Arial" w:cs="Arial"/>
-                <w:sz w:val="20"/>
-                <w:szCs w:val="20"/>
-                <w:lang w:eastAsia="en-AU"/>
-              </w:rPr>
-            </w:pPr>
-            <w:r>
-              <w:rPr>
-                <w:rFonts w:ascii="Arial" w:eastAsia="Times New Roman" w:hAnsi="Arial" w:cs="Arial"/>
-                <w:sz w:val="20"/>
-                <w:szCs w:val="20"/>
-                <w:lang w:val="en-AU" w:eastAsia="en-AU"/>
-              </w:rPr>
-              <w:t> </w:t>
-            </w:r>
-            <w:r>
-              <w:rPr>
-                <w:rFonts w:ascii="Arial" w:eastAsia="Times New Roman" w:hAnsi="Arial" w:cs="Arial"/>
-                <w:sz w:val="20"/>
-                <w:szCs w:val="20"/>
-                <w:lang w:eastAsia="en-AU"/>
-              </w:rPr>
-              <w:t xml:space="preserve">Приложение </w:t>
-            </w:r>
-            <w:r>
-              <w:rPr>
-                <w:rFonts w:ascii="Arial" w:eastAsia="Times New Roman" w:hAnsi="Arial" w:cs="Arial"/>
-                <w:sz w:val="20"/>
-                <w:szCs w:val="20"/>
-                <w:lang w:eastAsia="en-AU"/>
-              </w:rPr>
-              <w:t>продолжило работу</w:t>
-            </w:r>
-          </w:p>
-        </w:tc>
-      </w:tr>
-      <w:tr>
-        <w:trPr>
-          <w:trHeight w:val="499"/>
-        </w:trPr>
-        <w:tc>
-          <w:tcPr>
-            <w:tcW w:w="3135" w:type="dxa"/>
-            <w:tcBorders>
-              <w:top w:val="nil"/>
-              <w:left w:val="single" w:sz="4" w:space="0" w:color="2F75B5"/>
-              <w:bottom w:val="single" w:sz="4" w:space="0" w:color="FFFFFF"/>
-              <w:right w:val="single" w:sz="4" w:space="0" w:color="2F75B5"/>
-            </w:tcBorders>
-            <w:shd w:val="clear" w:color="auto" w:fill="2F75B5"/>
-            <w:noWrap/>
-            <w:vAlign w:val="center"/>
-            <w:hideMark/>
-          </w:tcPr>
-          <w:p>
-            <w:pPr>
-              <w:spacing w:after="0" w:line="240" w:lineRule="auto"/>
-              <w:ind w:firstLineChars="100" w:firstLine="201"/>
-              <w:jc w:val="right"/>
-              <w:rPr>
-                <w:rFonts w:ascii="Verdana" w:eastAsia="Times New Roman" w:hAnsi="Verdana" w:cs="Arial"/>
-                <w:b/>
-                <w:bCs/>
-                <w:color w:val="FFFFFF"/>
-                <w:sz w:val="20"/>
-                <w:szCs w:val="20"/>
-                <w:lang w:eastAsia="en-AU"/>
-              </w:rPr>
-            </w:pPr>
-            <w:r>
-              <w:rPr>
-                <w:rFonts w:ascii="Verdana" w:eastAsia="Times New Roman" w:hAnsi="Verdana" w:cs="Arial"/>
-                <w:b/>
-                <w:bCs/>
-                <w:color w:val="FFFFFF"/>
-                <w:sz w:val="20"/>
-                <w:szCs w:val="20"/>
-                <w:lang w:eastAsia="en-AU"/>
-              </w:rPr>
-              <w:t>Статус</w:t>
-            </w:r>
-            <w:r>
-              <w:rPr>
-                <w:rFonts w:ascii="Verdana" w:eastAsia="Times New Roman" w:hAnsi="Verdana" w:cs="Arial"/>
-                <w:b/>
-                <w:bCs/>
-                <w:color w:val="FFFFFF"/>
-                <w:sz w:val="20"/>
-                <w:szCs w:val="20"/>
-                <w:lang w:eastAsia="en-AU"/>
-              </w:rPr>
-              <w:br/>
-              <w:t>(</w:t>
-            </w:r>
-            <w:proofErr w:type="spellStart"/>
-            <w:r>
-              <w:rPr>
-                <w:rFonts w:ascii="Verdana" w:eastAsia="Times New Roman" w:hAnsi="Verdana" w:cs="Arial"/>
-                <w:b/>
-                <w:bCs/>
-                <w:color w:val="FFFFFF"/>
-                <w:sz w:val="20"/>
-                <w:szCs w:val="20"/>
-                <w:lang w:eastAsia="en-AU"/>
-              </w:rPr>
-              <w:t>Pass</w:t>
-            </w:r>
-            <w:proofErr w:type="spellEnd"/>
-            <w:r>
-              <w:rPr>
-                <w:rFonts w:ascii="Verdana" w:eastAsia="Times New Roman" w:hAnsi="Verdana" w:cs="Arial"/>
-                <w:b/>
-                <w:bCs/>
-                <w:color w:val="FFFFFF"/>
-                <w:sz w:val="20"/>
-                <w:szCs w:val="20"/>
-                <w:lang w:eastAsia="en-AU"/>
-              </w:rPr>
-              <w:t>/</w:t>
-            </w:r>
-            <w:proofErr w:type="spellStart"/>
-            <w:r>
-              <w:rPr>
-                <w:rFonts w:ascii="Verdana" w:eastAsia="Times New Roman" w:hAnsi="Verdana" w:cs="Arial"/>
-                <w:b/>
-                <w:bCs/>
-                <w:color w:val="FFFFFF"/>
-                <w:sz w:val="20"/>
-                <w:szCs w:val="20"/>
-                <w:lang w:eastAsia="en-AU"/>
-              </w:rPr>
-              <w:t>Fail</w:t>
-            </w:r>
-            <w:proofErr w:type="spellEnd"/>
-            <w:r>
-              <w:rPr>
-                <w:rFonts w:ascii="Verdana" w:eastAsia="Times New Roman" w:hAnsi="Verdana" w:cs="Arial"/>
-                <w:b/>
-                <w:bCs/>
-                <w:color w:val="FFFFFF"/>
-                <w:sz w:val="20"/>
-                <w:szCs w:val="20"/>
-                <w:lang w:eastAsia="en-AU"/>
-              </w:rPr>
-              <w:t>)</w:t>
-            </w:r>
-          </w:p>
-        </w:tc>
-        <w:tc>
-          <w:tcPr>
-            <w:tcW w:w="7125" w:type="dxa"/>
-            <w:tcBorders>
-              <w:top w:val="nil"/>
-              <w:left w:val="nil"/>
-              <w:bottom w:val="single" w:sz="4" w:space="0" w:color="2F75B5"/>
-              <w:right w:val="single" w:sz="4" w:space="0" w:color="2F75B5"/>
-            </w:tcBorders>
-            <w:noWrap/>
-            <w:vAlign w:val="center"/>
-            <w:hideMark/>
-          </w:tcPr>
-          <w:p>
-            <w:pPr>
-              <w:spacing w:after="0" w:line="240" w:lineRule="auto"/>
-              <w:rPr>
-                <w:rFonts w:ascii="Arial" w:eastAsia="Times New Roman" w:hAnsi="Arial" w:cs="Arial"/>
-                <w:sz w:val="20"/>
-                <w:szCs w:val="20"/>
-                <w:lang w:eastAsia="en-AU"/>
-              </w:rPr>
-            </w:pPr>
-            <w:r>
-              <w:rPr>
-                <w:rFonts w:ascii="Arial" w:eastAsia="Times New Roman" w:hAnsi="Arial" w:cs="Arial"/>
-                <w:sz w:val="20"/>
-                <w:szCs w:val="20"/>
-                <w:lang w:val="en-AU" w:eastAsia="en-AU"/>
-              </w:rPr>
-              <w:t> </w:t>
-            </w:r>
-            <w:r>
-              <w:rPr>
-                <w:rFonts w:ascii="Arial" w:eastAsia="Times New Roman" w:hAnsi="Arial" w:cs="Arial"/>
-                <w:sz w:val="20"/>
-                <w:szCs w:val="20"/>
-                <w:lang w:val="en-US" w:eastAsia="en-AU"/>
-              </w:rPr>
-              <w:t>Pass</w:t>
-            </w:r>
-          </w:p>
-        </w:tc>
-      </w:tr>
-      <w:tr>
-        <w:trPr>
-          <w:trHeight w:val="499"/>
-        </w:trPr>
-        <w:tc>
-          <w:tcPr>
-            <w:tcW w:w="3135" w:type="dxa"/>
-            <w:tcBorders>
-              <w:top w:val="nil"/>
-              <w:left w:val="single" w:sz="4" w:space="0" w:color="2F75B5"/>
-              <w:bottom w:val="single" w:sz="4" w:space="0" w:color="2F75B5"/>
-              <w:right w:val="single" w:sz="4" w:space="0" w:color="2F75B5"/>
-            </w:tcBorders>
-            <w:shd w:val="clear" w:color="auto" w:fill="2F75B5"/>
-            <w:noWrap/>
-            <w:vAlign w:val="center"/>
-            <w:hideMark/>
-          </w:tcPr>
-          <w:p>
-            <w:pPr>
-              <w:spacing w:after="0" w:line="240" w:lineRule="auto"/>
-              <w:ind w:firstLineChars="100" w:firstLine="201"/>
-              <w:jc w:val="right"/>
-              <w:rPr>
-                <w:rFonts w:ascii="Verdana" w:eastAsia="Times New Roman" w:hAnsi="Verdana" w:cs="Arial"/>
-                <w:b/>
-                <w:bCs/>
-                <w:color w:val="FFFFFF"/>
-                <w:sz w:val="20"/>
-                <w:szCs w:val="20"/>
-                <w:lang w:eastAsia="en-AU"/>
-              </w:rPr>
-            </w:pPr>
-            <w:r>
-              <w:rPr>
-                <w:rFonts w:ascii="Verdana" w:eastAsia="Times New Roman" w:hAnsi="Verdana" w:cs="Arial"/>
-                <w:b/>
-                <w:bCs/>
-                <w:color w:val="FFFFFF"/>
-                <w:sz w:val="20"/>
-                <w:szCs w:val="20"/>
-                <w:lang w:eastAsia="en-AU"/>
-              </w:rPr>
-              <w:t>Комментарии</w:t>
-            </w:r>
-          </w:p>
-        </w:tc>
-        <w:tc>
-          <w:tcPr>
-            <w:tcW w:w="7125" w:type="dxa"/>
-            <w:tcBorders>
-              <w:top w:val="nil"/>
-              <w:left w:val="nil"/>
-              <w:bottom w:val="single" w:sz="4" w:space="0" w:color="2F75B5"/>
-              <w:right w:val="single" w:sz="4" w:space="0" w:color="2F75B5"/>
-            </w:tcBorders>
-            <w:noWrap/>
-            <w:vAlign w:val="center"/>
-            <w:hideMark/>
-          </w:tcPr>
-          <w:p>
-            <w:pPr>
-              <w:spacing w:after="0" w:line="240" w:lineRule="auto"/>
-              <w:rPr>
-                <w:rFonts w:ascii="Arial" w:eastAsia="Times New Roman" w:hAnsi="Arial" w:cs="Arial"/>
-                <w:sz w:val="20"/>
-                <w:szCs w:val="20"/>
-                <w:lang w:val="en-AU" w:eastAsia="en-AU"/>
-              </w:rPr>
-            </w:pPr>
-            <w:r>
-              <w:rPr>
-                <w:rFonts w:ascii="Arial" w:eastAsia="Times New Roman" w:hAnsi="Arial" w:cs="Arial"/>
-                <w:sz w:val="20"/>
-                <w:szCs w:val="20"/>
-                <w:lang w:val="en-AU" w:eastAsia="en-AU"/>
-              </w:rPr>
-              <w:t>-</w:t>
-            </w:r>
-          </w:p>
-        </w:tc>
-      </w:tr>
-    </w:tbl>
-    <w:p>
-      <w:pPr>
-        <w:keepNext/>
-        <w:keepLines/>
-        <w:spacing w:before="120" w:after="120" w:line="256" w:lineRule="auto"/>
-        <w:outlineLvl w:val="1"/>
-        <w:rPr>
-          <w:rFonts w:ascii="Calibri Light" w:eastAsia="Times New Roman" w:hAnsi="Calibri Light" w:cs="Times New Roman"/>
-          <w:color w:val="2E74B5"/>
-          <w:sz w:val="26"/>
-          <w:szCs w:val="26"/>
-          <w:lang w:val="en-US" w:eastAsia="en-US"/>
-        </w:rPr>
-      </w:pPr>
-      <w:proofErr w:type="spellStart"/>
-      <w:r>
-        <w:rPr>
-          <w:rFonts w:ascii="Calibri Light" w:eastAsia="Times New Roman" w:hAnsi="Calibri Light" w:cs="Times New Roman"/>
-          <w:color w:val="2E74B5"/>
-          <w:sz w:val="26"/>
-          <w:szCs w:val="26"/>
-          <w:lang w:val="en-GB" w:eastAsia="en-US"/>
-        </w:rPr>
-        <w:t>Testcase</w:t>
-      </w:r>
-      <w:proofErr w:type="spellEnd"/>
       <w:r>
         <w:rPr>
           <w:rFonts w:ascii="Calibri Light" w:eastAsia="Times New Roman" w:hAnsi="Calibri Light" w:cs="Times New Roman"/>
@@ -21520,7 +19258,7 @@
         <w:tblpPr w:leftFromText="180" w:rightFromText="180" w:vertAnchor="text" w:horzAnchor="page" w:tblpX="1183" w:tblpY="16"/>
         <w:tblW w:w="10260" w:type="dxa"/>
         <w:tblLayout w:type="fixed"/>
-        <w:tblLook w:val="04A0"/>
+        <w:tblLook w:val="04A0" w:firstRow="1" w:lastRow="0" w:firstColumn="1" w:lastColumn="0" w:noHBand="0" w:noVBand="1"/>
       </w:tblPr>
       <w:tblGrid>
         <w:gridCol w:w="3135"/>
@@ -21558,7 +19296,6 @@
                 <w:lang w:eastAsia="en-AU"/>
               </w:rPr>
             </w:pPr>
-            <w:proofErr w:type="spellStart"/>
             <w:r>
               <w:rPr>
                 <w:rFonts w:ascii="Verdana" w:eastAsia="Times New Roman" w:hAnsi="Verdana" w:cs="Arial"/>
@@ -21571,7 +19308,6 @@
               </w:rPr>
               <w:t>TestCase</w:t>
             </w:r>
-            <w:proofErr w:type="spellEnd"/>
             <w:r>
               <w:rPr>
                 <w:rFonts w:ascii="Verdana" w:eastAsia="Times New Roman" w:hAnsi="Verdana" w:cs="Arial"/>
@@ -21609,7 +19345,6 @@
                 <w:lang w:val="en-US" w:eastAsia="en-AU"/>
               </w:rPr>
             </w:pPr>
-            <w:proofErr w:type="spellStart"/>
             <w:r>
               <w:rPr>
                 <w:rFonts w:ascii="Arial" w:eastAsia="Times New Roman" w:hAnsi="Arial" w:cs="Arial"/>
@@ -21617,9 +19352,8 @@
                 <w:szCs w:val="20"/>
                 <w:lang w:val="en-US" w:eastAsia="en-AU"/>
               </w:rPr>
-              <w:t>TestMethod_CheckingRegistration_Special_Char_in_Password_False</w:t>
-            </w:r>
-            <w:proofErr w:type="spellEnd"/>
+              <w:t>TestMethod_CheckingRegistration_Int_in_Password_True</w:t>
+            </w:r>
           </w:p>
         </w:tc>
       </w:tr>
@@ -21809,34 +19543,7 @@
                 <w:szCs w:val="20"/>
                 <w:lang w:eastAsia="en-AU"/>
               </w:rPr>
-              <w:t xml:space="preserve">вывода сообщения при </w:t>
-            </w:r>
-            <w:r>
-              <w:rPr>
-                <w:rFonts w:ascii="Arial" w:eastAsia="Times New Roman" w:hAnsi="Arial" w:cs="Arial"/>
-                <w:sz w:val="20"/>
-                <w:szCs w:val="20"/>
-                <w:lang w:eastAsia="en-AU"/>
-              </w:rPr>
-              <w:t>отсутствии</w:t>
-            </w:r>
-            <w:r>
-              <w:rPr>
-                <w:rFonts w:ascii="Arial" w:eastAsia="Times New Roman" w:hAnsi="Arial" w:cs="Arial"/>
-                <w:sz w:val="20"/>
-                <w:szCs w:val="20"/>
-                <w:lang w:eastAsia="en-AU"/>
-              </w:rPr>
-              <w:t xml:space="preserve"> в пароле </w:t>
-            </w:r>
-            <w:r>
-              <w:rPr>
-                <w:rFonts w:ascii="Arial" w:eastAsia="Times New Roman" w:hAnsi="Arial" w:cs="Arial"/>
-                <w:sz w:val="20"/>
-                <w:szCs w:val="20"/>
-                <w:lang w:eastAsia="en-AU"/>
-              </w:rPr>
-              <w:t>специального символа</w:t>
+              <w:t>вывода сообщения при наличии в пароле цифры</w:t>
             </w:r>
           </w:p>
         </w:tc>
@@ -22114,7 +19821,6 @@
             <w:r>
               <w:t xml:space="preserve"> </w:t>
             </w:r>
-            <w:proofErr w:type="spellStart"/>
             <w:r>
               <w:rPr>
                 <w:rFonts w:ascii="Arial" w:eastAsia="Times New Roman" w:hAnsi="Arial" w:cs="Arial"/>
@@ -22124,7 +19830,6 @@
               </w:rPr>
               <w:t>LoginOnTest</w:t>
             </w:r>
-            <w:proofErr w:type="spellEnd"/>
           </w:p>
           <w:p>
             <w:pPr>
@@ -22155,7 +19860,7 @@
                 <w:szCs w:val="20"/>
                 <w:lang w:eastAsia="en-AU"/>
               </w:rPr>
-              <w:t>PasswordOnTest01</w:t>
+              <w:t>PasswordOnTest01!</w:t>
             </w:r>
           </w:p>
           <w:p>
@@ -22187,7 +19892,7 @@
                 <w:szCs w:val="20"/>
                 <w:lang w:eastAsia="en-AU"/>
               </w:rPr>
-              <w:t>PasswordOnTest01</w:t>
+              <w:t>PasswordOnTest01!</w:t>
             </w:r>
           </w:p>
         </w:tc>
@@ -22289,56 +19994,16 @@
                 <w:szCs w:val="20"/>
                 <w:lang w:eastAsia="en-AU"/>
               </w:rPr>
-              <w:t>Устраните ошибки</w:t>
-            </w:r>
-            <w:r>
-              <w:rPr>
-                <w:rFonts w:ascii="Arial" w:eastAsia="Times New Roman" w:hAnsi="Arial" w:cs="Arial"/>
-                <w:sz w:val="20"/>
-                <w:szCs w:val="20"/>
-                <w:lang w:eastAsia="en-AU"/>
-              </w:rPr>
-              <w:t>:</w:t>
-            </w:r>
-          </w:p>
-          <w:p>
-            <w:pPr>
-              <w:spacing w:after="0" w:line="240" w:lineRule="auto"/>
-              <w:rPr>
-                <w:rFonts w:ascii="Arial" w:eastAsia="Times New Roman" w:hAnsi="Arial" w:cs="Arial"/>
-                <w:sz w:val="20"/>
-                <w:szCs w:val="20"/>
-                <w:lang w:eastAsia="en-AU"/>
-              </w:rPr>
-            </w:pPr>
-            <w:r>
-              <w:rPr>
-                <w:rFonts w:ascii="Arial" w:eastAsia="Times New Roman" w:hAnsi="Arial" w:cs="Arial"/>
-                <w:sz w:val="20"/>
-                <w:szCs w:val="20"/>
-                <w:lang w:eastAsia="en-AU"/>
-              </w:rPr>
-              <w:t>В пароле должен присутствовать один символ из набора (</w:t>
-            </w:r>
-            <w:proofErr w:type="gramStart"/>
-            <w:r>
-              <w:rPr>
-                <w:rFonts w:ascii="Arial" w:eastAsia="Times New Roman" w:hAnsi="Arial" w:cs="Arial"/>
-                <w:sz w:val="20"/>
-                <w:szCs w:val="20"/>
-                <w:lang w:eastAsia="en-AU"/>
-              </w:rPr>
-              <w:t xml:space="preserve"> !</w:t>
-            </w:r>
-            <w:proofErr w:type="gramEnd"/>
-            <w:r>
-              <w:rPr>
-                <w:rFonts w:ascii="Arial" w:eastAsia="Times New Roman" w:hAnsi="Arial" w:cs="Arial"/>
-                <w:sz w:val="20"/>
-                <w:szCs w:val="20"/>
-                <w:lang w:eastAsia="en-AU"/>
-              </w:rPr>
-              <w:t xml:space="preserve"> @ # $ % ^)</w:t>
+              <w:t>Пользователь успешно зарегистрирован</w:t>
+            </w:r>
+            <w:r>
+              <w:rPr>
+                <w:rFonts w:ascii="Arial" w:eastAsia="Times New Roman" w:hAnsi="Arial" w:cs="Arial"/>
+                <w:sz w:val="20"/>
+                <w:szCs w:val="20"/>
+                <w:lang w:val="en-US" w:eastAsia="en-AU"/>
+              </w:rPr>
+              <w:t>.</w:t>
             </w:r>
           </w:p>
         </w:tc>
@@ -22440,56 +20105,16 @@
                 <w:szCs w:val="20"/>
                 <w:lang w:eastAsia="en-AU"/>
               </w:rPr>
-              <w:t>Устраните ошибки</w:t>
-            </w:r>
-            <w:r>
-              <w:rPr>
-                <w:rFonts w:ascii="Arial" w:eastAsia="Times New Roman" w:hAnsi="Arial" w:cs="Arial"/>
-                <w:sz w:val="20"/>
-                <w:szCs w:val="20"/>
-                <w:lang w:eastAsia="en-AU"/>
-              </w:rPr>
-              <w:t>:</w:t>
-            </w:r>
-          </w:p>
-          <w:p>
-            <w:pPr>
-              <w:spacing w:after="0" w:line="240" w:lineRule="auto"/>
-              <w:rPr>
-                <w:rFonts w:ascii="Arial" w:eastAsia="Times New Roman" w:hAnsi="Arial" w:cs="Arial"/>
-                <w:sz w:val="20"/>
-                <w:szCs w:val="20"/>
-                <w:lang w:eastAsia="en-AU"/>
-              </w:rPr>
-            </w:pPr>
-            <w:r>
-              <w:rPr>
-                <w:rFonts w:ascii="Arial" w:eastAsia="Times New Roman" w:hAnsi="Arial" w:cs="Arial"/>
-                <w:sz w:val="20"/>
-                <w:szCs w:val="20"/>
-                <w:lang w:eastAsia="en-AU"/>
-              </w:rPr>
-              <w:t>В пароле должен присутствовать один символ из набора (</w:t>
-            </w:r>
-            <w:proofErr w:type="gramStart"/>
-            <w:r>
-              <w:rPr>
-                <w:rFonts w:ascii="Arial" w:eastAsia="Times New Roman" w:hAnsi="Arial" w:cs="Arial"/>
-                <w:sz w:val="20"/>
-                <w:szCs w:val="20"/>
-                <w:lang w:eastAsia="en-AU"/>
-              </w:rPr>
-              <w:t xml:space="preserve"> !</w:t>
-            </w:r>
-            <w:proofErr w:type="gramEnd"/>
-            <w:r>
-              <w:rPr>
-                <w:rFonts w:ascii="Arial" w:eastAsia="Times New Roman" w:hAnsi="Arial" w:cs="Arial"/>
-                <w:sz w:val="20"/>
-                <w:szCs w:val="20"/>
-                <w:lang w:eastAsia="en-AU"/>
-              </w:rPr>
-              <w:t xml:space="preserve"> @ # $ % ^)</w:t>
+              <w:t>Пользователь успешно зарегистрирован</w:t>
+            </w:r>
+            <w:r>
+              <w:rPr>
+                <w:rFonts w:ascii="Arial" w:eastAsia="Times New Roman" w:hAnsi="Arial" w:cs="Arial"/>
+                <w:sz w:val="20"/>
+                <w:szCs w:val="20"/>
+                <w:lang w:val="en-US" w:eastAsia="en-AU"/>
+              </w:rPr>
+              <w:t>.</w:t>
             </w:r>
           </w:p>
         </w:tc>
@@ -22741,59 +20366,7 @@
                 <w:lang w:eastAsia="en-AU"/>
               </w:rPr>
               <w:br/>
-              <w:t>(</w:t>
-            </w:r>
-            <w:proofErr w:type="spellStart"/>
-            <w:r>
-              <w:rPr>
-                <w:rFonts w:ascii="Verdana" w:eastAsia="Times New Roman" w:hAnsi="Verdana" w:cs="Arial"/>
-                <w:b/>
-                <w:bCs/>
-                <w:color w:val="FFFFFF"/>
-                <w:sz w:val="20"/>
-                <w:szCs w:val="20"/>
-                <w:lang w:eastAsia="en-AU"/>
-              </w:rPr>
-              <w:t>Pass</w:t>
-            </w:r>
-            <w:proofErr w:type="spellEnd"/>
-            <w:r>
-              <w:rPr>
-                <w:rFonts w:ascii="Verdana" w:eastAsia="Times New Roman" w:hAnsi="Verdana" w:cs="Arial"/>
-                <w:b/>
-                <w:bCs/>
-                <w:color w:val="FFFFFF"/>
-                <w:sz w:val="20"/>
-                <w:szCs w:val="20"/>
-                <w:lang w:eastAsia="en-AU"/>
-              </w:rPr>
-              <w:t>/</w:t>
-            </w:r>
-            <w:proofErr w:type="spellStart"/>
-            <w:r>
-              <w:rPr>
-                <w:rFonts w:ascii="Verdana" w:eastAsia="Times New Roman" w:hAnsi="Verdana" w:cs="Arial"/>
-                <w:b/>
-                <w:bCs/>
-                <w:color w:val="FFFFFF"/>
-                <w:sz w:val="20"/>
-                <w:szCs w:val="20"/>
-                <w:lang w:eastAsia="en-AU"/>
-              </w:rPr>
-              <w:t>Fail</w:t>
-            </w:r>
-            <w:proofErr w:type="spellEnd"/>
-            <w:r>
-              <w:rPr>
-                <w:rFonts w:ascii="Verdana" w:eastAsia="Times New Roman" w:hAnsi="Verdana" w:cs="Arial"/>
-                <w:b/>
-                <w:bCs/>
-                <w:color w:val="FFFFFF"/>
-                <w:sz w:val="20"/>
-                <w:szCs w:val="20"/>
-                <w:lang w:eastAsia="en-AU"/>
-              </w:rPr>
-              <w:t>)</w:t>
+              <w:t>(Pass/Fail)</w:t>
             </w:r>
           </w:p>
         </w:tc>
@@ -22938,7 +20511,6 @@
           <w:lang w:val="en-US" w:eastAsia="en-US"/>
         </w:rPr>
       </w:pPr>
-      <w:proofErr w:type="spellStart"/>
       <w:r>
         <w:rPr>
           <w:rFonts w:ascii="Calibri Light" w:eastAsia="Times New Roman" w:hAnsi="Calibri Light" w:cs="Times New Roman"/>
@@ -22947,10 +20519,8 @@
           <w:szCs w:val="26"/>
           <w:lang w:val="en-GB" w:eastAsia="en-US"/>
         </w:rPr>
-        <w:lastRenderedPageBreak/>
         <w:t>Testcase</w:t>
       </w:r>
-      <w:proofErr w:type="spellEnd"/>
       <w:r>
         <w:rPr>
           <w:rFonts w:ascii="Calibri Light" w:eastAsia="Times New Roman" w:hAnsi="Calibri Light" w:cs="Times New Roman"/>
@@ -22987,7 +20557,7 @@
         <w:tblpPr w:leftFromText="180" w:rightFromText="180" w:vertAnchor="text" w:horzAnchor="page" w:tblpX="1183" w:tblpY="16"/>
         <w:tblW w:w="10260" w:type="dxa"/>
         <w:tblLayout w:type="fixed"/>
-        <w:tblLook w:val="04A0"/>
+        <w:tblLook w:val="04A0" w:firstRow="1" w:lastRow="0" w:firstColumn="1" w:lastColumn="0" w:noHBand="0" w:noVBand="1"/>
       </w:tblPr>
       <w:tblGrid>
         <w:gridCol w:w="3135"/>
@@ -23025,7 +20595,6 @@
                 <w:lang w:eastAsia="en-AU"/>
               </w:rPr>
             </w:pPr>
-            <w:proofErr w:type="spellStart"/>
             <w:r>
               <w:rPr>
                 <w:rFonts w:ascii="Verdana" w:eastAsia="Times New Roman" w:hAnsi="Verdana" w:cs="Arial"/>
@@ -23038,7 +20607,6 @@
               </w:rPr>
               <w:t>TestCase</w:t>
             </w:r>
-            <w:proofErr w:type="spellEnd"/>
             <w:r>
               <w:rPr>
                 <w:rFonts w:ascii="Verdana" w:eastAsia="Times New Roman" w:hAnsi="Verdana" w:cs="Arial"/>
@@ -23076,7 +20644,6 @@
                 <w:lang w:val="en-US" w:eastAsia="en-AU"/>
               </w:rPr>
             </w:pPr>
-            <w:proofErr w:type="spellStart"/>
             <w:r>
               <w:rPr>
                 <w:rFonts w:ascii="Arial" w:eastAsia="Times New Roman" w:hAnsi="Arial" w:cs="Arial"/>
@@ -23084,9 +20651,8 @@
                 <w:szCs w:val="20"/>
                 <w:lang w:val="en-US" w:eastAsia="en-AU"/>
               </w:rPr>
-              <w:t>TestMethod_CheckingRegistration_Special_Char_in_Password_True</w:t>
-            </w:r>
-            <w:proofErr w:type="spellEnd"/>
+              <w:t>TestMethod_CheckingRegistration_Special_Char_in_Password_False</w:t>
+            </w:r>
           </w:p>
         </w:tc>
       </w:tr>
@@ -23276,7 +20842,34 @@
                 <w:szCs w:val="20"/>
                 <w:lang w:eastAsia="en-AU"/>
               </w:rPr>
-              <w:t>вывода сообщения при наличии в пароле специального символа</w:t>
+              <w:t xml:space="preserve">вывода сообщения при </w:t>
+            </w:r>
+            <w:r>
+              <w:rPr>
+                <w:rFonts w:ascii="Arial" w:eastAsia="Times New Roman" w:hAnsi="Arial" w:cs="Arial"/>
+                <w:sz w:val="20"/>
+                <w:szCs w:val="20"/>
+                <w:lang w:eastAsia="en-AU"/>
+              </w:rPr>
+              <w:t>отсутствии</w:t>
+            </w:r>
+            <w:r>
+              <w:rPr>
+                <w:rFonts w:ascii="Arial" w:eastAsia="Times New Roman" w:hAnsi="Arial" w:cs="Arial"/>
+                <w:sz w:val="20"/>
+                <w:szCs w:val="20"/>
+                <w:lang w:eastAsia="en-AU"/>
+              </w:rPr>
+              <w:t xml:space="preserve"> в пароле </w:t>
+            </w:r>
+            <w:r>
+              <w:rPr>
+                <w:rFonts w:ascii="Arial" w:eastAsia="Times New Roman" w:hAnsi="Arial" w:cs="Arial"/>
+                <w:sz w:val="20"/>
+                <w:szCs w:val="20"/>
+                <w:lang w:eastAsia="en-AU"/>
+              </w:rPr>
+              <w:t>специального символа</w:t>
             </w:r>
           </w:p>
         </w:tc>
@@ -23554,7 +21147,6 @@
             <w:r>
               <w:t xml:space="preserve"> </w:t>
             </w:r>
-            <w:proofErr w:type="spellStart"/>
             <w:r>
               <w:rPr>
                 <w:rFonts w:ascii="Arial" w:eastAsia="Times New Roman" w:hAnsi="Arial" w:cs="Arial"/>
@@ -23564,7 +21156,6 @@
               </w:rPr>
               <w:t>LoginOnTest</w:t>
             </w:r>
-            <w:proofErr w:type="spellEnd"/>
           </w:p>
           <w:p>
             <w:pPr>
@@ -23595,7 +21186,7 @@
                 <w:szCs w:val="20"/>
                 <w:lang w:eastAsia="en-AU"/>
               </w:rPr>
-              <w:t>PasswordOnTest01!</w:t>
+              <w:t>PasswordOnTest01</w:t>
             </w:r>
           </w:p>
           <w:p>
@@ -23628,15 +21219,6 @@
                 <w:lang w:eastAsia="en-AU"/>
               </w:rPr>
               <w:t>PasswordOnTest01</w:t>
-            </w:r>
-            <w:r>
-              <w:rPr>
-                <w:rFonts w:ascii="Arial" w:eastAsia="Times New Roman" w:hAnsi="Arial" w:cs="Arial"/>
-                <w:sz w:val="20"/>
-                <w:szCs w:val="20"/>
-                <w:lang w:eastAsia="en-AU"/>
-              </w:rPr>
-              <w:t>!</w:t>
             </w:r>
           </w:p>
         </w:tc>
@@ -23738,16 +21320,36 @@
                 <w:szCs w:val="20"/>
                 <w:lang w:eastAsia="en-AU"/>
               </w:rPr>
-              <w:t>Пользователь успешно зарегистрирован</w:t>
-            </w:r>
-            <w:r>
-              <w:rPr>
-                <w:rFonts w:ascii="Arial" w:eastAsia="Times New Roman" w:hAnsi="Arial" w:cs="Arial"/>
-                <w:sz w:val="20"/>
-                <w:szCs w:val="20"/>
-                <w:lang w:val="en-US" w:eastAsia="en-AU"/>
-              </w:rPr>
-              <w:t>.</w:t>
+              <w:t>Устраните ошибки</w:t>
+            </w:r>
+            <w:r>
+              <w:rPr>
+                <w:rFonts w:ascii="Arial" w:eastAsia="Times New Roman" w:hAnsi="Arial" w:cs="Arial"/>
+                <w:sz w:val="20"/>
+                <w:szCs w:val="20"/>
+                <w:lang w:eastAsia="en-AU"/>
+              </w:rPr>
+              <w:t>:</w:t>
+            </w:r>
+          </w:p>
+          <w:p>
+            <w:pPr>
+              <w:spacing w:after="0" w:line="240" w:lineRule="auto"/>
+              <w:rPr>
+                <w:rFonts w:ascii="Arial" w:eastAsia="Times New Roman" w:hAnsi="Arial" w:cs="Arial"/>
+                <w:sz w:val="20"/>
+                <w:szCs w:val="20"/>
+                <w:lang w:eastAsia="en-AU"/>
+              </w:rPr>
+            </w:pPr>
+            <w:r>
+              <w:rPr>
+                <w:rFonts w:ascii="Arial" w:eastAsia="Times New Roman" w:hAnsi="Arial" w:cs="Arial"/>
+                <w:sz w:val="20"/>
+                <w:szCs w:val="20"/>
+                <w:lang w:eastAsia="en-AU"/>
+              </w:rPr>
+              <w:t>В пароле должен присутствовать один символ из набора ( ! @ # $ % ^)</w:t>
             </w:r>
           </w:p>
         </w:tc>
@@ -23849,16 +21451,36 @@
                 <w:szCs w:val="20"/>
                 <w:lang w:eastAsia="en-AU"/>
               </w:rPr>
-              <w:t>Пользователь успешно зарегистрирован</w:t>
-            </w:r>
-            <w:r>
-              <w:rPr>
-                <w:rFonts w:ascii="Arial" w:eastAsia="Times New Roman" w:hAnsi="Arial" w:cs="Arial"/>
-                <w:sz w:val="20"/>
-                <w:szCs w:val="20"/>
-                <w:lang w:val="en-US" w:eastAsia="en-AU"/>
-              </w:rPr>
-              <w:t>.</w:t>
+              <w:t>Устраните ошибки</w:t>
+            </w:r>
+            <w:r>
+              <w:rPr>
+                <w:rFonts w:ascii="Arial" w:eastAsia="Times New Roman" w:hAnsi="Arial" w:cs="Arial"/>
+                <w:sz w:val="20"/>
+                <w:szCs w:val="20"/>
+                <w:lang w:eastAsia="en-AU"/>
+              </w:rPr>
+              <w:t>:</w:t>
+            </w:r>
+          </w:p>
+          <w:p>
+            <w:pPr>
+              <w:spacing w:after="0" w:line="240" w:lineRule="auto"/>
+              <w:rPr>
+                <w:rFonts w:ascii="Arial" w:eastAsia="Times New Roman" w:hAnsi="Arial" w:cs="Arial"/>
+                <w:sz w:val="20"/>
+                <w:szCs w:val="20"/>
+                <w:lang w:eastAsia="en-AU"/>
+              </w:rPr>
+            </w:pPr>
+            <w:r>
+              <w:rPr>
+                <w:rFonts w:ascii="Arial" w:eastAsia="Times New Roman" w:hAnsi="Arial" w:cs="Arial"/>
+                <w:sz w:val="20"/>
+                <w:szCs w:val="20"/>
+                <w:lang w:eastAsia="en-AU"/>
+              </w:rPr>
+              <w:t>В пароле должен присутствовать один символ из набора ( ! @ # $ % ^)</w:t>
             </w:r>
           </w:p>
         </w:tc>
@@ -24110,59 +21732,7 @@
                 <w:lang w:eastAsia="en-AU"/>
               </w:rPr>
               <w:br/>
-              <w:t>(</w:t>
-            </w:r>
-            <w:proofErr w:type="spellStart"/>
-            <w:r>
-              <w:rPr>
-                <w:rFonts w:ascii="Verdana" w:eastAsia="Times New Roman" w:hAnsi="Verdana" w:cs="Arial"/>
-                <w:b/>
-                <w:bCs/>
-                <w:color w:val="FFFFFF"/>
-                <w:sz w:val="20"/>
-                <w:szCs w:val="20"/>
-                <w:lang w:eastAsia="en-AU"/>
-              </w:rPr>
-              <w:t>Pass</w:t>
-            </w:r>
-            <w:proofErr w:type="spellEnd"/>
-            <w:r>
-              <w:rPr>
-                <w:rFonts w:ascii="Verdana" w:eastAsia="Times New Roman" w:hAnsi="Verdana" w:cs="Arial"/>
-                <w:b/>
-                <w:bCs/>
-                <w:color w:val="FFFFFF"/>
-                <w:sz w:val="20"/>
-                <w:szCs w:val="20"/>
-                <w:lang w:eastAsia="en-AU"/>
-              </w:rPr>
-              <w:t>/</w:t>
-            </w:r>
-            <w:proofErr w:type="spellStart"/>
-            <w:r>
-              <w:rPr>
-                <w:rFonts w:ascii="Verdana" w:eastAsia="Times New Roman" w:hAnsi="Verdana" w:cs="Arial"/>
-                <w:b/>
-                <w:bCs/>
-                <w:color w:val="FFFFFF"/>
-                <w:sz w:val="20"/>
-                <w:szCs w:val="20"/>
-                <w:lang w:eastAsia="en-AU"/>
-              </w:rPr>
-              <w:t>Fail</w:t>
-            </w:r>
-            <w:proofErr w:type="spellEnd"/>
-            <w:r>
-              <w:rPr>
-                <w:rFonts w:ascii="Verdana" w:eastAsia="Times New Roman" w:hAnsi="Verdana" w:cs="Arial"/>
-                <w:b/>
-                <w:bCs/>
-                <w:color w:val="FFFFFF"/>
-                <w:sz w:val="20"/>
-                <w:szCs w:val="20"/>
-                <w:lang w:eastAsia="en-AU"/>
-              </w:rPr>
-              <w:t>)</w:t>
+              <w:t>(Pass/Fail)</w:t>
             </w:r>
           </w:p>
         </w:tc>
@@ -24307,7 +21877,6 @@
           <w:lang w:val="en-US" w:eastAsia="en-US"/>
         </w:rPr>
       </w:pPr>
-      <w:proofErr w:type="spellStart"/>
       <w:r>
         <w:rPr>
           <w:rFonts w:ascii="Calibri Light" w:eastAsia="Times New Roman" w:hAnsi="Calibri Light" w:cs="Times New Roman"/>
@@ -24316,9 +21885,9 @@
           <w:szCs w:val="26"/>
           <w:lang w:val="en-GB" w:eastAsia="en-US"/>
         </w:rPr>
+        <w:lastRenderedPageBreak/>
         <w:t>Testcase</w:t>
       </w:r>
-      <w:proofErr w:type="spellEnd"/>
       <w:r>
         <w:rPr>
           <w:rFonts w:ascii="Calibri Light" w:eastAsia="Times New Roman" w:hAnsi="Calibri Light" w:cs="Times New Roman"/>
@@ -24355,7 +21924,7 @@
         <w:tblpPr w:leftFromText="180" w:rightFromText="180" w:vertAnchor="text" w:horzAnchor="page" w:tblpX="1183" w:tblpY="16"/>
         <w:tblW w:w="10260" w:type="dxa"/>
         <w:tblLayout w:type="fixed"/>
-        <w:tblLook w:val="04A0"/>
+        <w:tblLook w:val="04A0" w:firstRow="1" w:lastRow="0" w:firstColumn="1" w:lastColumn="0" w:noHBand="0" w:noVBand="1"/>
       </w:tblPr>
       <w:tblGrid>
         <w:gridCol w:w="3135"/>
@@ -24393,7 +21962,6 @@
                 <w:lang w:eastAsia="en-AU"/>
               </w:rPr>
             </w:pPr>
-            <w:proofErr w:type="spellStart"/>
             <w:r>
               <w:rPr>
                 <w:rFonts w:ascii="Verdana" w:eastAsia="Times New Roman" w:hAnsi="Verdana" w:cs="Arial"/>
@@ -24406,7 +21974,6 @@
               </w:rPr>
               <w:t>TestCase</w:t>
             </w:r>
-            <w:proofErr w:type="spellEnd"/>
             <w:r>
               <w:rPr>
                 <w:rFonts w:ascii="Verdana" w:eastAsia="Times New Roman" w:hAnsi="Verdana" w:cs="Arial"/>
@@ -24444,7 +22011,6 @@
                 <w:lang w:val="en-US" w:eastAsia="en-AU"/>
               </w:rPr>
             </w:pPr>
-            <w:proofErr w:type="spellStart"/>
             <w:r>
               <w:rPr>
                 <w:rFonts w:ascii="Arial" w:eastAsia="Times New Roman" w:hAnsi="Arial" w:cs="Arial"/>
@@ -24452,9 +22018,8 @@
                 <w:szCs w:val="20"/>
                 <w:lang w:val="en-US" w:eastAsia="en-AU"/>
               </w:rPr>
-              <w:t>TestMethod_CheckingErrorsAddEdit_Zapolnenie_False</w:t>
-            </w:r>
-            <w:proofErr w:type="spellEnd"/>
+              <w:t>TestMethod_CheckingRegistration_Special_Char_in_Password_True</w:t>
+            </w:r>
           </w:p>
         </w:tc>
       </w:tr>
@@ -24644,27 +22209,7 @@
                 <w:szCs w:val="20"/>
                 <w:lang w:eastAsia="en-AU"/>
               </w:rPr>
-              <w:t xml:space="preserve">вывода сообщения </w:t>
-            </w:r>
-            <w:proofErr w:type="gramStart"/>
-            <w:r>
-              <w:rPr>
-                <w:rFonts w:ascii="Arial" w:eastAsia="Times New Roman" w:hAnsi="Arial" w:cs="Arial"/>
-                <w:sz w:val="20"/>
-                <w:szCs w:val="20"/>
-                <w:lang w:eastAsia="en-AU"/>
-              </w:rPr>
-              <w:t>заполнении</w:t>
-            </w:r>
-            <w:proofErr w:type="gramEnd"/>
-            <w:r>
-              <w:rPr>
-                <w:rFonts w:ascii="Arial" w:eastAsia="Times New Roman" w:hAnsi="Arial" w:cs="Arial"/>
-                <w:sz w:val="20"/>
-                <w:szCs w:val="20"/>
-                <w:lang w:eastAsia="en-AU"/>
-              </w:rPr>
-              <w:t xml:space="preserve"> не всех полей при добавлении или редактировании</w:t>
+              <w:t>вывода сообщения при наличии в пароле специального символа</w:t>
             </w:r>
           </w:p>
         </w:tc>
@@ -24927,171 +22472,102 @@
                 <w:rFonts w:ascii="Arial" w:eastAsia="Times New Roman" w:hAnsi="Arial" w:cs="Arial"/>
                 <w:sz w:val="20"/>
                 <w:szCs w:val="20"/>
+                <w:lang w:eastAsia="en-AU"/>
+              </w:rPr>
+            </w:pPr>
+            <w:r>
+              <w:rPr>
+                <w:rFonts w:ascii="Arial" w:eastAsia="Times New Roman" w:hAnsi="Arial" w:cs="Arial"/>
+                <w:sz w:val="20"/>
+                <w:szCs w:val="20"/>
+                <w:lang w:eastAsia="en-AU"/>
+              </w:rPr>
+              <w:t xml:space="preserve">Логин – </w:t>
+            </w:r>
+            <w:r>
+              <w:t xml:space="preserve"> </w:t>
+            </w:r>
+            <w:r>
+              <w:rPr>
+                <w:rFonts w:ascii="Arial" w:eastAsia="Times New Roman" w:hAnsi="Arial" w:cs="Arial"/>
+                <w:sz w:val="20"/>
+                <w:szCs w:val="20"/>
                 <w:lang w:val="en-US" w:eastAsia="en-AU"/>
               </w:rPr>
-            </w:pPr>
-            <w:r>
-              <w:rPr>
-                <w:rFonts w:ascii="Arial" w:eastAsia="Times New Roman" w:hAnsi="Arial" w:cs="Arial"/>
-                <w:sz w:val="20"/>
-                <w:szCs w:val="20"/>
-                <w:lang w:val="en-US" w:eastAsia="en-AU"/>
-              </w:rPr>
-              <w:t xml:space="preserve">            Name = "</w:t>
-            </w:r>
-            <w:proofErr w:type="spellStart"/>
-            <w:r>
-              <w:rPr>
-                <w:rFonts w:ascii="Arial" w:eastAsia="Times New Roman" w:hAnsi="Arial" w:cs="Arial"/>
-                <w:sz w:val="20"/>
-                <w:szCs w:val="20"/>
-                <w:lang w:eastAsia="en-AU"/>
-              </w:rPr>
-              <w:t>Удленитель</w:t>
-            </w:r>
-            <w:proofErr w:type="spellEnd"/>
-            <w:r>
-              <w:rPr>
-                <w:rFonts w:ascii="Arial" w:eastAsia="Times New Roman" w:hAnsi="Arial" w:cs="Arial"/>
-                <w:sz w:val="20"/>
-                <w:szCs w:val="20"/>
-                <w:lang w:val="en-US" w:eastAsia="en-AU"/>
-              </w:rPr>
-              <w:t xml:space="preserve"> USB";</w:t>
-            </w:r>
-          </w:p>
-          <w:p>
-            <w:pPr>
-              <w:spacing w:after="0" w:line="240" w:lineRule="auto"/>
-              <w:rPr>
-                <w:rFonts w:ascii="Arial" w:eastAsia="Times New Roman" w:hAnsi="Arial" w:cs="Arial"/>
-                <w:sz w:val="20"/>
-                <w:szCs w:val="20"/>
-                <w:lang w:val="en-US" w:eastAsia="en-AU"/>
-              </w:rPr>
-            </w:pPr>
-            <w:r>
-              <w:rPr>
-                <w:rFonts w:ascii="Arial" w:eastAsia="Times New Roman" w:hAnsi="Arial" w:cs="Arial"/>
-                <w:sz w:val="20"/>
-                <w:szCs w:val="20"/>
-                <w:lang w:val="en-US" w:eastAsia="en-AU"/>
-              </w:rPr>
-              <w:t xml:space="preserve">            </w:t>
-            </w:r>
-            <w:proofErr w:type="spellStart"/>
-            <w:r>
-              <w:rPr>
-                <w:rFonts w:ascii="Arial" w:eastAsia="Times New Roman" w:hAnsi="Arial" w:cs="Arial"/>
-                <w:sz w:val="20"/>
-                <w:szCs w:val="20"/>
-                <w:lang w:val="en-US" w:eastAsia="en-AU"/>
-              </w:rPr>
-              <w:t>ComboBoxType</w:t>
-            </w:r>
-            <w:proofErr w:type="spellEnd"/>
-            <w:r>
-              <w:rPr>
-                <w:rFonts w:ascii="Arial" w:eastAsia="Times New Roman" w:hAnsi="Arial" w:cs="Arial"/>
-                <w:sz w:val="20"/>
-                <w:szCs w:val="20"/>
-                <w:lang w:val="en-US" w:eastAsia="en-AU"/>
-              </w:rPr>
-              <w:t xml:space="preserve"> = "";</w:t>
-            </w:r>
-          </w:p>
-          <w:p>
-            <w:pPr>
-              <w:spacing w:after="0" w:line="240" w:lineRule="auto"/>
-              <w:rPr>
-                <w:rFonts w:ascii="Arial" w:eastAsia="Times New Roman" w:hAnsi="Arial" w:cs="Arial"/>
-                <w:sz w:val="20"/>
-                <w:szCs w:val="20"/>
-                <w:lang w:val="en-US" w:eastAsia="en-AU"/>
-              </w:rPr>
-            </w:pPr>
-            <w:r>
-              <w:rPr>
-                <w:rFonts w:ascii="Arial" w:eastAsia="Times New Roman" w:hAnsi="Arial" w:cs="Arial"/>
-                <w:sz w:val="20"/>
-                <w:szCs w:val="20"/>
-                <w:lang w:val="en-US" w:eastAsia="en-AU"/>
-              </w:rPr>
-              <w:t xml:space="preserve">            Quantity = "5";</w:t>
-            </w:r>
-          </w:p>
-          <w:p>
-            <w:pPr>
-              <w:spacing w:after="0" w:line="240" w:lineRule="auto"/>
-              <w:rPr>
-                <w:rFonts w:ascii="Arial" w:eastAsia="Times New Roman" w:hAnsi="Arial" w:cs="Arial"/>
-                <w:sz w:val="20"/>
-                <w:szCs w:val="20"/>
-                <w:lang w:val="en-US" w:eastAsia="en-AU"/>
-              </w:rPr>
-            </w:pPr>
-            <w:r>
-              <w:rPr>
-                <w:rFonts w:ascii="Arial" w:eastAsia="Times New Roman" w:hAnsi="Arial" w:cs="Arial"/>
-                <w:sz w:val="20"/>
-                <w:szCs w:val="20"/>
-                <w:lang w:val="en-US" w:eastAsia="en-AU"/>
-              </w:rPr>
-              <w:t xml:space="preserve">            Description = "</w:t>
-            </w:r>
-            <w:r>
-              <w:rPr>
-                <w:rFonts w:ascii="Arial" w:eastAsia="Times New Roman" w:hAnsi="Arial" w:cs="Arial"/>
-                <w:sz w:val="20"/>
-                <w:szCs w:val="20"/>
-                <w:lang w:eastAsia="en-AU"/>
-              </w:rPr>
-              <w:t>Удлинитель</w:t>
-            </w:r>
-            <w:r>
-              <w:rPr>
-                <w:rFonts w:ascii="Arial" w:eastAsia="Times New Roman" w:hAnsi="Arial" w:cs="Arial"/>
-                <w:sz w:val="20"/>
-                <w:szCs w:val="20"/>
-                <w:lang w:val="en-US" w:eastAsia="en-AU"/>
-              </w:rPr>
-              <w:t xml:space="preserve"> USB </w:t>
-            </w:r>
-            <w:r>
-              <w:rPr>
-                <w:rFonts w:ascii="Arial" w:eastAsia="Times New Roman" w:hAnsi="Arial" w:cs="Arial"/>
-                <w:sz w:val="20"/>
-                <w:szCs w:val="20"/>
-                <w:lang w:eastAsia="en-AU"/>
-              </w:rPr>
-              <w:t>на</w:t>
-            </w:r>
-            <w:r>
-              <w:rPr>
-                <w:rFonts w:ascii="Arial" w:eastAsia="Times New Roman" w:hAnsi="Arial" w:cs="Arial"/>
-                <w:sz w:val="20"/>
-                <w:szCs w:val="20"/>
-                <w:lang w:val="en-US" w:eastAsia="en-AU"/>
-              </w:rPr>
-              <w:t xml:space="preserve"> USB, Male-Male, 2 </w:t>
-            </w:r>
-            <w:r>
-              <w:rPr>
-                <w:rFonts w:ascii="Arial" w:eastAsia="Times New Roman" w:hAnsi="Arial" w:cs="Arial"/>
-                <w:sz w:val="20"/>
-                <w:szCs w:val="20"/>
-                <w:lang w:eastAsia="en-AU"/>
-              </w:rPr>
-              <w:t>метра</w:t>
-            </w:r>
-            <w:r>
-              <w:rPr>
-                <w:rFonts w:ascii="Arial" w:eastAsia="Times New Roman" w:hAnsi="Arial" w:cs="Arial"/>
-                <w:sz w:val="20"/>
-                <w:szCs w:val="20"/>
-                <w:lang w:val="en-US" w:eastAsia="en-AU"/>
-              </w:rPr>
-              <w:t>";</w:t>
+              <w:t>LoginOnTest</w:t>
+            </w:r>
+          </w:p>
+          <w:p>
+            <w:pPr>
+              <w:spacing w:after="0" w:line="240" w:lineRule="auto"/>
+              <w:rPr>
+                <w:rFonts w:ascii="Arial" w:eastAsia="Times New Roman" w:hAnsi="Arial" w:cs="Arial"/>
+                <w:sz w:val="20"/>
+                <w:szCs w:val="20"/>
+                <w:lang w:eastAsia="en-AU"/>
+              </w:rPr>
+            </w:pPr>
+            <w:r>
+              <w:rPr>
+                <w:rFonts w:ascii="Arial" w:eastAsia="Times New Roman" w:hAnsi="Arial" w:cs="Arial"/>
+                <w:sz w:val="20"/>
+                <w:szCs w:val="20"/>
+                <w:lang w:eastAsia="en-AU"/>
+              </w:rPr>
+              <w:t xml:space="preserve">Пароль - </w:t>
+            </w:r>
+            <w:r>
+              <w:t xml:space="preserve">  </w:t>
+            </w:r>
+            <w:r>
+              <w:rPr>
+                <w:rFonts w:ascii="Arial" w:eastAsia="Times New Roman" w:hAnsi="Arial" w:cs="Arial"/>
+                <w:sz w:val="20"/>
+                <w:szCs w:val="20"/>
+                <w:lang w:eastAsia="en-AU"/>
+              </w:rPr>
+              <w:t>PasswordOnTest01!</w:t>
+            </w:r>
+          </w:p>
+          <w:p>
+            <w:pPr>
+              <w:spacing w:after="0" w:line="240" w:lineRule="auto"/>
+              <w:rPr>
+                <w:rFonts w:ascii="Arial" w:eastAsia="Times New Roman" w:hAnsi="Arial" w:cs="Arial"/>
+                <w:sz w:val="20"/>
+                <w:szCs w:val="20"/>
+                <w:lang w:eastAsia="en-AU"/>
+              </w:rPr>
+            </w:pPr>
+            <w:r>
+              <w:rPr>
+                <w:rFonts w:ascii="Arial" w:eastAsia="Times New Roman" w:hAnsi="Arial" w:cs="Arial"/>
+                <w:sz w:val="20"/>
+                <w:szCs w:val="20"/>
+                <w:lang w:eastAsia="en-AU"/>
+              </w:rPr>
+              <w:t xml:space="preserve">Повторите пароль - </w:t>
+            </w:r>
+            <w:r>
+              <w:t xml:space="preserve"> </w:t>
+            </w:r>
+            <w:r>
+              <w:rPr>
+                <w:rFonts w:ascii="Arial" w:eastAsia="Times New Roman" w:hAnsi="Arial" w:cs="Arial"/>
+                <w:sz w:val="20"/>
+                <w:szCs w:val="20"/>
+                <w:lang w:eastAsia="en-AU"/>
+              </w:rPr>
+              <w:t>PasswordOnTest01</w:t>
+            </w:r>
+            <w:r>
+              <w:rPr>
+                <w:rFonts w:ascii="Arial" w:eastAsia="Times New Roman" w:hAnsi="Arial" w:cs="Arial"/>
+                <w:sz w:val="20"/>
+                <w:szCs w:val="20"/>
+                <w:lang w:eastAsia="en-AU"/>
+              </w:rPr>
+              <w:t>!</w:t>
             </w:r>
           </w:p>
         </w:tc>
@@ -25193,27 +22669,16 @@
                 <w:szCs w:val="20"/>
                 <w:lang w:eastAsia="en-AU"/>
               </w:rPr>
-              <w:t>Устраните ошибки:</w:t>
-            </w:r>
-          </w:p>
-          <w:p>
-            <w:pPr>
-              <w:spacing w:after="0" w:line="240" w:lineRule="auto"/>
-              <w:rPr>
-                <w:rFonts w:ascii="Arial" w:eastAsia="Times New Roman" w:hAnsi="Arial" w:cs="Arial"/>
-                <w:sz w:val="20"/>
-                <w:szCs w:val="20"/>
-                <w:lang w:eastAsia="en-AU"/>
-              </w:rPr>
-            </w:pPr>
-            <w:r>
-              <w:rPr>
-                <w:rFonts w:ascii="Arial" w:eastAsia="Times New Roman" w:hAnsi="Arial" w:cs="Arial"/>
-                <w:sz w:val="20"/>
-                <w:szCs w:val="20"/>
-                <w:lang w:eastAsia="en-AU"/>
-              </w:rPr>
-              <w:t>Вы не заполнили все поля</w:t>
+              <w:t>Пользователь успешно зарегистрирован</w:t>
+            </w:r>
+            <w:r>
+              <w:rPr>
+                <w:rFonts w:ascii="Arial" w:eastAsia="Times New Roman" w:hAnsi="Arial" w:cs="Arial"/>
+                <w:sz w:val="20"/>
+                <w:szCs w:val="20"/>
+                <w:lang w:val="en-US" w:eastAsia="en-AU"/>
+              </w:rPr>
+              <w:t>.</w:t>
             </w:r>
           </w:p>
         </w:tc>
@@ -25315,27 +22780,16 @@
                 <w:szCs w:val="20"/>
                 <w:lang w:eastAsia="en-AU"/>
               </w:rPr>
-              <w:t>Устраните ошибки:</w:t>
-            </w:r>
-          </w:p>
-          <w:p>
-            <w:pPr>
-              <w:spacing w:after="0" w:line="240" w:lineRule="auto"/>
-              <w:rPr>
-                <w:rFonts w:ascii="Arial" w:eastAsia="Times New Roman" w:hAnsi="Arial" w:cs="Arial"/>
-                <w:sz w:val="20"/>
-                <w:szCs w:val="20"/>
-                <w:lang w:eastAsia="en-AU"/>
-              </w:rPr>
-            </w:pPr>
-            <w:r>
-              <w:rPr>
-                <w:rFonts w:ascii="Arial" w:eastAsia="Times New Roman" w:hAnsi="Arial" w:cs="Arial"/>
-                <w:sz w:val="20"/>
-                <w:szCs w:val="20"/>
-                <w:lang w:eastAsia="en-AU"/>
-              </w:rPr>
-              <w:t>Вы не заполнили все поля</w:t>
+              <w:t>Пользователь успешно зарегистрирован</w:t>
+            </w:r>
+            <w:r>
+              <w:rPr>
+                <w:rFonts w:ascii="Arial" w:eastAsia="Times New Roman" w:hAnsi="Arial" w:cs="Arial"/>
+                <w:sz w:val="20"/>
+                <w:szCs w:val="20"/>
+                <w:lang w:val="en-US" w:eastAsia="en-AU"/>
+              </w:rPr>
+              <w:t>.</w:t>
             </w:r>
           </w:p>
         </w:tc>
@@ -25587,59 +23041,7 @@
                 <w:lang w:eastAsia="en-AU"/>
               </w:rPr>
               <w:br/>
-              <w:t>(</w:t>
-            </w:r>
-            <w:proofErr w:type="spellStart"/>
-            <w:r>
-              <w:rPr>
-                <w:rFonts w:ascii="Verdana" w:eastAsia="Times New Roman" w:hAnsi="Verdana" w:cs="Arial"/>
-                <w:b/>
-                <w:bCs/>
-                <w:color w:val="FFFFFF"/>
-                <w:sz w:val="20"/>
-                <w:szCs w:val="20"/>
-                <w:lang w:eastAsia="en-AU"/>
-              </w:rPr>
-              <w:t>Pass</w:t>
-            </w:r>
-            <w:proofErr w:type="spellEnd"/>
-            <w:r>
-              <w:rPr>
-                <w:rFonts w:ascii="Verdana" w:eastAsia="Times New Roman" w:hAnsi="Verdana" w:cs="Arial"/>
-                <w:b/>
-                <w:bCs/>
-                <w:color w:val="FFFFFF"/>
-                <w:sz w:val="20"/>
-                <w:szCs w:val="20"/>
-                <w:lang w:eastAsia="en-AU"/>
-              </w:rPr>
-              <w:t>/</w:t>
-            </w:r>
-            <w:proofErr w:type="spellStart"/>
-            <w:r>
-              <w:rPr>
-                <w:rFonts w:ascii="Verdana" w:eastAsia="Times New Roman" w:hAnsi="Verdana" w:cs="Arial"/>
-                <w:b/>
-                <w:bCs/>
-                <w:color w:val="FFFFFF"/>
-                <w:sz w:val="20"/>
-                <w:szCs w:val="20"/>
-                <w:lang w:eastAsia="en-AU"/>
-              </w:rPr>
-              <w:t>Fail</w:t>
-            </w:r>
-            <w:proofErr w:type="spellEnd"/>
-            <w:r>
-              <w:rPr>
-                <w:rFonts w:ascii="Verdana" w:eastAsia="Times New Roman" w:hAnsi="Verdana" w:cs="Arial"/>
-                <w:b/>
-                <w:bCs/>
-                <w:color w:val="FFFFFF"/>
-                <w:sz w:val="20"/>
-                <w:szCs w:val="20"/>
-                <w:lang w:eastAsia="en-AU"/>
-              </w:rPr>
-              <w:t>)</w:t>
+              <w:t>(Pass/Fail)</w:t>
             </w:r>
           </w:p>
         </w:tc>
@@ -25784,7 +23186,6 @@
           <w:lang w:val="en-US" w:eastAsia="en-US"/>
         </w:rPr>
       </w:pPr>
-      <w:proofErr w:type="spellStart"/>
       <w:r>
         <w:rPr>
           <w:rFonts w:ascii="Calibri Light" w:eastAsia="Times New Roman" w:hAnsi="Calibri Light" w:cs="Times New Roman"/>
@@ -25793,10 +23194,8 @@
           <w:szCs w:val="26"/>
           <w:lang w:val="en-GB" w:eastAsia="en-US"/>
         </w:rPr>
-        <w:lastRenderedPageBreak/>
         <w:t>Testcase</w:t>
       </w:r>
-      <w:proofErr w:type="spellEnd"/>
       <w:r>
         <w:rPr>
           <w:rFonts w:ascii="Calibri Light" w:eastAsia="Times New Roman" w:hAnsi="Calibri Light" w:cs="Times New Roman"/>
@@ -25833,7 +23232,7 @@
         <w:tblpPr w:leftFromText="180" w:rightFromText="180" w:vertAnchor="text" w:horzAnchor="page" w:tblpX="1183" w:tblpY="16"/>
         <w:tblW w:w="10260" w:type="dxa"/>
         <w:tblLayout w:type="fixed"/>
-        <w:tblLook w:val="04A0"/>
+        <w:tblLook w:val="04A0" w:firstRow="1" w:lastRow="0" w:firstColumn="1" w:lastColumn="0" w:noHBand="0" w:noVBand="1"/>
       </w:tblPr>
       <w:tblGrid>
         <w:gridCol w:w="3135"/>
@@ -25871,7 +23270,6 @@
                 <w:lang w:eastAsia="en-AU"/>
               </w:rPr>
             </w:pPr>
-            <w:proofErr w:type="spellStart"/>
             <w:r>
               <w:rPr>
                 <w:rFonts w:ascii="Verdana" w:eastAsia="Times New Roman" w:hAnsi="Verdana" w:cs="Arial"/>
@@ -25884,7 +23282,6 @@
               </w:rPr>
               <w:t>TestCase</w:t>
             </w:r>
-            <w:proofErr w:type="spellEnd"/>
             <w:r>
               <w:rPr>
                 <w:rFonts w:ascii="Verdana" w:eastAsia="Times New Roman" w:hAnsi="Verdana" w:cs="Arial"/>
@@ -25919,19 +23316,9 @@
                 <w:rFonts w:ascii="Arial" w:eastAsia="Times New Roman" w:hAnsi="Arial" w:cs="Arial"/>
                 <w:sz w:val="20"/>
                 <w:szCs w:val="20"/>
-                <w:lang w:eastAsia="en-AU"/>
-              </w:rPr>
-            </w:pPr>
-            <w:proofErr w:type="spellStart"/>
-            <w:r>
-              <w:rPr>
-                <w:rFonts w:ascii="Arial" w:eastAsia="Times New Roman" w:hAnsi="Arial" w:cs="Arial"/>
-                <w:sz w:val="20"/>
-                <w:szCs w:val="20"/>
                 <w:lang w:val="en-US" w:eastAsia="en-AU"/>
               </w:rPr>
-              <w:t>TestMethod_CheckingErrorsAddEdit_Zapolnenie_</w:t>
-            </w:r>
+            </w:pPr>
             <w:r>
               <w:rPr>
                 <w:rFonts w:ascii="Arial" w:eastAsia="Times New Roman" w:hAnsi="Arial" w:cs="Arial"/>
@@ -25939,9 +23326,8 @@
                 <w:szCs w:val="20"/>
                 <w:lang w:val="en-US" w:eastAsia="en-AU"/>
               </w:rPr>
-              <w:t>True</w:t>
-            </w:r>
-            <w:proofErr w:type="spellEnd"/>
+              <w:t>TestMethod_CheckingErrorsAddEdit_Zapolnenie_False</w:t>
+            </w:r>
           </w:p>
         </w:tc>
       </w:tr>
@@ -26131,27 +23517,7 @@
                 <w:szCs w:val="20"/>
                 <w:lang w:eastAsia="en-AU"/>
               </w:rPr>
-              <w:t xml:space="preserve">вывода сообщения </w:t>
-            </w:r>
-            <w:proofErr w:type="gramStart"/>
-            <w:r>
-              <w:rPr>
-                <w:rFonts w:ascii="Arial" w:eastAsia="Times New Roman" w:hAnsi="Arial" w:cs="Arial"/>
-                <w:sz w:val="20"/>
-                <w:szCs w:val="20"/>
-                <w:lang w:eastAsia="en-AU"/>
-              </w:rPr>
-              <w:t>заполнении</w:t>
-            </w:r>
-            <w:proofErr w:type="gramEnd"/>
-            <w:r>
-              <w:rPr>
-                <w:rFonts w:ascii="Arial" w:eastAsia="Times New Roman" w:hAnsi="Arial" w:cs="Arial"/>
-                <w:sz w:val="20"/>
-                <w:szCs w:val="20"/>
-                <w:lang w:eastAsia="en-AU"/>
-              </w:rPr>
-              <w:t xml:space="preserve"> всех полей при добавлении или редактировании</w:t>
+              <w:t>вывода сообщения заполнении не всех полей при добавлении или редактировании</w:t>
             </w:r>
           </w:p>
         </w:tc>
@@ -26426,7 +23792,6 @@
               </w:rPr>
               <w:t xml:space="preserve">            Name = "</w:t>
             </w:r>
-            <w:proofErr w:type="spellStart"/>
             <w:r>
               <w:rPr>
                 <w:rFonts w:ascii="Arial" w:eastAsia="Times New Roman" w:hAnsi="Arial" w:cs="Arial"/>
@@ -26436,7 +23801,6 @@
               </w:rPr>
               <w:t>Удленитель</w:t>
             </w:r>
-            <w:proofErr w:type="spellEnd"/>
             <w:r>
               <w:rPr>
                 <w:rFonts w:ascii="Arial" w:eastAsia="Times New Roman" w:hAnsi="Arial" w:cs="Arial"/>
@@ -26464,45 +23828,7 @@
                 <w:szCs w:val="20"/>
                 <w:lang w:val="en-US" w:eastAsia="en-AU"/>
               </w:rPr>
-              <w:t xml:space="preserve">            </w:t>
-            </w:r>
-            <w:proofErr w:type="spellStart"/>
-            <w:r>
-              <w:rPr>
-                <w:rFonts w:ascii="Arial" w:eastAsia="Times New Roman" w:hAnsi="Arial" w:cs="Arial"/>
-                <w:sz w:val="20"/>
-                <w:szCs w:val="20"/>
-                <w:lang w:val="en-US" w:eastAsia="en-AU"/>
-              </w:rPr>
-              <w:t>ComboBoxType</w:t>
-            </w:r>
-            <w:proofErr w:type="spellEnd"/>
-            <w:r>
-              <w:rPr>
-                <w:rFonts w:ascii="Arial" w:eastAsia="Times New Roman" w:hAnsi="Arial" w:cs="Arial"/>
-                <w:sz w:val="20"/>
-                <w:szCs w:val="20"/>
-                <w:lang w:val="en-US" w:eastAsia="en-AU"/>
-              </w:rPr>
-              <w:t xml:space="preserve"> = "</w:t>
-            </w:r>
-            <w:r>
-              <w:rPr>
-                <w:rFonts w:ascii="Arial" w:eastAsia="Times New Roman" w:hAnsi="Arial" w:cs="Arial"/>
-                <w:sz w:val="20"/>
-                <w:szCs w:val="20"/>
-                <w:lang w:eastAsia="en-AU"/>
-              </w:rPr>
-              <w:t>Провод</w:t>
-            </w:r>
-            <w:r>
-              <w:rPr>
-                <w:rFonts w:ascii="Arial" w:eastAsia="Times New Roman" w:hAnsi="Arial" w:cs="Arial"/>
-                <w:sz w:val="20"/>
-                <w:szCs w:val="20"/>
-                <w:lang w:val="en-US" w:eastAsia="en-AU"/>
-              </w:rPr>
-              <w:t>";</w:t>
+              <w:t xml:space="preserve">            ComboBoxType = "";</w:t>
             </w:r>
           </w:p>
           <w:p>
@@ -26698,7 +24024,27 @@
                 <w:szCs w:val="20"/>
                 <w:lang w:eastAsia="en-AU"/>
               </w:rPr>
-              <w:t>Сохранено</w:t>
+              <w:t>Устраните ошибки:</w:t>
+            </w:r>
+          </w:p>
+          <w:p>
+            <w:pPr>
+              <w:spacing w:after="0" w:line="240" w:lineRule="auto"/>
+              <w:rPr>
+                <w:rFonts w:ascii="Arial" w:eastAsia="Times New Roman" w:hAnsi="Arial" w:cs="Arial"/>
+                <w:sz w:val="20"/>
+                <w:szCs w:val="20"/>
+                <w:lang w:eastAsia="en-AU"/>
+              </w:rPr>
+            </w:pPr>
+            <w:r>
+              <w:rPr>
+                <w:rFonts w:ascii="Arial" w:eastAsia="Times New Roman" w:hAnsi="Arial" w:cs="Arial"/>
+                <w:sz w:val="20"/>
+                <w:szCs w:val="20"/>
+                <w:lang w:eastAsia="en-AU"/>
+              </w:rPr>
+              <w:t>Вы не заполнили все поля</w:t>
             </w:r>
           </w:p>
         </w:tc>
@@ -26800,7 +24146,27 @@
                 <w:szCs w:val="20"/>
                 <w:lang w:eastAsia="en-AU"/>
               </w:rPr>
-              <w:t>Сохранено</w:t>
+              <w:t>Устраните ошибки:</w:t>
+            </w:r>
+          </w:p>
+          <w:p>
+            <w:pPr>
+              <w:spacing w:after="0" w:line="240" w:lineRule="auto"/>
+              <w:rPr>
+                <w:rFonts w:ascii="Arial" w:eastAsia="Times New Roman" w:hAnsi="Arial" w:cs="Arial"/>
+                <w:sz w:val="20"/>
+                <w:szCs w:val="20"/>
+                <w:lang w:eastAsia="en-AU"/>
+              </w:rPr>
+            </w:pPr>
+            <w:r>
+              <w:rPr>
+                <w:rFonts w:ascii="Arial" w:eastAsia="Times New Roman" w:hAnsi="Arial" w:cs="Arial"/>
+                <w:sz w:val="20"/>
+                <w:szCs w:val="20"/>
+                <w:lang w:eastAsia="en-AU"/>
+              </w:rPr>
+              <w:t>Вы не заполнили все поля</w:t>
             </w:r>
           </w:p>
         </w:tc>
@@ -27052,59 +24418,7 @@
                 <w:lang w:eastAsia="en-AU"/>
               </w:rPr>
               <w:br/>
-              <w:t>(</w:t>
-            </w:r>
-            <w:proofErr w:type="spellStart"/>
-            <w:r>
-              <w:rPr>
-                <w:rFonts w:ascii="Verdana" w:eastAsia="Times New Roman" w:hAnsi="Verdana" w:cs="Arial"/>
-                <w:b/>
-                <w:bCs/>
-                <w:color w:val="FFFFFF"/>
-                <w:sz w:val="20"/>
-                <w:szCs w:val="20"/>
-                <w:lang w:eastAsia="en-AU"/>
-              </w:rPr>
-              <w:t>Pass</w:t>
-            </w:r>
-            <w:proofErr w:type="spellEnd"/>
-            <w:r>
-              <w:rPr>
-                <w:rFonts w:ascii="Verdana" w:eastAsia="Times New Roman" w:hAnsi="Verdana" w:cs="Arial"/>
-                <w:b/>
-                <w:bCs/>
-                <w:color w:val="FFFFFF"/>
-                <w:sz w:val="20"/>
-                <w:szCs w:val="20"/>
-                <w:lang w:eastAsia="en-AU"/>
-              </w:rPr>
-              <w:t>/</w:t>
-            </w:r>
-            <w:proofErr w:type="spellStart"/>
-            <w:r>
-              <w:rPr>
-                <w:rFonts w:ascii="Verdana" w:eastAsia="Times New Roman" w:hAnsi="Verdana" w:cs="Arial"/>
-                <w:b/>
-                <w:bCs/>
-                <w:color w:val="FFFFFF"/>
-                <w:sz w:val="20"/>
-                <w:szCs w:val="20"/>
-                <w:lang w:eastAsia="en-AU"/>
-              </w:rPr>
-              <w:t>Fail</w:t>
-            </w:r>
-            <w:proofErr w:type="spellEnd"/>
-            <w:r>
-              <w:rPr>
-                <w:rFonts w:ascii="Verdana" w:eastAsia="Times New Roman" w:hAnsi="Verdana" w:cs="Arial"/>
-                <w:b/>
-                <w:bCs/>
-                <w:color w:val="FFFFFF"/>
-                <w:sz w:val="20"/>
-                <w:szCs w:val="20"/>
-                <w:lang w:eastAsia="en-AU"/>
-              </w:rPr>
-              <w:t>)</w:t>
+              <w:t>(Pass/Fail)</w:t>
             </w:r>
           </w:p>
         </w:tc>
@@ -27249,7 +24563,6 @@
           <w:lang w:val="en-US" w:eastAsia="en-US"/>
         </w:rPr>
       </w:pPr>
-      <w:proofErr w:type="spellStart"/>
       <w:r>
         <w:rPr>
           <w:rFonts w:ascii="Calibri Light" w:eastAsia="Times New Roman" w:hAnsi="Calibri Light" w:cs="Times New Roman"/>
@@ -27258,9 +24571,9 @@
           <w:szCs w:val="26"/>
           <w:lang w:val="en-GB" w:eastAsia="en-US"/>
         </w:rPr>
+        <w:lastRenderedPageBreak/>
         <w:t>Testcase</w:t>
       </w:r>
-      <w:proofErr w:type="spellEnd"/>
       <w:r>
         <w:rPr>
           <w:rFonts w:ascii="Calibri Light" w:eastAsia="Times New Roman" w:hAnsi="Calibri Light" w:cs="Times New Roman"/>
@@ -27269,7 +24582,17 @@
           <w:szCs w:val="26"/>
           <w:lang w:val="en-US" w:eastAsia="en-US"/>
         </w:rPr>
-        <w:t xml:space="preserve"> #19</w:t>
+        <w:t xml:space="preserve"> #1</w:t>
+      </w:r>
+      <w:r>
+        <w:rPr>
+          <w:rFonts w:ascii="Calibri Light" w:eastAsia="Times New Roman" w:hAnsi="Calibri Light" w:cs="Times New Roman"/>
+          <w:color w:val="2E74B5"/>
+          <w:sz w:val="26"/>
+          <w:szCs w:val="26"/>
+          <w:lang w:eastAsia="en-US"/>
+        </w:rPr>
+        <w:t>9</w:t>
       </w:r>
       <w:r>
         <w:rPr>
@@ -27287,7 +24610,7 @@
         <w:tblpPr w:leftFromText="180" w:rightFromText="180" w:vertAnchor="text" w:horzAnchor="page" w:tblpX="1183" w:tblpY="16"/>
         <w:tblW w:w="10260" w:type="dxa"/>
         <w:tblLayout w:type="fixed"/>
-        <w:tblLook w:val="04A0"/>
+        <w:tblLook w:val="04A0" w:firstRow="1" w:lastRow="0" w:firstColumn="1" w:lastColumn="0" w:noHBand="0" w:noVBand="1"/>
       </w:tblPr>
       <w:tblGrid>
         <w:gridCol w:w="3135"/>
@@ -27325,7 +24648,6 @@
                 <w:lang w:eastAsia="en-AU"/>
               </w:rPr>
             </w:pPr>
-            <w:proofErr w:type="spellStart"/>
             <w:r>
               <w:rPr>
                 <w:rFonts w:ascii="Verdana" w:eastAsia="Times New Roman" w:hAnsi="Verdana" w:cs="Arial"/>
@@ -27338,7 +24660,6 @@
               </w:rPr>
               <w:t>TestCase</w:t>
             </w:r>
-            <w:proofErr w:type="spellEnd"/>
             <w:r>
               <w:rPr>
                 <w:rFonts w:ascii="Verdana" w:eastAsia="Times New Roman" w:hAnsi="Verdana" w:cs="Arial"/>
@@ -27373,10 +24694,18 @@
                 <w:rFonts w:ascii="Arial" w:eastAsia="Times New Roman" w:hAnsi="Arial" w:cs="Arial"/>
                 <w:sz w:val="20"/>
                 <w:szCs w:val="20"/>
+                <w:lang w:eastAsia="en-AU"/>
+              </w:rPr>
+            </w:pPr>
+            <w:r>
+              <w:rPr>
+                <w:rFonts w:ascii="Arial" w:eastAsia="Times New Roman" w:hAnsi="Arial" w:cs="Arial"/>
+                <w:sz w:val="20"/>
+                <w:szCs w:val="20"/>
                 <w:lang w:val="en-US" w:eastAsia="en-AU"/>
               </w:rPr>
-            </w:pPr>
-            <w:proofErr w:type="spellStart"/>
+              <w:t>TestMethod_CheckingErrorsAddEdit_Zapolnenie_</w:t>
+            </w:r>
             <w:r>
               <w:rPr>
                 <w:rFonts w:ascii="Arial" w:eastAsia="Times New Roman" w:hAnsi="Arial" w:cs="Arial"/>
@@ -27384,9 +24713,8 @@
                 <w:szCs w:val="20"/>
                 <w:lang w:val="en-US" w:eastAsia="en-AU"/>
               </w:rPr>
-              <w:t>TestMethod_CheckingErrorsAddEdit_Quantity_its_chislo_False</w:t>
-            </w:r>
-            <w:proofErr w:type="spellEnd"/>
+              <w:t>True</w:t>
+            </w:r>
           </w:p>
         </w:tc>
       </w:tr>
@@ -27576,61 +24904,7 @@
                 <w:szCs w:val="20"/>
                 <w:lang w:eastAsia="en-AU"/>
               </w:rPr>
-              <w:t>вывода сообщения</w:t>
-            </w:r>
-            <w:r>
-              <w:rPr>
-                <w:rFonts w:ascii="Arial" w:eastAsia="Times New Roman" w:hAnsi="Arial" w:cs="Arial"/>
-                <w:sz w:val="20"/>
-                <w:szCs w:val="20"/>
-                <w:lang w:eastAsia="en-AU"/>
-              </w:rPr>
-              <w:t xml:space="preserve"> при</w:t>
-            </w:r>
-            <w:r>
-              <w:rPr>
-                <w:rFonts w:ascii="Arial" w:eastAsia="Times New Roman" w:hAnsi="Arial" w:cs="Arial"/>
-                <w:sz w:val="20"/>
-                <w:szCs w:val="20"/>
-                <w:lang w:eastAsia="en-AU"/>
-              </w:rPr>
-              <w:t xml:space="preserve"> заполнении</w:t>
-            </w:r>
-            <w:r>
-              <w:rPr>
-                <w:rFonts w:ascii="Arial" w:eastAsia="Times New Roman" w:hAnsi="Arial" w:cs="Arial"/>
-                <w:sz w:val="20"/>
-                <w:szCs w:val="20"/>
-                <w:lang w:eastAsia="en-AU"/>
-              </w:rPr>
-              <w:t xml:space="preserve"> </w:t>
-            </w:r>
-            <w:r>
-              <w:rPr>
-                <w:rFonts w:ascii="Arial" w:eastAsia="Times New Roman" w:hAnsi="Arial" w:cs="Arial"/>
-                <w:sz w:val="20"/>
-                <w:szCs w:val="20"/>
-                <w:lang w:eastAsia="en-AU"/>
-              </w:rPr>
-              <w:t>в поле «</w:t>
-            </w:r>
-            <w:r>
-              <w:rPr>
-                <w:rFonts w:ascii="Arial" w:eastAsia="Times New Roman" w:hAnsi="Arial" w:cs="Arial"/>
-                <w:sz w:val="20"/>
-                <w:szCs w:val="20"/>
-                <w:lang w:eastAsia="en-AU"/>
-              </w:rPr>
-              <w:t>количество</w:t>
-            </w:r>
-            <w:r>
-              <w:rPr>
-                <w:rFonts w:ascii="Arial" w:eastAsia="Times New Roman" w:hAnsi="Arial" w:cs="Arial"/>
-                <w:sz w:val="20"/>
-                <w:szCs w:val="20"/>
-                <w:lang w:eastAsia="en-AU"/>
-              </w:rPr>
-              <w:t xml:space="preserve">» строки </w:t>
+              <w:t>вывода сообщения заполнении всех полей при добавлении или редактировании</w:t>
             </w:r>
           </w:p>
         </w:tc>
@@ -27923,7 +25197,6 @@
               </w:rPr>
               <w:t xml:space="preserve"> = "</w:t>
             </w:r>
-            <w:proofErr w:type="spellStart"/>
             <w:r>
               <w:rPr>
                 <w:rFonts w:ascii="Arial" w:eastAsia="Times New Roman" w:hAnsi="Arial" w:cs="Arial"/>
@@ -27933,7 +25206,6 @@
               </w:rPr>
               <w:t>Удленитель</w:t>
             </w:r>
-            <w:proofErr w:type="spellEnd"/>
             <w:r>
               <w:rPr>
                 <w:rFonts w:ascii="Arial" w:eastAsia="Times New Roman" w:hAnsi="Arial" w:cs="Arial"/>
@@ -27981,7 +25253,6 @@
               </w:rPr>
               <w:t xml:space="preserve">            </w:t>
             </w:r>
-            <w:proofErr w:type="spellStart"/>
             <w:r>
               <w:rPr>
                 <w:rFonts w:ascii="Arial" w:eastAsia="Times New Roman" w:hAnsi="Arial" w:cs="Arial"/>
@@ -27991,7 +25262,6 @@
               </w:rPr>
               <w:t>ComboBoxType</w:t>
             </w:r>
-            <w:proofErr w:type="spellEnd"/>
             <w:r>
               <w:rPr>
                 <w:rFonts w:ascii="Arial" w:eastAsia="Times New Roman" w:hAnsi="Arial" w:cs="Arial"/>
@@ -28046,27 +25316,7 @@
                 <w:szCs w:val="20"/>
                 <w:lang w:val="en-US" w:eastAsia="en-AU"/>
               </w:rPr>
-              <w:t>Quantity = "</w:t>
-            </w:r>
-            <w:proofErr w:type="spellStart"/>
-            <w:r>
-              <w:rPr>
-                <w:rFonts w:ascii="Arial" w:eastAsia="Times New Roman" w:hAnsi="Arial" w:cs="Arial"/>
-                <w:sz w:val="20"/>
-                <w:szCs w:val="20"/>
-                <w:lang w:val="en-US" w:eastAsia="en-AU"/>
-              </w:rPr>
-              <w:t>Пять</w:t>
-            </w:r>
-            <w:proofErr w:type="spellEnd"/>
-            <w:r>
-              <w:rPr>
-                <w:rFonts w:ascii="Arial" w:eastAsia="Times New Roman" w:hAnsi="Arial" w:cs="Arial"/>
-                <w:sz w:val="20"/>
-                <w:szCs w:val="20"/>
-                <w:lang w:val="en-US" w:eastAsia="en-AU"/>
-              </w:rPr>
-              <w:t>";</w:t>
+              <w:t>Quantity = "5";</w:t>
             </w:r>
           </w:p>
           <w:p>
@@ -28242,27 +25492,7 @@
                 <w:szCs w:val="20"/>
                 <w:lang w:eastAsia="en-AU"/>
               </w:rPr>
-              <w:t>Устраните ошибки:</w:t>
-            </w:r>
-          </w:p>
-          <w:p>
-            <w:pPr>
-              <w:spacing w:after="0" w:line="240" w:lineRule="auto"/>
-              <w:rPr>
-                <w:rFonts w:ascii="Arial" w:eastAsia="Times New Roman" w:hAnsi="Arial" w:cs="Arial"/>
-                <w:sz w:val="20"/>
-                <w:szCs w:val="20"/>
-                <w:lang w:eastAsia="en-AU"/>
-              </w:rPr>
-            </w:pPr>
-            <w:r>
-              <w:rPr>
-                <w:rFonts w:ascii="Arial" w:eastAsia="Times New Roman" w:hAnsi="Arial" w:cs="Arial"/>
-                <w:sz w:val="20"/>
-                <w:szCs w:val="20"/>
-                <w:lang w:eastAsia="en-AU"/>
-              </w:rPr>
-              <w:t>Количество оборудования должно быть числом!</w:t>
+              <w:t>Сохранено</w:t>
             </w:r>
           </w:p>
         </w:tc>
@@ -28364,27 +25594,7 @@
                 <w:szCs w:val="20"/>
                 <w:lang w:eastAsia="en-AU"/>
               </w:rPr>
-              <w:t>Устраните ошибки:</w:t>
-            </w:r>
-          </w:p>
-          <w:p>
-            <w:pPr>
-              <w:spacing w:after="0" w:line="240" w:lineRule="auto"/>
-              <w:rPr>
-                <w:rFonts w:ascii="Arial" w:eastAsia="Times New Roman" w:hAnsi="Arial" w:cs="Arial"/>
-                <w:sz w:val="20"/>
-                <w:szCs w:val="20"/>
-                <w:lang w:eastAsia="en-AU"/>
-              </w:rPr>
-            </w:pPr>
-            <w:r>
-              <w:rPr>
-                <w:rFonts w:ascii="Arial" w:eastAsia="Times New Roman" w:hAnsi="Arial" w:cs="Arial"/>
-                <w:sz w:val="20"/>
-                <w:szCs w:val="20"/>
-                <w:lang w:eastAsia="en-AU"/>
-              </w:rPr>
-              <w:t>Количество оборудования должно быть числом!</w:t>
+              <w:t>Сохранено</w:t>
             </w:r>
           </w:p>
         </w:tc>
@@ -28636,59 +25846,7 @@
                 <w:lang w:eastAsia="en-AU"/>
               </w:rPr>
               <w:br/>
-              <w:t>(</w:t>
-            </w:r>
-            <w:proofErr w:type="spellStart"/>
-            <w:r>
-              <w:rPr>
-                <w:rFonts w:ascii="Verdana" w:eastAsia="Times New Roman" w:hAnsi="Verdana" w:cs="Arial"/>
-                <w:b/>
-                <w:bCs/>
-                <w:color w:val="FFFFFF"/>
-                <w:sz w:val="20"/>
-                <w:szCs w:val="20"/>
-                <w:lang w:eastAsia="en-AU"/>
-              </w:rPr>
-              <w:t>Pass</w:t>
-            </w:r>
-            <w:proofErr w:type="spellEnd"/>
-            <w:r>
-              <w:rPr>
-                <w:rFonts w:ascii="Verdana" w:eastAsia="Times New Roman" w:hAnsi="Verdana" w:cs="Arial"/>
-                <w:b/>
-                <w:bCs/>
-                <w:color w:val="FFFFFF"/>
-                <w:sz w:val="20"/>
-                <w:szCs w:val="20"/>
-                <w:lang w:eastAsia="en-AU"/>
-              </w:rPr>
-              <w:t>/</w:t>
-            </w:r>
-            <w:proofErr w:type="spellStart"/>
-            <w:r>
-              <w:rPr>
-                <w:rFonts w:ascii="Verdana" w:eastAsia="Times New Roman" w:hAnsi="Verdana" w:cs="Arial"/>
-                <w:b/>
-                <w:bCs/>
-                <w:color w:val="FFFFFF"/>
-                <w:sz w:val="20"/>
-                <w:szCs w:val="20"/>
-                <w:lang w:eastAsia="en-AU"/>
-              </w:rPr>
-              <w:t>Fail</w:t>
-            </w:r>
-            <w:proofErr w:type="spellEnd"/>
-            <w:r>
-              <w:rPr>
-                <w:rFonts w:ascii="Verdana" w:eastAsia="Times New Roman" w:hAnsi="Verdana" w:cs="Arial"/>
-                <w:b/>
-                <w:bCs/>
-                <w:color w:val="FFFFFF"/>
-                <w:sz w:val="20"/>
-                <w:szCs w:val="20"/>
-                <w:lang w:eastAsia="en-AU"/>
-              </w:rPr>
-              <w:t>)</w:t>
+              <w:t>(Pass/Fail)</w:t>
             </w:r>
           </w:p>
         </w:tc>
@@ -28833,7 +25991,6 @@
           <w:lang w:val="en-US" w:eastAsia="en-US"/>
         </w:rPr>
       </w:pPr>
-      <w:proofErr w:type="spellStart"/>
       <w:r>
         <w:rPr>
           <w:rFonts w:ascii="Calibri Light" w:eastAsia="Times New Roman" w:hAnsi="Calibri Light" w:cs="Times New Roman"/>
@@ -28842,10 +25999,8 @@
           <w:szCs w:val="26"/>
           <w:lang w:val="en-GB" w:eastAsia="en-US"/>
         </w:rPr>
-        <w:lastRenderedPageBreak/>
         <w:t>Testcase</w:t>
       </w:r>
-      <w:proofErr w:type="spellEnd"/>
       <w:r>
         <w:rPr>
           <w:rFonts w:ascii="Calibri Light" w:eastAsia="Times New Roman" w:hAnsi="Calibri Light" w:cs="Times New Roman"/>
@@ -28882,7 +26037,7 @@
         <w:tblpPr w:leftFromText="180" w:rightFromText="180" w:vertAnchor="text" w:horzAnchor="page" w:tblpX="1183" w:tblpY="16"/>
         <w:tblW w:w="10260" w:type="dxa"/>
         <w:tblLayout w:type="fixed"/>
-        <w:tblLook w:val="04A0"/>
+        <w:tblLook w:val="04A0" w:firstRow="1" w:lastRow="0" w:firstColumn="1" w:lastColumn="0" w:noHBand="0" w:noVBand="1"/>
       </w:tblPr>
       <w:tblGrid>
         <w:gridCol w:w="3135"/>
@@ -28920,7 +26075,6 @@
                 <w:lang w:eastAsia="en-AU"/>
               </w:rPr>
             </w:pPr>
-            <w:proofErr w:type="spellStart"/>
             <w:r>
               <w:rPr>
                 <w:rFonts w:ascii="Verdana" w:eastAsia="Times New Roman" w:hAnsi="Verdana" w:cs="Arial"/>
@@ -28933,7 +26087,6 @@
               </w:rPr>
               <w:t>TestCase</w:t>
             </w:r>
-            <w:proofErr w:type="spellEnd"/>
             <w:r>
               <w:rPr>
                 <w:rFonts w:ascii="Verdana" w:eastAsia="Times New Roman" w:hAnsi="Verdana" w:cs="Arial"/>
@@ -28971,7 +26124,6 @@
                 <w:lang w:val="en-US" w:eastAsia="en-AU"/>
               </w:rPr>
             </w:pPr>
-            <w:proofErr w:type="spellStart"/>
             <w:r>
               <w:rPr>
                 <w:rFonts w:ascii="Arial" w:eastAsia="Times New Roman" w:hAnsi="Arial" w:cs="Arial"/>
@@ -28979,9 +26131,8 @@
                 <w:szCs w:val="20"/>
                 <w:lang w:val="en-US" w:eastAsia="en-AU"/>
               </w:rPr>
-              <w:t>TestMethod_CheckingErrorsAddEdit_Quantity_Its_Chislo_True</w:t>
-            </w:r>
-            <w:proofErr w:type="spellEnd"/>
+              <w:t>TestMethod_CheckingErrorsAddEdit_Quantity_its_chislo_False</w:t>
+            </w:r>
           </w:p>
         </w:tc>
       </w:tr>
@@ -29171,7 +26322,25 @@
                 <w:szCs w:val="20"/>
                 <w:lang w:eastAsia="en-AU"/>
               </w:rPr>
-              <w:t>вывода сообщения при заполнении</w:t>
+              <w:t>вывода сообщения</w:t>
+            </w:r>
+            <w:r>
+              <w:rPr>
+                <w:rFonts w:ascii="Arial" w:eastAsia="Times New Roman" w:hAnsi="Arial" w:cs="Arial"/>
+                <w:sz w:val="20"/>
+                <w:szCs w:val="20"/>
+                <w:lang w:eastAsia="en-AU"/>
+              </w:rPr>
+              <w:t xml:space="preserve"> при</w:t>
+            </w:r>
+            <w:r>
+              <w:rPr>
+                <w:rFonts w:ascii="Arial" w:eastAsia="Times New Roman" w:hAnsi="Arial" w:cs="Arial"/>
+                <w:sz w:val="20"/>
+                <w:szCs w:val="20"/>
+                <w:lang w:eastAsia="en-AU"/>
+              </w:rPr>
+              <w:t xml:space="preserve"> заполнении</w:t>
             </w:r>
             <w:r>
               <w:rPr>
@@ -29207,7 +26376,7 @@
                 <w:szCs w:val="20"/>
                 <w:lang w:eastAsia="en-AU"/>
               </w:rPr>
-              <w:t xml:space="preserve">» числа </w:t>
+              <w:t xml:space="preserve">» строки </w:t>
             </w:r>
           </w:p>
         </w:tc>
@@ -29498,27 +26667,101 @@
                 <w:szCs w:val="20"/>
                 <w:lang w:eastAsia="en-AU"/>
               </w:rPr>
+              <w:t xml:space="preserve"> = "Удленитель </w:t>
+            </w:r>
+            <w:r>
+              <w:rPr>
+                <w:rFonts w:ascii="Arial" w:eastAsia="Times New Roman" w:hAnsi="Arial" w:cs="Arial"/>
+                <w:sz w:val="20"/>
+                <w:szCs w:val="20"/>
+                <w:lang w:val="en-US" w:eastAsia="en-AU"/>
+              </w:rPr>
+              <w:t>USB</w:t>
+            </w:r>
+            <w:r>
+              <w:rPr>
+                <w:rFonts w:ascii="Arial" w:eastAsia="Times New Roman" w:hAnsi="Arial" w:cs="Arial"/>
+                <w:sz w:val="20"/>
+                <w:szCs w:val="20"/>
+                <w:lang w:eastAsia="en-AU"/>
+              </w:rPr>
+              <w:t>";</w:t>
+            </w:r>
+          </w:p>
+          <w:p>
+            <w:pPr>
+              <w:spacing w:after="0" w:line="240" w:lineRule="auto"/>
+              <w:rPr>
+                <w:rFonts w:ascii="Arial" w:eastAsia="Times New Roman" w:hAnsi="Arial" w:cs="Arial"/>
+                <w:sz w:val="20"/>
+                <w:szCs w:val="20"/>
+                <w:lang w:eastAsia="en-AU"/>
+              </w:rPr>
+            </w:pPr>
+            <w:r>
+              <w:rPr>
+                <w:rFonts w:ascii="Arial" w:eastAsia="Times New Roman" w:hAnsi="Arial" w:cs="Arial"/>
+                <w:sz w:val="20"/>
+                <w:szCs w:val="20"/>
+                <w:lang w:eastAsia="en-AU"/>
+              </w:rPr>
+              <w:t xml:space="preserve">            </w:t>
+            </w:r>
+            <w:r>
+              <w:rPr>
+                <w:rFonts w:ascii="Arial" w:eastAsia="Times New Roman" w:hAnsi="Arial" w:cs="Arial"/>
+                <w:sz w:val="20"/>
+                <w:szCs w:val="20"/>
+                <w:lang w:val="en-US" w:eastAsia="en-AU"/>
+              </w:rPr>
+              <w:t>ComboBoxType</w:t>
+            </w:r>
+            <w:r>
+              <w:rPr>
+                <w:rFonts w:ascii="Arial" w:eastAsia="Times New Roman" w:hAnsi="Arial" w:cs="Arial"/>
+                <w:sz w:val="20"/>
+                <w:szCs w:val="20"/>
+                <w:lang w:eastAsia="en-AU"/>
+              </w:rPr>
               <w:t xml:space="preserve"> = "</w:t>
             </w:r>
-            <w:proofErr w:type="spellStart"/>
-            <w:r>
-              <w:rPr>
-                <w:rFonts w:ascii="Arial" w:eastAsia="Times New Roman" w:hAnsi="Arial" w:cs="Arial"/>
-                <w:sz w:val="20"/>
-                <w:szCs w:val="20"/>
-                <w:lang w:eastAsia="en-AU"/>
-              </w:rPr>
-              <w:t>Удленитель</w:t>
-            </w:r>
-            <w:proofErr w:type="spellEnd"/>
-            <w:r>
-              <w:rPr>
-                <w:rFonts w:ascii="Arial" w:eastAsia="Times New Roman" w:hAnsi="Arial" w:cs="Arial"/>
-                <w:sz w:val="20"/>
-                <w:szCs w:val="20"/>
-                <w:lang w:eastAsia="en-AU"/>
-              </w:rPr>
-              <w:t xml:space="preserve"> </w:t>
+            <w:r>
+              <w:rPr>
+                <w:rFonts w:ascii="Arial" w:eastAsia="Times New Roman" w:hAnsi="Arial" w:cs="Arial"/>
+                <w:sz w:val="20"/>
+                <w:szCs w:val="20"/>
+                <w:lang w:eastAsia="en-AU"/>
+              </w:rPr>
+              <w:t>Провод</w:t>
+            </w:r>
+            <w:r>
+              <w:rPr>
+                <w:rFonts w:ascii="Arial" w:eastAsia="Times New Roman" w:hAnsi="Arial" w:cs="Arial"/>
+                <w:sz w:val="20"/>
+                <w:szCs w:val="20"/>
+                <w:lang w:eastAsia="en-AU"/>
+              </w:rPr>
+              <w:t>";</w:t>
+            </w:r>
+          </w:p>
+          <w:p>
+            <w:pPr>
+              <w:spacing w:after="0" w:line="240" w:lineRule="auto"/>
+              <w:rPr>
+                <w:rFonts w:ascii="Arial" w:eastAsia="Times New Roman" w:hAnsi="Arial" w:cs="Arial"/>
+                <w:sz w:val="20"/>
+                <w:szCs w:val="20"/>
+                <w:lang w:eastAsia="en-AU"/>
+              </w:rPr>
+            </w:pPr>
+            <w:r>
+              <w:rPr>
+                <w:rFonts w:ascii="Arial" w:eastAsia="Times New Roman" w:hAnsi="Arial" w:cs="Arial"/>
+                <w:sz w:val="20"/>
+                <w:szCs w:val="20"/>
+                <w:lang w:eastAsia="en-AU"/>
+              </w:rPr>
+              <w:t xml:space="preserve">            </w:t>
             </w:r>
             <w:r>
               <w:rPr>
@@ -29527,102 +26770,6 @@
                 <w:szCs w:val="20"/>
                 <w:lang w:val="en-US" w:eastAsia="en-AU"/>
               </w:rPr>
-              <w:t>USB</w:t>
-            </w:r>
-            <w:r>
-              <w:rPr>
-                <w:rFonts w:ascii="Arial" w:eastAsia="Times New Roman" w:hAnsi="Arial" w:cs="Arial"/>
-                <w:sz w:val="20"/>
-                <w:szCs w:val="20"/>
-                <w:lang w:eastAsia="en-AU"/>
-              </w:rPr>
-              <w:t>";</w:t>
-            </w:r>
-          </w:p>
-          <w:p>
-            <w:pPr>
-              <w:spacing w:after="0" w:line="240" w:lineRule="auto"/>
-              <w:rPr>
-                <w:rFonts w:ascii="Arial" w:eastAsia="Times New Roman" w:hAnsi="Arial" w:cs="Arial"/>
-                <w:sz w:val="20"/>
-                <w:szCs w:val="20"/>
-                <w:lang w:eastAsia="en-AU"/>
-              </w:rPr>
-            </w:pPr>
-            <w:r>
-              <w:rPr>
-                <w:rFonts w:ascii="Arial" w:eastAsia="Times New Roman" w:hAnsi="Arial" w:cs="Arial"/>
-                <w:sz w:val="20"/>
-                <w:szCs w:val="20"/>
-                <w:lang w:eastAsia="en-AU"/>
-              </w:rPr>
-              <w:t xml:space="preserve">            </w:t>
-            </w:r>
-            <w:proofErr w:type="spellStart"/>
-            <w:r>
-              <w:rPr>
-                <w:rFonts w:ascii="Arial" w:eastAsia="Times New Roman" w:hAnsi="Arial" w:cs="Arial"/>
-                <w:sz w:val="20"/>
-                <w:szCs w:val="20"/>
-                <w:lang w:val="en-US" w:eastAsia="en-AU"/>
-              </w:rPr>
-              <w:t>ComboBoxType</w:t>
-            </w:r>
-            <w:proofErr w:type="spellEnd"/>
-            <w:r>
-              <w:rPr>
-                <w:rFonts w:ascii="Arial" w:eastAsia="Times New Roman" w:hAnsi="Arial" w:cs="Arial"/>
-                <w:sz w:val="20"/>
-                <w:szCs w:val="20"/>
-                <w:lang w:eastAsia="en-AU"/>
-              </w:rPr>
-              <w:t xml:space="preserve"> = "</w:t>
-            </w:r>
-            <w:r>
-              <w:rPr>
-                <w:rFonts w:ascii="Arial" w:eastAsia="Times New Roman" w:hAnsi="Arial" w:cs="Arial"/>
-                <w:sz w:val="20"/>
-                <w:szCs w:val="20"/>
-                <w:lang w:eastAsia="en-AU"/>
-              </w:rPr>
-              <w:t>Провод</w:t>
-            </w:r>
-            <w:r>
-              <w:rPr>
-                <w:rFonts w:ascii="Arial" w:eastAsia="Times New Roman" w:hAnsi="Arial" w:cs="Arial"/>
-                <w:sz w:val="20"/>
-                <w:szCs w:val="20"/>
-                <w:lang w:eastAsia="en-AU"/>
-              </w:rPr>
-              <w:t>";</w:t>
-            </w:r>
-          </w:p>
-          <w:p>
-            <w:pPr>
-              <w:spacing w:after="0" w:line="240" w:lineRule="auto"/>
-              <w:rPr>
-                <w:rFonts w:ascii="Arial" w:eastAsia="Times New Roman" w:hAnsi="Arial" w:cs="Arial"/>
-                <w:sz w:val="20"/>
-                <w:szCs w:val="20"/>
-                <w:lang w:eastAsia="en-AU"/>
-              </w:rPr>
-            </w:pPr>
-            <w:r>
-              <w:rPr>
-                <w:rFonts w:ascii="Arial" w:eastAsia="Times New Roman" w:hAnsi="Arial" w:cs="Arial"/>
-                <w:sz w:val="20"/>
-                <w:szCs w:val="20"/>
-                <w:lang w:eastAsia="en-AU"/>
-              </w:rPr>
-              <w:t xml:space="preserve">            </w:t>
-            </w:r>
-            <w:r>
-              <w:rPr>
-                <w:rFonts w:ascii="Arial" w:eastAsia="Times New Roman" w:hAnsi="Arial" w:cs="Arial"/>
-                <w:sz w:val="20"/>
-                <w:szCs w:val="20"/>
-                <w:lang w:val="en-US" w:eastAsia="en-AU"/>
-              </w:rPr>
               <w:t>Quantity</w:t>
             </w:r>
             <w:r>
@@ -29632,16 +26779,7 @@
                 <w:szCs w:val="20"/>
                 <w:lang w:eastAsia="en-AU"/>
               </w:rPr>
-              <w:t xml:space="preserve"> = "</w:t>
-            </w:r>
-            <w:r>
-              <w:rPr>
-                <w:rFonts w:ascii="Arial" w:eastAsia="Times New Roman" w:hAnsi="Arial" w:cs="Arial"/>
-                <w:sz w:val="20"/>
-                <w:szCs w:val="20"/>
-                <w:lang w:eastAsia="en-AU"/>
-              </w:rPr>
-              <w:t>0</w:t>
+              <w:t xml:space="preserve"> = "Пять</w:t>
             </w:r>
             <w:r>
               <w:rPr>
@@ -29916,7 +27054,27 @@
                 <w:szCs w:val="20"/>
                 <w:lang w:eastAsia="en-AU"/>
               </w:rPr>
-              <w:t>Сохранено</w:t>
+              <w:t>Устраните ошибки:</w:t>
+            </w:r>
+          </w:p>
+          <w:p>
+            <w:pPr>
+              <w:spacing w:after="0" w:line="240" w:lineRule="auto"/>
+              <w:rPr>
+                <w:rFonts w:ascii="Arial" w:eastAsia="Times New Roman" w:hAnsi="Arial" w:cs="Arial"/>
+                <w:sz w:val="20"/>
+                <w:szCs w:val="20"/>
+                <w:lang w:eastAsia="en-AU"/>
+              </w:rPr>
+            </w:pPr>
+            <w:r>
+              <w:rPr>
+                <w:rFonts w:ascii="Arial" w:eastAsia="Times New Roman" w:hAnsi="Arial" w:cs="Arial"/>
+                <w:sz w:val="20"/>
+                <w:szCs w:val="20"/>
+                <w:lang w:eastAsia="en-AU"/>
+              </w:rPr>
+              <w:t>Количество оборудования должно быть числом!</w:t>
             </w:r>
           </w:p>
         </w:tc>
@@ -30018,7 +27176,27 @@
                 <w:szCs w:val="20"/>
                 <w:lang w:eastAsia="en-AU"/>
               </w:rPr>
-              <w:t>Сохранено</w:t>
+              <w:t>Устраните ошибки:</w:t>
+            </w:r>
+          </w:p>
+          <w:p>
+            <w:pPr>
+              <w:spacing w:after="0" w:line="240" w:lineRule="auto"/>
+              <w:rPr>
+                <w:rFonts w:ascii="Arial" w:eastAsia="Times New Roman" w:hAnsi="Arial" w:cs="Arial"/>
+                <w:sz w:val="20"/>
+                <w:szCs w:val="20"/>
+                <w:lang w:eastAsia="en-AU"/>
+              </w:rPr>
+            </w:pPr>
+            <w:r>
+              <w:rPr>
+                <w:rFonts w:ascii="Arial" w:eastAsia="Times New Roman" w:hAnsi="Arial" w:cs="Arial"/>
+                <w:sz w:val="20"/>
+                <w:szCs w:val="20"/>
+                <w:lang w:eastAsia="en-AU"/>
+              </w:rPr>
+              <w:t>Количество оборудования должно быть числом!</w:t>
             </w:r>
           </w:p>
         </w:tc>
@@ -30270,59 +27448,7 @@
                 <w:lang w:eastAsia="en-AU"/>
               </w:rPr>
               <w:br/>
-              <w:t>(</w:t>
-            </w:r>
-            <w:proofErr w:type="spellStart"/>
-            <w:r>
-              <w:rPr>
-                <w:rFonts w:ascii="Verdana" w:eastAsia="Times New Roman" w:hAnsi="Verdana" w:cs="Arial"/>
-                <w:b/>
-                <w:bCs/>
-                <w:color w:val="FFFFFF"/>
-                <w:sz w:val="20"/>
-                <w:szCs w:val="20"/>
-                <w:lang w:eastAsia="en-AU"/>
-              </w:rPr>
-              <w:t>Pass</w:t>
-            </w:r>
-            <w:proofErr w:type="spellEnd"/>
-            <w:r>
-              <w:rPr>
-                <w:rFonts w:ascii="Verdana" w:eastAsia="Times New Roman" w:hAnsi="Verdana" w:cs="Arial"/>
-                <w:b/>
-                <w:bCs/>
-                <w:color w:val="FFFFFF"/>
-                <w:sz w:val="20"/>
-                <w:szCs w:val="20"/>
-                <w:lang w:eastAsia="en-AU"/>
-              </w:rPr>
-              <w:t>/</w:t>
-            </w:r>
-            <w:proofErr w:type="spellStart"/>
-            <w:r>
-              <w:rPr>
-                <w:rFonts w:ascii="Verdana" w:eastAsia="Times New Roman" w:hAnsi="Verdana" w:cs="Arial"/>
-                <w:b/>
-                <w:bCs/>
-                <w:color w:val="FFFFFF"/>
-                <w:sz w:val="20"/>
-                <w:szCs w:val="20"/>
-                <w:lang w:eastAsia="en-AU"/>
-              </w:rPr>
-              <w:t>Fail</w:t>
-            </w:r>
-            <w:proofErr w:type="spellEnd"/>
-            <w:r>
-              <w:rPr>
-                <w:rFonts w:ascii="Verdana" w:eastAsia="Times New Roman" w:hAnsi="Verdana" w:cs="Arial"/>
-                <w:b/>
-                <w:bCs/>
-                <w:color w:val="FFFFFF"/>
-                <w:sz w:val="20"/>
-                <w:szCs w:val="20"/>
-                <w:lang w:eastAsia="en-AU"/>
-              </w:rPr>
-              <w:t>)</w:t>
+              <w:t>(Pass/Fail)</w:t>
             </w:r>
           </w:p>
         </w:tc>
@@ -30467,7 +27593,6 @@
           <w:lang w:val="en-US" w:eastAsia="en-US"/>
         </w:rPr>
       </w:pPr>
-      <w:proofErr w:type="spellStart"/>
       <w:r>
         <w:rPr>
           <w:rFonts w:ascii="Calibri Light" w:eastAsia="Times New Roman" w:hAnsi="Calibri Light" w:cs="Times New Roman"/>
@@ -30476,9 +27601,9 @@
           <w:szCs w:val="26"/>
           <w:lang w:val="en-GB" w:eastAsia="en-US"/>
         </w:rPr>
+        <w:lastRenderedPageBreak/>
         <w:t>Testcase</w:t>
       </w:r>
-      <w:proofErr w:type="spellEnd"/>
       <w:r>
         <w:rPr>
           <w:rFonts w:ascii="Calibri Light" w:eastAsia="Times New Roman" w:hAnsi="Calibri Light" w:cs="Times New Roman"/>
@@ -30497,7 +27622,17 @@
           <w:szCs w:val="26"/>
           <w:lang w:eastAsia="en-US"/>
         </w:rPr>
-        <w:t>21</w:t>
+        <w:t>2</w:t>
+      </w:r>
+      <w:r>
+        <w:rPr>
+          <w:rFonts w:ascii="Calibri Light" w:eastAsia="Times New Roman" w:hAnsi="Calibri Light" w:cs="Times New Roman"/>
+          <w:color w:val="2E74B5"/>
+          <w:sz w:val="26"/>
+          <w:szCs w:val="26"/>
+          <w:lang w:eastAsia="en-US"/>
+        </w:rPr>
+        <w:t>1</w:t>
       </w:r>
       <w:r>
         <w:rPr>
@@ -30515,7 +27650,7 @@
         <w:tblpPr w:leftFromText="180" w:rightFromText="180" w:vertAnchor="text" w:horzAnchor="page" w:tblpX="1183" w:tblpY="16"/>
         <w:tblW w:w="10260" w:type="dxa"/>
         <w:tblLayout w:type="fixed"/>
-        <w:tblLook w:val="04A0"/>
+        <w:tblLook w:val="04A0" w:firstRow="1" w:lastRow="0" w:firstColumn="1" w:lastColumn="0" w:noHBand="0" w:noVBand="1"/>
       </w:tblPr>
       <w:tblGrid>
         <w:gridCol w:w="3135"/>
@@ -30553,7 +27688,6 @@
                 <w:lang w:eastAsia="en-AU"/>
               </w:rPr>
             </w:pPr>
-            <w:proofErr w:type="spellStart"/>
             <w:r>
               <w:rPr>
                 <w:rFonts w:ascii="Verdana" w:eastAsia="Times New Roman" w:hAnsi="Verdana" w:cs="Arial"/>
@@ -30566,7 +27700,6 @@
               </w:rPr>
               <w:t>TestCase</w:t>
             </w:r>
-            <w:proofErr w:type="spellEnd"/>
             <w:r>
               <w:rPr>
                 <w:rFonts w:ascii="Verdana" w:eastAsia="Times New Roman" w:hAnsi="Verdana" w:cs="Arial"/>
@@ -30611,7 +27744,7 @@
                 <w:szCs w:val="20"/>
                 <w:lang w:val="en-US" w:eastAsia="en-AU"/>
               </w:rPr>
-              <w:t>TestMethod_CheckingErrorsAddEdit_Quantity_Its_Not_Negative_Chislo_False</w:t>
+              <w:t>TestMethod_CheckingErrorsAddEdit_Quantity_Its_Chislo_True</w:t>
             </w:r>
           </w:p>
         </w:tc>
@@ -30838,7 +27971,7 @@
                 <w:szCs w:val="20"/>
                 <w:lang w:eastAsia="en-AU"/>
               </w:rPr>
-              <w:t xml:space="preserve">» отрицательного числа </w:t>
+              <w:t xml:space="preserve">» числа </w:t>
             </w:r>
           </w:p>
         </w:tc>
@@ -31129,56 +28262,92 @@
                 <w:szCs w:val="20"/>
                 <w:lang w:eastAsia="en-AU"/>
               </w:rPr>
+              <w:t xml:space="preserve"> = "Удленитель </w:t>
+            </w:r>
+            <w:r>
+              <w:rPr>
+                <w:rFonts w:ascii="Arial" w:eastAsia="Times New Roman" w:hAnsi="Arial" w:cs="Arial"/>
+                <w:sz w:val="20"/>
+                <w:szCs w:val="20"/>
+                <w:lang w:val="en-US" w:eastAsia="en-AU"/>
+              </w:rPr>
+              <w:t>USB</w:t>
+            </w:r>
+            <w:r>
+              <w:rPr>
+                <w:rFonts w:ascii="Arial" w:eastAsia="Times New Roman" w:hAnsi="Arial" w:cs="Arial"/>
+                <w:sz w:val="20"/>
+                <w:szCs w:val="20"/>
+                <w:lang w:eastAsia="en-AU"/>
+              </w:rPr>
+              <w:t>";</w:t>
+            </w:r>
+          </w:p>
+          <w:p>
+            <w:pPr>
+              <w:spacing w:after="0" w:line="240" w:lineRule="auto"/>
+              <w:rPr>
+                <w:rFonts w:ascii="Arial" w:eastAsia="Times New Roman" w:hAnsi="Arial" w:cs="Arial"/>
+                <w:sz w:val="20"/>
+                <w:szCs w:val="20"/>
+                <w:lang w:eastAsia="en-AU"/>
+              </w:rPr>
+            </w:pPr>
+            <w:r>
+              <w:rPr>
+                <w:rFonts w:ascii="Arial" w:eastAsia="Times New Roman" w:hAnsi="Arial" w:cs="Arial"/>
+                <w:sz w:val="20"/>
+                <w:szCs w:val="20"/>
+                <w:lang w:eastAsia="en-AU"/>
+              </w:rPr>
+              <w:t xml:space="preserve">            </w:t>
+            </w:r>
+            <w:r>
+              <w:rPr>
+                <w:rFonts w:ascii="Arial" w:eastAsia="Times New Roman" w:hAnsi="Arial" w:cs="Arial"/>
+                <w:sz w:val="20"/>
+                <w:szCs w:val="20"/>
+                <w:lang w:val="en-US" w:eastAsia="en-AU"/>
+              </w:rPr>
+              <w:t>ComboBoxType</w:t>
+            </w:r>
+            <w:r>
+              <w:rPr>
+                <w:rFonts w:ascii="Arial" w:eastAsia="Times New Roman" w:hAnsi="Arial" w:cs="Arial"/>
+                <w:sz w:val="20"/>
+                <w:szCs w:val="20"/>
+                <w:lang w:eastAsia="en-AU"/>
+              </w:rPr>
               <w:t xml:space="preserve"> = "</w:t>
             </w:r>
-            <w:proofErr w:type="spellStart"/>
-            <w:r>
-              <w:rPr>
-                <w:rFonts w:ascii="Arial" w:eastAsia="Times New Roman" w:hAnsi="Arial" w:cs="Arial"/>
-                <w:sz w:val="20"/>
-                <w:szCs w:val="20"/>
-                <w:lang w:eastAsia="en-AU"/>
-              </w:rPr>
-              <w:t>Удленитель</w:t>
-            </w:r>
-            <w:proofErr w:type="spellEnd"/>
-            <w:r>
-              <w:rPr>
-                <w:rFonts w:ascii="Arial" w:eastAsia="Times New Roman" w:hAnsi="Arial" w:cs="Arial"/>
-                <w:sz w:val="20"/>
-                <w:szCs w:val="20"/>
-                <w:lang w:eastAsia="en-AU"/>
-              </w:rPr>
-              <w:t xml:space="preserve"> </w:t>
-            </w:r>
-            <w:r>
+            <w:r>
+              <w:rPr>
+                <w:rFonts w:ascii="Arial" w:eastAsia="Times New Roman" w:hAnsi="Arial" w:cs="Arial"/>
+                <w:sz w:val="20"/>
+                <w:szCs w:val="20"/>
+                <w:lang w:eastAsia="en-AU"/>
+              </w:rPr>
+              <w:t>Провод</w:t>
+            </w:r>
+            <w:r>
+              <w:rPr>
+                <w:rFonts w:ascii="Arial" w:eastAsia="Times New Roman" w:hAnsi="Arial" w:cs="Arial"/>
+                <w:sz w:val="20"/>
+                <w:szCs w:val="20"/>
+                <w:lang w:eastAsia="en-AU"/>
+              </w:rPr>
+              <w:t>";</w:t>
+            </w:r>
+          </w:p>
+          <w:p>
+            <w:pPr>
+              <w:spacing w:after="0" w:line="240" w:lineRule="auto"/>
               <w:rPr>
                 <w:rFonts w:ascii="Arial" w:eastAsia="Times New Roman" w:hAnsi="Arial" w:cs="Arial"/>
                 <w:sz w:val="20"/>
                 <w:szCs w:val="20"/>
                 <w:lang w:val="en-US" w:eastAsia="en-AU"/>
               </w:rPr>
-              <w:t>USB</w:t>
-            </w:r>
-            <w:r>
-              <w:rPr>
-                <w:rFonts w:ascii="Arial" w:eastAsia="Times New Roman" w:hAnsi="Arial" w:cs="Arial"/>
-                <w:sz w:val="20"/>
-                <w:szCs w:val="20"/>
-                <w:lang w:eastAsia="en-AU"/>
-              </w:rPr>
-              <w:t>";</w:t>
-            </w:r>
-          </w:p>
-          <w:p>
-            <w:pPr>
-              <w:spacing w:after="0" w:line="240" w:lineRule="auto"/>
-              <w:rPr>
-                <w:rFonts w:ascii="Arial" w:eastAsia="Times New Roman" w:hAnsi="Arial" w:cs="Arial"/>
-                <w:sz w:val="20"/>
-                <w:szCs w:val="20"/>
-                <w:lang w:eastAsia="en-AU"/>
-              </w:rPr>
             </w:pPr>
             <w:r>
               <w:rPr>
@@ -31189,7 +28358,6 @@
               </w:rPr>
               <w:t xml:space="preserve">            </w:t>
             </w:r>
-            <w:proofErr w:type="spellStart"/>
             <w:r>
               <w:rPr>
                 <w:rFonts w:ascii="Arial" w:eastAsia="Times New Roman" w:hAnsi="Arial" w:cs="Arial"/>
@@ -31197,91 +28365,16 @@
                 <w:szCs w:val="20"/>
                 <w:lang w:val="en-US" w:eastAsia="en-AU"/>
               </w:rPr>
-              <w:t>ComboBoxType</w:t>
-            </w:r>
-            <w:proofErr w:type="spellEnd"/>
-            <w:r>
-              <w:rPr>
-                <w:rFonts w:ascii="Arial" w:eastAsia="Times New Roman" w:hAnsi="Arial" w:cs="Arial"/>
-                <w:sz w:val="20"/>
-                <w:szCs w:val="20"/>
-                <w:lang w:eastAsia="en-AU"/>
-              </w:rPr>
-              <w:t xml:space="preserve"> = "</w:t>
-            </w:r>
-            <w:r>
-              <w:rPr>
-                <w:rFonts w:ascii="Arial" w:eastAsia="Times New Roman" w:hAnsi="Arial" w:cs="Arial"/>
-                <w:sz w:val="20"/>
-                <w:szCs w:val="20"/>
-                <w:lang w:eastAsia="en-AU"/>
-              </w:rPr>
-              <w:t>Провод</w:t>
-            </w:r>
-            <w:r>
-              <w:rPr>
-                <w:rFonts w:ascii="Arial" w:eastAsia="Times New Roman" w:hAnsi="Arial" w:cs="Arial"/>
-                <w:sz w:val="20"/>
-                <w:szCs w:val="20"/>
-                <w:lang w:eastAsia="en-AU"/>
-              </w:rPr>
-              <w:t>";</w:t>
-            </w:r>
-          </w:p>
-          <w:p>
-            <w:pPr>
-              <w:spacing w:after="0" w:line="240" w:lineRule="auto"/>
+              <w:t>Quantity</w:t>
+            </w:r>
+            <w:r>
               <w:rPr>
                 <w:rFonts w:ascii="Arial" w:eastAsia="Times New Roman" w:hAnsi="Arial" w:cs="Arial"/>
                 <w:sz w:val="20"/>
                 <w:szCs w:val="20"/>
                 <w:lang w:val="en-US" w:eastAsia="en-AU"/>
               </w:rPr>
-            </w:pPr>
-            <w:r>
-              <w:rPr>
-                <w:rFonts w:ascii="Arial" w:eastAsia="Times New Roman" w:hAnsi="Arial" w:cs="Arial"/>
-                <w:sz w:val="20"/>
-                <w:szCs w:val="20"/>
-                <w:lang w:eastAsia="en-AU"/>
-              </w:rPr>
-              <w:t xml:space="preserve">            </w:t>
-            </w:r>
-            <w:r>
-              <w:rPr>
-                <w:rFonts w:ascii="Arial" w:eastAsia="Times New Roman" w:hAnsi="Arial" w:cs="Arial"/>
-                <w:sz w:val="20"/>
-                <w:szCs w:val="20"/>
-                <w:lang w:val="en-US" w:eastAsia="en-AU"/>
-              </w:rPr>
-              <w:t>Quantity</w:t>
-            </w:r>
-            <w:r>
-              <w:rPr>
-                <w:rFonts w:ascii="Arial" w:eastAsia="Times New Roman" w:hAnsi="Arial" w:cs="Arial"/>
-                <w:sz w:val="20"/>
-                <w:szCs w:val="20"/>
-                <w:lang w:val="en-US" w:eastAsia="en-AU"/>
-              </w:rPr>
-              <w:t xml:space="preserve"> = "</w:t>
-            </w:r>
-            <w:r>
-              <w:rPr>
-                <w:rFonts w:ascii="Arial" w:eastAsia="Times New Roman" w:hAnsi="Arial" w:cs="Arial"/>
-                <w:sz w:val="20"/>
-                <w:szCs w:val="20"/>
-                <w:lang w:eastAsia="en-AU"/>
-              </w:rPr>
-              <w:t>-1</w:t>
-            </w:r>
-            <w:r>
-              <w:rPr>
-                <w:rFonts w:ascii="Arial" w:eastAsia="Times New Roman" w:hAnsi="Arial" w:cs="Arial"/>
-                <w:sz w:val="20"/>
-                <w:szCs w:val="20"/>
-                <w:lang w:val="en-US" w:eastAsia="en-AU"/>
-              </w:rPr>
-              <w:t>";</w:t>
+              <w:t xml:space="preserve"> = "0";</w:t>
             </w:r>
           </w:p>
           <w:p>
@@ -31547,27 +28640,7 @@
                 <w:szCs w:val="20"/>
                 <w:lang w:eastAsia="en-AU"/>
               </w:rPr>
-              <w:t>Устраните ошибки:</w:t>
-            </w:r>
-          </w:p>
-          <w:p>
-            <w:pPr>
-              <w:spacing w:after="0" w:line="240" w:lineRule="auto"/>
-              <w:rPr>
-                <w:rFonts w:ascii="Arial" w:eastAsia="Times New Roman" w:hAnsi="Arial" w:cs="Arial"/>
-                <w:sz w:val="20"/>
-                <w:szCs w:val="20"/>
-                <w:lang w:eastAsia="en-AU"/>
-              </w:rPr>
-            </w:pPr>
-            <w:r>
-              <w:rPr>
-                <w:rFonts w:ascii="Arial" w:eastAsia="Times New Roman" w:hAnsi="Arial" w:cs="Arial"/>
-                <w:sz w:val="20"/>
-                <w:szCs w:val="20"/>
-                <w:lang w:eastAsia="en-AU"/>
-              </w:rPr>
-              <w:t>Количество оборудования не должно быть отрицательным!</w:t>
+              <w:t>Сохранено</w:t>
             </w:r>
           </w:p>
         </w:tc>
@@ -31669,27 +28742,7 @@
                 <w:szCs w:val="20"/>
                 <w:lang w:eastAsia="en-AU"/>
               </w:rPr>
-              <w:t>Устраните ошибки:</w:t>
-            </w:r>
-          </w:p>
-          <w:p>
-            <w:pPr>
-              <w:spacing w:after="0" w:line="240" w:lineRule="auto"/>
-              <w:rPr>
-                <w:rFonts w:ascii="Arial" w:eastAsia="Times New Roman" w:hAnsi="Arial" w:cs="Arial"/>
-                <w:sz w:val="20"/>
-                <w:szCs w:val="20"/>
-                <w:lang w:eastAsia="en-AU"/>
-              </w:rPr>
-            </w:pPr>
-            <w:r>
-              <w:rPr>
-                <w:rFonts w:ascii="Arial" w:eastAsia="Times New Roman" w:hAnsi="Arial" w:cs="Arial"/>
-                <w:sz w:val="20"/>
-                <w:szCs w:val="20"/>
-                <w:lang w:eastAsia="en-AU"/>
-              </w:rPr>
-              <w:t>Количество оборудования не должно быть отрицательным!</w:t>
+              <w:t>Сохранено</w:t>
             </w:r>
           </w:p>
         </w:tc>
@@ -31941,59 +28994,7 @@
                 <w:lang w:eastAsia="en-AU"/>
               </w:rPr>
               <w:br/>
-              <w:t>(</w:t>
-            </w:r>
-            <w:proofErr w:type="spellStart"/>
-            <w:r>
-              <w:rPr>
-                <w:rFonts w:ascii="Verdana" w:eastAsia="Times New Roman" w:hAnsi="Verdana" w:cs="Arial"/>
-                <w:b/>
-                <w:bCs/>
-                <w:color w:val="FFFFFF"/>
-                <w:sz w:val="20"/>
-                <w:szCs w:val="20"/>
-                <w:lang w:eastAsia="en-AU"/>
-              </w:rPr>
-              <w:t>Pass</w:t>
-            </w:r>
-            <w:proofErr w:type="spellEnd"/>
-            <w:r>
-              <w:rPr>
-                <w:rFonts w:ascii="Verdana" w:eastAsia="Times New Roman" w:hAnsi="Verdana" w:cs="Arial"/>
-                <w:b/>
-                <w:bCs/>
-                <w:color w:val="FFFFFF"/>
-                <w:sz w:val="20"/>
-                <w:szCs w:val="20"/>
-                <w:lang w:eastAsia="en-AU"/>
-              </w:rPr>
-              <w:t>/</w:t>
-            </w:r>
-            <w:proofErr w:type="spellStart"/>
-            <w:r>
-              <w:rPr>
-                <w:rFonts w:ascii="Verdana" w:eastAsia="Times New Roman" w:hAnsi="Verdana" w:cs="Arial"/>
-                <w:b/>
-                <w:bCs/>
-                <w:color w:val="FFFFFF"/>
-                <w:sz w:val="20"/>
-                <w:szCs w:val="20"/>
-                <w:lang w:eastAsia="en-AU"/>
-              </w:rPr>
-              <w:t>Fail</w:t>
-            </w:r>
-            <w:proofErr w:type="spellEnd"/>
-            <w:r>
-              <w:rPr>
-                <w:rFonts w:ascii="Verdana" w:eastAsia="Times New Roman" w:hAnsi="Verdana" w:cs="Arial"/>
-                <w:b/>
-                <w:bCs/>
-                <w:color w:val="FFFFFF"/>
-                <w:sz w:val="20"/>
-                <w:szCs w:val="20"/>
-                <w:lang w:eastAsia="en-AU"/>
-              </w:rPr>
-              <w:t>)</w:t>
+              <w:t>(Pass/Fail)</w:t>
             </w:r>
           </w:p>
         </w:tc>
@@ -32138,7 +29139,6 @@
           <w:lang w:val="en-US" w:eastAsia="en-US"/>
         </w:rPr>
       </w:pPr>
-      <w:proofErr w:type="spellStart"/>
       <w:r>
         <w:rPr>
           <w:rFonts w:ascii="Calibri Light" w:eastAsia="Times New Roman" w:hAnsi="Calibri Light" w:cs="Times New Roman"/>
@@ -32147,10 +29147,8 @@
           <w:szCs w:val="26"/>
           <w:lang w:val="en-GB" w:eastAsia="en-US"/>
         </w:rPr>
-        <w:lastRenderedPageBreak/>
         <w:t>Testcase</w:t>
       </w:r>
-      <w:proofErr w:type="spellEnd"/>
       <w:r>
         <w:rPr>
           <w:rFonts w:ascii="Calibri Light" w:eastAsia="Times New Roman" w:hAnsi="Calibri Light" w:cs="Times New Roman"/>
@@ -32169,7 +29167,17 @@
           <w:szCs w:val="26"/>
           <w:lang w:eastAsia="en-US"/>
         </w:rPr>
-        <w:t>22</w:t>
+        <w:t>2</w:t>
+      </w:r>
+      <w:r>
+        <w:rPr>
+          <w:rFonts w:ascii="Calibri Light" w:eastAsia="Times New Roman" w:hAnsi="Calibri Light" w:cs="Times New Roman"/>
+          <w:color w:val="2E74B5"/>
+          <w:sz w:val="26"/>
+          <w:szCs w:val="26"/>
+          <w:lang w:eastAsia="en-US"/>
+        </w:rPr>
+        <w:t>2</w:t>
       </w:r>
       <w:r>
         <w:rPr>
@@ -32187,7 +29195,7 @@
         <w:tblpPr w:leftFromText="180" w:rightFromText="180" w:vertAnchor="text" w:horzAnchor="page" w:tblpX="1183" w:tblpY="16"/>
         <w:tblW w:w="10260" w:type="dxa"/>
         <w:tblLayout w:type="fixed"/>
-        <w:tblLook w:val="04A0"/>
+        <w:tblLook w:val="04A0" w:firstRow="1" w:lastRow="0" w:firstColumn="1" w:lastColumn="0" w:noHBand="0" w:noVBand="1"/>
       </w:tblPr>
       <w:tblGrid>
         <w:gridCol w:w="3135"/>
@@ -32225,7 +29233,6 @@
                 <w:lang w:eastAsia="en-AU"/>
               </w:rPr>
             </w:pPr>
-            <w:proofErr w:type="spellStart"/>
             <w:r>
               <w:rPr>
                 <w:rFonts w:ascii="Verdana" w:eastAsia="Times New Roman" w:hAnsi="Verdana" w:cs="Arial"/>
@@ -32238,7 +29245,6 @@
               </w:rPr>
               <w:t>TestCase</w:t>
             </w:r>
-            <w:proofErr w:type="spellEnd"/>
             <w:r>
               <w:rPr>
                 <w:rFonts w:ascii="Verdana" w:eastAsia="Times New Roman" w:hAnsi="Verdana" w:cs="Arial"/>
@@ -32283,7 +29289,7 @@
                 <w:szCs w:val="20"/>
                 <w:lang w:val="en-US" w:eastAsia="en-AU"/>
               </w:rPr>
-              <w:t>TestMethod_CheckingErrorsAddEdit_Quantity_Its_Not_Negative_Chislo_True</w:t>
+              <w:t>TestMethod_CheckingErrorsAddEdit_Quantity_Its_Not_Negative_Chislo_False</w:t>
             </w:r>
           </w:p>
         </w:tc>
@@ -32510,7 +29516,7 @@
                 <w:szCs w:val="20"/>
                 <w:lang w:eastAsia="en-AU"/>
               </w:rPr>
-              <w:t xml:space="preserve">» положительного числа </w:t>
+              <w:t xml:space="preserve">» отрицательного числа </w:t>
             </w:r>
           </w:p>
         </w:tc>
@@ -32801,56 +29807,92 @@
                 <w:szCs w:val="20"/>
                 <w:lang w:eastAsia="en-AU"/>
               </w:rPr>
+              <w:t xml:space="preserve"> = "Удленитель </w:t>
+            </w:r>
+            <w:r>
+              <w:rPr>
+                <w:rFonts w:ascii="Arial" w:eastAsia="Times New Roman" w:hAnsi="Arial" w:cs="Arial"/>
+                <w:sz w:val="20"/>
+                <w:szCs w:val="20"/>
+                <w:lang w:val="en-US" w:eastAsia="en-AU"/>
+              </w:rPr>
+              <w:t>USB</w:t>
+            </w:r>
+            <w:r>
+              <w:rPr>
+                <w:rFonts w:ascii="Arial" w:eastAsia="Times New Roman" w:hAnsi="Arial" w:cs="Arial"/>
+                <w:sz w:val="20"/>
+                <w:szCs w:val="20"/>
+                <w:lang w:eastAsia="en-AU"/>
+              </w:rPr>
+              <w:t>";</w:t>
+            </w:r>
+          </w:p>
+          <w:p>
+            <w:pPr>
+              <w:spacing w:after="0" w:line="240" w:lineRule="auto"/>
+              <w:rPr>
+                <w:rFonts w:ascii="Arial" w:eastAsia="Times New Roman" w:hAnsi="Arial" w:cs="Arial"/>
+                <w:sz w:val="20"/>
+                <w:szCs w:val="20"/>
+                <w:lang w:eastAsia="en-AU"/>
+              </w:rPr>
+            </w:pPr>
+            <w:r>
+              <w:rPr>
+                <w:rFonts w:ascii="Arial" w:eastAsia="Times New Roman" w:hAnsi="Arial" w:cs="Arial"/>
+                <w:sz w:val="20"/>
+                <w:szCs w:val="20"/>
+                <w:lang w:eastAsia="en-AU"/>
+              </w:rPr>
+              <w:t xml:space="preserve">            </w:t>
+            </w:r>
+            <w:r>
+              <w:rPr>
+                <w:rFonts w:ascii="Arial" w:eastAsia="Times New Roman" w:hAnsi="Arial" w:cs="Arial"/>
+                <w:sz w:val="20"/>
+                <w:szCs w:val="20"/>
+                <w:lang w:val="en-US" w:eastAsia="en-AU"/>
+              </w:rPr>
+              <w:t>ComboBoxType</w:t>
+            </w:r>
+            <w:r>
+              <w:rPr>
+                <w:rFonts w:ascii="Arial" w:eastAsia="Times New Roman" w:hAnsi="Arial" w:cs="Arial"/>
+                <w:sz w:val="20"/>
+                <w:szCs w:val="20"/>
+                <w:lang w:eastAsia="en-AU"/>
+              </w:rPr>
               <w:t xml:space="preserve"> = "</w:t>
             </w:r>
-            <w:proofErr w:type="spellStart"/>
-            <w:r>
-              <w:rPr>
-                <w:rFonts w:ascii="Arial" w:eastAsia="Times New Roman" w:hAnsi="Arial" w:cs="Arial"/>
-                <w:sz w:val="20"/>
-                <w:szCs w:val="20"/>
-                <w:lang w:eastAsia="en-AU"/>
-              </w:rPr>
-              <w:t>Удленитель</w:t>
-            </w:r>
-            <w:proofErr w:type="spellEnd"/>
-            <w:r>
-              <w:rPr>
-                <w:rFonts w:ascii="Arial" w:eastAsia="Times New Roman" w:hAnsi="Arial" w:cs="Arial"/>
-                <w:sz w:val="20"/>
-                <w:szCs w:val="20"/>
-                <w:lang w:eastAsia="en-AU"/>
-              </w:rPr>
-              <w:t xml:space="preserve"> </w:t>
-            </w:r>
-            <w:r>
+            <w:r>
+              <w:rPr>
+                <w:rFonts w:ascii="Arial" w:eastAsia="Times New Roman" w:hAnsi="Arial" w:cs="Arial"/>
+                <w:sz w:val="20"/>
+                <w:szCs w:val="20"/>
+                <w:lang w:eastAsia="en-AU"/>
+              </w:rPr>
+              <w:t>Провод</w:t>
+            </w:r>
+            <w:r>
+              <w:rPr>
+                <w:rFonts w:ascii="Arial" w:eastAsia="Times New Roman" w:hAnsi="Arial" w:cs="Arial"/>
+                <w:sz w:val="20"/>
+                <w:szCs w:val="20"/>
+                <w:lang w:eastAsia="en-AU"/>
+              </w:rPr>
+              <w:t>";</w:t>
+            </w:r>
+          </w:p>
+          <w:p>
+            <w:pPr>
+              <w:spacing w:after="0" w:line="240" w:lineRule="auto"/>
               <w:rPr>
                 <w:rFonts w:ascii="Arial" w:eastAsia="Times New Roman" w:hAnsi="Arial" w:cs="Arial"/>
                 <w:sz w:val="20"/>
                 <w:szCs w:val="20"/>
                 <w:lang w:val="en-US" w:eastAsia="en-AU"/>
               </w:rPr>
-              <w:t>USB</w:t>
-            </w:r>
-            <w:r>
-              <w:rPr>
-                <w:rFonts w:ascii="Arial" w:eastAsia="Times New Roman" w:hAnsi="Arial" w:cs="Arial"/>
-                <w:sz w:val="20"/>
-                <w:szCs w:val="20"/>
-                <w:lang w:eastAsia="en-AU"/>
-              </w:rPr>
-              <w:t>";</w:t>
-            </w:r>
-          </w:p>
-          <w:p>
-            <w:pPr>
-              <w:spacing w:after="0" w:line="240" w:lineRule="auto"/>
-              <w:rPr>
-                <w:rFonts w:ascii="Arial" w:eastAsia="Times New Roman" w:hAnsi="Arial" w:cs="Arial"/>
-                <w:sz w:val="20"/>
-                <w:szCs w:val="20"/>
-                <w:lang w:eastAsia="en-AU"/>
-              </w:rPr>
             </w:pPr>
             <w:r>
               <w:rPr>
@@ -32861,7 +29903,6 @@
               </w:rPr>
               <w:t xml:space="preserve">            </w:t>
             </w:r>
-            <w:proofErr w:type="spellStart"/>
             <w:r>
               <w:rPr>
                 <w:rFonts w:ascii="Arial" w:eastAsia="Times New Roman" w:hAnsi="Arial" w:cs="Arial"/>
@@ -32869,15 +29910,14 @@
                 <w:szCs w:val="20"/>
                 <w:lang w:val="en-US" w:eastAsia="en-AU"/>
               </w:rPr>
-              <w:t>ComboBoxType</w:t>
-            </w:r>
-            <w:proofErr w:type="spellEnd"/>
-            <w:r>
-              <w:rPr>
-                <w:rFonts w:ascii="Arial" w:eastAsia="Times New Roman" w:hAnsi="Arial" w:cs="Arial"/>
-                <w:sz w:val="20"/>
-                <w:szCs w:val="20"/>
-                <w:lang w:eastAsia="en-AU"/>
+              <w:t>Quantity</w:t>
+            </w:r>
+            <w:r>
+              <w:rPr>
+                <w:rFonts w:ascii="Arial" w:eastAsia="Times New Roman" w:hAnsi="Arial" w:cs="Arial"/>
+                <w:sz w:val="20"/>
+                <w:szCs w:val="20"/>
+                <w:lang w:val="en-US" w:eastAsia="en-AU"/>
               </w:rPr>
               <w:t xml:space="preserve"> = "</w:t>
             </w:r>
@@ -32886,65 +29926,9 @@
                 <w:rFonts w:ascii="Arial" w:eastAsia="Times New Roman" w:hAnsi="Arial" w:cs="Arial"/>
                 <w:sz w:val="20"/>
                 <w:szCs w:val="20"/>
-                <w:lang w:eastAsia="en-AU"/>
-              </w:rPr>
-              <w:t>Провод</w:t>
-            </w:r>
-            <w:r>
-              <w:rPr>
-                <w:rFonts w:ascii="Arial" w:eastAsia="Times New Roman" w:hAnsi="Arial" w:cs="Arial"/>
-                <w:sz w:val="20"/>
-                <w:szCs w:val="20"/>
-                <w:lang w:eastAsia="en-AU"/>
-              </w:rPr>
-              <w:t>";</w:t>
-            </w:r>
-          </w:p>
-          <w:p>
-            <w:pPr>
-              <w:spacing w:after="0" w:line="240" w:lineRule="auto"/>
-              <w:rPr>
-                <w:rFonts w:ascii="Arial" w:eastAsia="Times New Roman" w:hAnsi="Arial" w:cs="Arial"/>
-                <w:sz w:val="20"/>
-                <w:szCs w:val="20"/>
                 <w:lang w:val="en-US" w:eastAsia="en-AU"/>
               </w:rPr>
-            </w:pPr>
-            <w:r>
-              <w:rPr>
-                <w:rFonts w:ascii="Arial" w:eastAsia="Times New Roman" w:hAnsi="Arial" w:cs="Arial"/>
-                <w:sz w:val="20"/>
-                <w:szCs w:val="20"/>
-                <w:lang w:eastAsia="en-AU"/>
-              </w:rPr>
-              <w:t xml:space="preserve">            </w:t>
-            </w:r>
-            <w:r>
-              <w:rPr>
-                <w:rFonts w:ascii="Arial" w:eastAsia="Times New Roman" w:hAnsi="Arial" w:cs="Arial"/>
-                <w:sz w:val="20"/>
-                <w:szCs w:val="20"/>
-                <w:lang w:val="en-US" w:eastAsia="en-AU"/>
-              </w:rPr>
-              <w:t>Quantity</w:t>
-            </w:r>
-            <w:r>
-              <w:rPr>
-                <w:rFonts w:ascii="Arial" w:eastAsia="Times New Roman" w:hAnsi="Arial" w:cs="Arial"/>
-                <w:sz w:val="20"/>
-                <w:szCs w:val="20"/>
-                <w:lang w:val="en-US" w:eastAsia="en-AU"/>
-              </w:rPr>
-              <w:t xml:space="preserve"> = "</w:t>
-            </w:r>
-            <w:r>
-              <w:rPr>
-                <w:rFonts w:ascii="Arial" w:eastAsia="Times New Roman" w:hAnsi="Arial" w:cs="Arial"/>
-                <w:sz w:val="20"/>
-                <w:szCs w:val="20"/>
-                <w:lang w:eastAsia="en-AU"/>
-              </w:rPr>
-              <w:t>5</w:t>
+              <w:t>-1</w:t>
             </w:r>
             <w:r>
               <w:rPr>
@@ -33219,7 +30203,27 @@
                 <w:szCs w:val="20"/>
                 <w:lang w:eastAsia="en-AU"/>
               </w:rPr>
-              <w:t>Сохранено</w:t>
+              <w:t>Устраните ошибки:</w:t>
+            </w:r>
+          </w:p>
+          <w:p>
+            <w:pPr>
+              <w:spacing w:after="0" w:line="240" w:lineRule="auto"/>
+              <w:rPr>
+                <w:rFonts w:ascii="Arial" w:eastAsia="Times New Roman" w:hAnsi="Arial" w:cs="Arial"/>
+                <w:sz w:val="20"/>
+                <w:szCs w:val="20"/>
+                <w:lang w:eastAsia="en-AU"/>
+              </w:rPr>
+            </w:pPr>
+            <w:r>
+              <w:rPr>
+                <w:rFonts w:ascii="Arial" w:eastAsia="Times New Roman" w:hAnsi="Arial" w:cs="Arial"/>
+                <w:sz w:val="20"/>
+                <w:szCs w:val="20"/>
+                <w:lang w:eastAsia="en-AU"/>
+              </w:rPr>
+              <w:t>Количество оборудования не должно быть отрицательным!</w:t>
             </w:r>
           </w:p>
         </w:tc>
@@ -33321,7 +30325,27 @@
                 <w:szCs w:val="20"/>
                 <w:lang w:eastAsia="en-AU"/>
               </w:rPr>
-              <w:t>Сохранено</w:t>
+              <w:t>Устраните ошибки:</w:t>
+            </w:r>
+          </w:p>
+          <w:p>
+            <w:pPr>
+              <w:spacing w:after="0" w:line="240" w:lineRule="auto"/>
+              <w:rPr>
+                <w:rFonts w:ascii="Arial" w:eastAsia="Times New Roman" w:hAnsi="Arial" w:cs="Arial"/>
+                <w:sz w:val="20"/>
+                <w:szCs w:val="20"/>
+                <w:lang w:eastAsia="en-AU"/>
+              </w:rPr>
+            </w:pPr>
+            <w:r>
+              <w:rPr>
+                <w:rFonts w:ascii="Arial" w:eastAsia="Times New Roman" w:hAnsi="Arial" w:cs="Arial"/>
+                <w:sz w:val="20"/>
+                <w:szCs w:val="20"/>
+                <w:lang w:eastAsia="en-AU"/>
+              </w:rPr>
+              <w:t>Количество оборудования не должно быть отрицательным!</w:t>
             </w:r>
           </w:p>
         </w:tc>
@@ -33573,59 +30597,1571 @@
                 <w:lang w:eastAsia="en-AU"/>
               </w:rPr>
               <w:br/>
-              <w:t>(</w:t>
-            </w:r>
-            <w:proofErr w:type="spellStart"/>
-            <w:r>
-              <w:rPr>
-                <w:rFonts w:ascii="Verdana" w:eastAsia="Times New Roman" w:hAnsi="Verdana" w:cs="Arial"/>
-                <w:b/>
-                <w:bCs/>
-                <w:color w:val="FFFFFF"/>
-                <w:sz w:val="20"/>
-                <w:szCs w:val="20"/>
-                <w:lang w:eastAsia="en-AU"/>
+              <w:t>(Pass/Fail)</w:t>
+            </w:r>
+          </w:p>
+        </w:tc>
+        <w:tc>
+          <w:tcPr>
+            <w:tcW w:w="7125" w:type="dxa"/>
+            <w:tcBorders>
+              <w:top w:val="nil"/>
+              <w:left w:val="nil"/>
+              <w:bottom w:val="single" w:sz="4" w:space="0" w:color="2F75B5"/>
+              <w:right w:val="single" w:sz="4" w:space="0" w:color="2F75B5"/>
+            </w:tcBorders>
+            <w:noWrap/>
+            <w:vAlign w:val="center"/>
+            <w:hideMark/>
+          </w:tcPr>
+          <w:p>
+            <w:pPr>
+              <w:spacing w:after="0" w:line="240" w:lineRule="auto"/>
+              <w:rPr>
+                <w:rFonts w:ascii="Arial" w:eastAsia="Times New Roman" w:hAnsi="Arial" w:cs="Arial"/>
+                <w:sz w:val="20"/>
+                <w:szCs w:val="20"/>
+                <w:lang w:eastAsia="en-AU"/>
+              </w:rPr>
+            </w:pPr>
+            <w:r>
+              <w:rPr>
+                <w:rFonts w:ascii="Arial" w:eastAsia="Times New Roman" w:hAnsi="Arial" w:cs="Arial"/>
+                <w:sz w:val="20"/>
+                <w:szCs w:val="20"/>
+                <w:lang w:val="en-AU" w:eastAsia="en-AU"/>
+              </w:rPr>
+              <w:t> </w:t>
+            </w:r>
+            <w:r>
+              <w:rPr>
+                <w:rFonts w:ascii="Arial" w:eastAsia="Times New Roman" w:hAnsi="Arial" w:cs="Arial"/>
+                <w:sz w:val="20"/>
+                <w:szCs w:val="20"/>
+                <w:lang w:val="en-US" w:eastAsia="en-AU"/>
               </w:rPr>
               <w:t>Pass</w:t>
             </w:r>
-            <w:proofErr w:type="spellEnd"/>
-            <w:r>
-              <w:rPr>
-                <w:rFonts w:ascii="Verdana" w:eastAsia="Times New Roman" w:hAnsi="Verdana" w:cs="Arial"/>
-                <w:b/>
-                <w:bCs/>
-                <w:color w:val="FFFFFF"/>
-                <w:sz w:val="20"/>
-                <w:szCs w:val="20"/>
-                <w:lang w:eastAsia="en-AU"/>
-              </w:rPr>
-              <w:t>/</w:t>
-            </w:r>
-            <w:proofErr w:type="spellStart"/>
-            <w:r>
-              <w:rPr>
-                <w:rFonts w:ascii="Verdana" w:eastAsia="Times New Roman" w:hAnsi="Verdana" w:cs="Arial"/>
-                <w:b/>
-                <w:bCs/>
-                <w:color w:val="FFFFFF"/>
-                <w:sz w:val="20"/>
-                <w:szCs w:val="20"/>
-                <w:lang w:eastAsia="en-AU"/>
-              </w:rPr>
-              <w:t>Fail</w:t>
-            </w:r>
-            <w:proofErr w:type="spellEnd"/>
-            <w:r>
-              <w:rPr>
-                <w:rFonts w:ascii="Verdana" w:eastAsia="Times New Roman" w:hAnsi="Verdana" w:cs="Arial"/>
-                <w:b/>
-                <w:bCs/>
-                <w:color w:val="FFFFFF"/>
-                <w:sz w:val="20"/>
-                <w:szCs w:val="20"/>
-                <w:lang w:eastAsia="en-AU"/>
-              </w:rPr>
-              <w:t>)</w:t>
+          </w:p>
+        </w:tc>
+      </w:tr>
+      <w:tr>
+        <w:trPr>
+          <w:trHeight w:val="499"/>
+        </w:trPr>
+        <w:tc>
+          <w:tcPr>
+            <w:tcW w:w="3135" w:type="dxa"/>
+            <w:tcBorders>
+              <w:top w:val="nil"/>
+              <w:left w:val="single" w:sz="4" w:space="0" w:color="2F75B5"/>
+              <w:bottom w:val="single" w:sz="4" w:space="0" w:color="2F75B5"/>
+              <w:right w:val="single" w:sz="4" w:space="0" w:color="2F75B5"/>
+            </w:tcBorders>
+            <w:shd w:val="clear" w:color="auto" w:fill="2F75B5"/>
+            <w:noWrap/>
+            <w:vAlign w:val="center"/>
+            <w:hideMark/>
+          </w:tcPr>
+          <w:p>
+            <w:pPr>
+              <w:spacing w:after="0" w:line="240" w:lineRule="auto"/>
+              <w:ind w:firstLineChars="100" w:firstLine="201"/>
+              <w:jc w:val="right"/>
+              <w:rPr>
+                <w:rFonts w:ascii="Verdana" w:eastAsia="Times New Roman" w:hAnsi="Verdana" w:cs="Arial"/>
+                <w:b/>
+                <w:bCs/>
+                <w:color w:val="FFFFFF"/>
+                <w:sz w:val="20"/>
+                <w:szCs w:val="20"/>
+                <w:lang w:eastAsia="en-AU"/>
+              </w:rPr>
+            </w:pPr>
+            <w:r>
+              <w:rPr>
+                <w:rFonts w:ascii="Verdana" w:eastAsia="Times New Roman" w:hAnsi="Verdana" w:cs="Arial"/>
+                <w:b/>
+                <w:bCs/>
+                <w:color w:val="FFFFFF"/>
+                <w:sz w:val="20"/>
+                <w:szCs w:val="20"/>
+                <w:lang w:eastAsia="en-AU"/>
+              </w:rPr>
+              <w:t>Комментарии</w:t>
+            </w:r>
+          </w:p>
+        </w:tc>
+        <w:tc>
+          <w:tcPr>
+            <w:tcW w:w="7125" w:type="dxa"/>
+            <w:tcBorders>
+              <w:top w:val="nil"/>
+              <w:left w:val="nil"/>
+              <w:bottom w:val="single" w:sz="4" w:space="0" w:color="2F75B5"/>
+              <w:right w:val="single" w:sz="4" w:space="0" w:color="2F75B5"/>
+            </w:tcBorders>
+            <w:noWrap/>
+            <w:vAlign w:val="center"/>
+            <w:hideMark/>
+          </w:tcPr>
+          <w:p>
+            <w:pPr>
+              <w:spacing w:after="0" w:line="240" w:lineRule="auto"/>
+              <w:rPr>
+                <w:rFonts w:ascii="Arial" w:eastAsia="Times New Roman" w:hAnsi="Arial" w:cs="Arial"/>
+                <w:sz w:val="20"/>
+                <w:szCs w:val="20"/>
+                <w:lang w:val="en-AU" w:eastAsia="en-AU"/>
+              </w:rPr>
+            </w:pPr>
+            <w:r>
+              <w:rPr>
+                <w:rFonts w:ascii="Arial" w:eastAsia="Times New Roman" w:hAnsi="Arial" w:cs="Arial"/>
+                <w:sz w:val="20"/>
+                <w:szCs w:val="20"/>
+                <w:lang w:val="en-AU" w:eastAsia="en-AU"/>
+              </w:rPr>
+              <w:t>-</w:t>
+            </w:r>
+          </w:p>
+        </w:tc>
+      </w:tr>
+    </w:tbl>
+    <w:p>
+      <w:pPr>
+        <w:keepNext/>
+        <w:keepLines/>
+        <w:spacing w:before="120" w:after="120" w:line="256" w:lineRule="auto"/>
+        <w:outlineLvl w:val="1"/>
+        <w:rPr>
+          <w:rFonts w:ascii="Calibri Light" w:eastAsia="Times New Roman" w:hAnsi="Calibri Light" w:cs="Times New Roman"/>
+          <w:color w:val="2E74B5"/>
+          <w:sz w:val="26"/>
+          <w:szCs w:val="26"/>
+          <w:lang w:val="en-US" w:eastAsia="en-US"/>
+        </w:rPr>
+      </w:pPr>
+      <w:r>
+        <w:rPr>
+          <w:rFonts w:ascii="Calibri Light" w:eastAsia="Times New Roman" w:hAnsi="Calibri Light" w:cs="Times New Roman"/>
+          <w:color w:val="2E74B5"/>
+          <w:sz w:val="26"/>
+          <w:szCs w:val="26"/>
+          <w:lang w:val="en-GB" w:eastAsia="en-US"/>
+        </w:rPr>
+        <w:lastRenderedPageBreak/>
+        <w:t>Testcase</w:t>
+      </w:r>
+      <w:r>
+        <w:rPr>
+          <w:rFonts w:ascii="Calibri Light" w:eastAsia="Times New Roman" w:hAnsi="Calibri Light" w:cs="Times New Roman"/>
+          <w:color w:val="2E74B5"/>
+          <w:sz w:val="26"/>
+          <w:szCs w:val="26"/>
+          <w:lang w:val="en-US" w:eastAsia="en-US"/>
+        </w:rPr>
+        <w:t xml:space="preserve"> #</w:t>
+      </w:r>
+      <w:r>
+        <w:rPr>
+          <w:rFonts w:ascii="Calibri Light" w:eastAsia="Times New Roman" w:hAnsi="Calibri Light" w:cs="Times New Roman"/>
+          <w:color w:val="2E74B5"/>
+          <w:sz w:val="26"/>
+          <w:szCs w:val="26"/>
+          <w:lang w:eastAsia="en-US"/>
+        </w:rPr>
+        <w:t>2</w:t>
+      </w:r>
+      <w:r>
+        <w:rPr>
+          <w:rFonts w:ascii="Calibri Light" w:eastAsia="Times New Roman" w:hAnsi="Calibri Light" w:cs="Times New Roman"/>
+          <w:color w:val="2E74B5"/>
+          <w:sz w:val="26"/>
+          <w:szCs w:val="26"/>
+          <w:lang w:eastAsia="en-US"/>
+        </w:rPr>
+        <w:t>3</w:t>
+      </w:r>
+      <w:r>
+        <w:rPr>
+          <w:rFonts w:ascii="Calibri Light" w:eastAsia="Times New Roman" w:hAnsi="Calibri Light" w:cs="Times New Roman"/>
+          <w:color w:val="2E74B5"/>
+          <w:sz w:val="26"/>
+          <w:szCs w:val="26"/>
+          <w:lang w:val="en-US" w:eastAsia="en-US"/>
+        </w:rPr>
+        <w:t>:</w:t>
+      </w:r>
+    </w:p>
+    <w:tbl>
+      <w:tblPr>
+        <w:tblpPr w:leftFromText="180" w:rightFromText="180" w:vertAnchor="text" w:horzAnchor="page" w:tblpX="1183" w:tblpY="16"/>
+        <w:tblW w:w="10260" w:type="dxa"/>
+        <w:tblLayout w:type="fixed"/>
+        <w:tblLook w:val="04A0" w:firstRow="1" w:lastRow="0" w:firstColumn="1" w:lastColumn="0" w:noHBand="0" w:noVBand="1"/>
+      </w:tblPr>
+      <w:tblGrid>
+        <w:gridCol w:w="3135"/>
+        <w:gridCol w:w="7125"/>
+      </w:tblGrid>
+      <w:tr>
+        <w:trPr>
+          <w:trHeight w:val="499"/>
+        </w:trPr>
+        <w:tc>
+          <w:tcPr>
+            <w:tcW w:w="3135" w:type="dxa"/>
+            <w:tcBorders>
+              <w:top w:val="single" w:sz="4" w:space="0" w:color="2F75B5"/>
+              <w:left w:val="single" w:sz="4" w:space="0" w:color="2F75B5"/>
+              <w:bottom w:val="single" w:sz="4" w:space="0" w:color="FFFFFF"/>
+              <w:right w:val="single" w:sz="4" w:space="0" w:color="2F75B5"/>
+            </w:tcBorders>
+            <w:shd w:val="clear" w:color="auto" w:fill="2F75B5"/>
+            <w:vAlign w:val="center"/>
+            <w:hideMark/>
+          </w:tcPr>
+          <w:p>
+            <w:pPr>
+              <w:spacing w:after="0" w:line="240" w:lineRule="auto"/>
+              <w:ind w:firstLineChars="100" w:firstLine="201"/>
+              <w:jc w:val="right"/>
+              <w:rPr>
+                <w:rFonts w:ascii="Verdana" w:eastAsia="Times New Roman" w:hAnsi="Verdana" w:cs="Arial"/>
+                <w:b/>
+                <w:bCs/>
+                <w:color w:val="FFFFFF"/>
+                <w:sz w:val="20"/>
+                <w:szCs w:val="20"/>
+                <w:lang w:eastAsia="en-AU"/>
+              </w:rPr>
+            </w:pPr>
+            <w:r>
+              <w:rPr>
+                <w:rFonts w:ascii="Verdana" w:eastAsia="Times New Roman" w:hAnsi="Verdana" w:cs="Arial"/>
+                <w:b/>
+                <w:bCs/>
+                <w:color w:val="FFFFFF"/>
+                <w:sz w:val="20"/>
+                <w:szCs w:val="20"/>
+                <w:lang w:val="en-AU" w:eastAsia="en-AU"/>
+              </w:rPr>
+              <w:t>TestCase</w:t>
+            </w:r>
+            <w:r>
+              <w:rPr>
+                <w:rFonts w:ascii="Verdana" w:eastAsia="Times New Roman" w:hAnsi="Verdana" w:cs="Arial"/>
+                <w:b/>
+                <w:bCs/>
+                <w:color w:val="FFFFFF"/>
+                <w:sz w:val="20"/>
+                <w:szCs w:val="20"/>
+                <w:lang w:eastAsia="en-AU"/>
+              </w:rPr>
+              <w:t xml:space="preserve"> #</w:t>
+            </w:r>
+          </w:p>
+        </w:tc>
+        <w:tc>
+          <w:tcPr>
+            <w:tcW w:w="7125" w:type="dxa"/>
+            <w:tcBorders>
+              <w:top w:val="single" w:sz="4" w:space="0" w:color="2F75B5"/>
+              <w:left w:val="nil"/>
+              <w:bottom w:val="single" w:sz="4" w:space="0" w:color="2F75B5"/>
+              <w:right w:val="single" w:sz="4" w:space="0" w:color="2F75B5"/>
+            </w:tcBorders>
+            <w:noWrap/>
+            <w:vAlign w:val="center"/>
+            <w:hideMark/>
+          </w:tcPr>
+          <w:p>
+            <w:pPr>
+              <w:spacing w:after="0" w:line="240" w:lineRule="auto"/>
+              <w:rPr>
+                <w:rFonts w:ascii="Arial" w:eastAsia="Times New Roman" w:hAnsi="Arial" w:cs="Arial"/>
+                <w:sz w:val="20"/>
+                <w:szCs w:val="20"/>
+                <w:lang w:val="en-US" w:eastAsia="en-AU"/>
+              </w:rPr>
+            </w:pPr>
+            <w:r>
+              <w:rPr>
+                <w:rFonts w:ascii="Arial" w:eastAsia="Times New Roman" w:hAnsi="Arial" w:cs="Arial"/>
+                <w:sz w:val="20"/>
+                <w:szCs w:val="20"/>
+                <w:lang w:val="en-US" w:eastAsia="en-AU"/>
+              </w:rPr>
+              <w:t>TestMethod_CheckingErrorsAddEdit_Quantity_Its_Not_Negative_Chislo_True</w:t>
+            </w:r>
+          </w:p>
+        </w:tc>
+      </w:tr>
+      <w:tr>
+        <w:trPr>
+          <w:trHeight w:val="499"/>
+        </w:trPr>
+        <w:tc>
+          <w:tcPr>
+            <w:tcW w:w="3135" w:type="dxa"/>
+            <w:tcBorders>
+              <w:top w:val="nil"/>
+              <w:left w:val="single" w:sz="4" w:space="0" w:color="2F75B5"/>
+              <w:bottom w:val="single" w:sz="4" w:space="0" w:color="FFFFFF"/>
+              <w:right w:val="single" w:sz="4" w:space="0" w:color="2F75B5"/>
+            </w:tcBorders>
+            <w:shd w:val="clear" w:color="auto" w:fill="2F75B5"/>
+            <w:noWrap/>
+            <w:vAlign w:val="center"/>
+            <w:hideMark/>
+          </w:tcPr>
+          <w:p>
+            <w:pPr>
+              <w:spacing w:after="0" w:line="240" w:lineRule="auto"/>
+              <w:ind w:firstLineChars="100" w:firstLine="201"/>
+              <w:jc w:val="right"/>
+              <w:rPr>
+                <w:rFonts w:ascii="Verdana" w:eastAsia="Times New Roman" w:hAnsi="Verdana" w:cs="Arial"/>
+                <w:b/>
+                <w:bCs/>
+                <w:color w:val="FFFFFF"/>
+                <w:sz w:val="20"/>
+                <w:szCs w:val="20"/>
+                <w:lang w:eastAsia="en-AU"/>
+              </w:rPr>
+            </w:pPr>
+            <w:r>
+              <w:rPr>
+                <w:rFonts w:ascii="Verdana" w:eastAsia="Times New Roman" w:hAnsi="Verdana" w:cs="Arial"/>
+                <w:b/>
+                <w:bCs/>
+                <w:color w:val="FFFFFF"/>
+                <w:sz w:val="20"/>
+                <w:szCs w:val="20"/>
+                <w:lang w:eastAsia="en-AU"/>
+              </w:rPr>
+              <w:t>Приоритет теста</w:t>
+            </w:r>
+          </w:p>
+        </w:tc>
+        <w:tc>
+          <w:tcPr>
+            <w:tcW w:w="7125" w:type="dxa"/>
+            <w:tcBorders>
+              <w:top w:val="nil"/>
+              <w:left w:val="nil"/>
+              <w:bottom w:val="single" w:sz="4" w:space="0" w:color="2F75B5"/>
+              <w:right w:val="single" w:sz="4" w:space="0" w:color="2F75B5"/>
+            </w:tcBorders>
+            <w:noWrap/>
+            <w:vAlign w:val="center"/>
+            <w:hideMark/>
+          </w:tcPr>
+          <w:p>
+            <w:pPr>
+              <w:spacing w:after="0" w:line="240" w:lineRule="auto"/>
+              <w:rPr>
+                <w:rFonts w:ascii="Arial" w:eastAsia="Times New Roman" w:hAnsi="Arial" w:cs="Arial"/>
+                <w:sz w:val="20"/>
+                <w:szCs w:val="20"/>
+                <w:lang w:eastAsia="en-AU"/>
+              </w:rPr>
+            </w:pPr>
+            <w:r>
+              <w:rPr>
+                <w:rFonts w:ascii="Arial" w:eastAsia="Times New Roman" w:hAnsi="Arial" w:cs="Arial"/>
+                <w:sz w:val="20"/>
+                <w:szCs w:val="20"/>
+                <w:lang w:val="en-AU" w:eastAsia="en-AU"/>
+              </w:rPr>
+              <w:t> </w:t>
+            </w:r>
+            <w:r>
+              <w:rPr>
+                <w:rFonts w:ascii="Arial" w:eastAsia="Times New Roman" w:hAnsi="Arial" w:cs="Arial"/>
+                <w:sz w:val="20"/>
+                <w:szCs w:val="20"/>
+                <w:lang w:eastAsia="en-AU"/>
+              </w:rPr>
+              <w:t>1</w:t>
+            </w:r>
+          </w:p>
+        </w:tc>
+      </w:tr>
+      <w:tr>
+        <w:trPr>
+          <w:trHeight w:val="499"/>
+        </w:trPr>
+        <w:tc>
+          <w:tcPr>
+            <w:tcW w:w="3135" w:type="dxa"/>
+            <w:tcBorders>
+              <w:top w:val="nil"/>
+              <w:left w:val="single" w:sz="4" w:space="0" w:color="2F75B5"/>
+              <w:bottom w:val="single" w:sz="4" w:space="0" w:color="FFFFFF"/>
+              <w:right w:val="single" w:sz="4" w:space="0" w:color="2F75B5"/>
+            </w:tcBorders>
+            <w:shd w:val="clear" w:color="auto" w:fill="2F75B5"/>
+            <w:noWrap/>
+            <w:vAlign w:val="center"/>
+            <w:hideMark/>
+          </w:tcPr>
+          <w:p>
+            <w:pPr>
+              <w:spacing w:after="0" w:line="240" w:lineRule="auto"/>
+              <w:ind w:firstLineChars="100" w:firstLine="201"/>
+              <w:jc w:val="right"/>
+              <w:rPr>
+                <w:rFonts w:ascii="Verdana" w:eastAsia="Times New Roman" w:hAnsi="Verdana" w:cs="Arial"/>
+                <w:b/>
+                <w:bCs/>
+                <w:color w:val="FFFFFF"/>
+                <w:sz w:val="20"/>
+                <w:szCs w:val="20"/>
+                <w:lang w:eastAsia="en-AU"/>
+              </w:rPr>
+            </w:pPr>
+            <w:r>
+              <w:rPr>
+                <w:rFonts w:ascii="Verdana" w:eastAsia="Times New Roman" w:hAnsi="Verdana" w:cs="Arial"/>
+                <w:b/>
+                <w:bCs/>
+                <w:color w:val="FFFFFF"/>
+                <w:sz w:val="20"/>
+                <w:szCs w:val="20"/>
+                <w:lang w:eastAsia="en-AU"/>
+              </w:rPr>
+              <w:t>Название тестирования/Имя</w:t>
+            </w:r>
+          </w:p>
+        </w:tc>
+        <w:tc>
+          <w:tcPr>
+            <w:tcW w:w="7125" w:type="dxa"/>
+            <w:tcBorders>
+              <w:top w:val="nil"/>
+              <w:left w:val="nil"/>
+              <w:bottom w:val="single" w:sz="4" w:space="0" w:color="2F75B5"/>
+              <w:right w:val="single" w:sz="4" w:space="0" w:color="2F75B5"/>
+            </w:tcBorders>
+            <w:noWrap/>
+            <w:vAlign w:val="center"/>
+            <w:hideMark/>
+          </w:tcPr>
+          <w:p>
+            <w:pPr>
+              <w:spacing w:after="0" w:line="240" w:lineRule="auto"/>
+              <w:rPr>
+                <w:rFonts w:ascii="Arial" w:eastAsia="Times New Roman" w:hAnsi="Arial" w:cs="Arial"/>
+                <w:sz w:val="20"/>
+                <w:szCs w:val="20"/>
+                <w:lang w:eastAsia="en-AU"/>
+              </w:rPr>
+            </w:pPr>
+            <w:r>
+              <w:rPr>
+                <w:rFonts w:ascii="Arial" w:eastAsia="Times New Roman" w:hAnsi="Arial" w:cs="Arial"/>
+                <w:sz w:val="20"/>
+                <w:szCs w:val="20"/>
+                <w:lang w:val="en-AU" w:eastAsia="en-AU"/>
+              </w:rPr>
+              <w:t> </w:t>
+            </w:r>
+            <w:r>
+              <w:rPr>
+                <w:rFonts w:ascii="Arial" w:eastAsia="Times New Roman" w:hAnsi="Arial" w:cs="Arial"/>
+                <w:sz w:val="20"/>
+                <w:szCs w:val="20"/>
+                <w:lang w:eastAsia="en-AU"/>
+              </w:rPr>
+              <w:t xml:space="preserve">Проверка </w:t>
+            </w:r>
+            <w:r>
+              <w:rPr>
+                <w:rFonts w:ascii="Arial" w:eastAsia="Times New Roman" w:hAnsi="Arial" w:cs="Arial"/>
+                <w:sz w:val="20"/>
+                <w:szCs w:val="20"/>
+                <w:lang w:eastAsia="en-AU"/>
+              </w:rPr>
+              <w:t>вывода сообщения при заполнении</w:t>
+            </w:r>
+            <w:r>
+              <w:rPr>
+                <w:rFonts w:ascii="Arial" w:eastAsia="Times New Roman" w:hAnsi="Arial" w:cs="Arial"/>
+                <w:sz w:val="20"/>
+                <w:szCs w:val="20"/>
+                <w:lang w:eastAsia="en-AU"/>
+              </w:rPr>
+              <w:t xml:space="preserve"> </w:t>
+            </w:r>
+            <w:r>
+              <w:rPr>
+                <w:rFonts w:ascii="Arial" w:eastAsia="Times New Roman" w:hAnsi="Arial" w:cs="Arial"/>
+                <w:sz w:val="20"/>
+                <w:szCs w:val="20"/>
+                <w:lang w:eastAsia="en-AU"/>
+              </w:rPr>
+              <w:t>в поле «</w:t>
+            </w:r>
+            <w:r>
+              <w:rPr>
+                <w:rFonts w:ascii="Arial" w:eastAsia="Times New Roman" w:hAnsi="Arial" w:cs="Arial"/>
+                <w:sz w:val="20"/>
+                <w:szCs w:val="20"/>
+                <w:lang w:eastAsia="en-AU"/>
+              </w:rPr>
+              <w:t>количество</w:t>
+            </w:r>
+            <w:r>
+              <w:rPr>
+                <w:rFonts w:ascii="Arial" w:eastAsia="Times New Roman" w:hAnsi="Arial" w:cs="Arial"/>
+                <w:sz w:val="20"/>
+                <w:szCs w:val="20"/>
+                <w:lang w:eastAsia="en-AU"/>
+              </w:rPr>
+              <w:t xml:space="preserve">» положительного числа </w:t>
+            </w:r>
+          </w:p>
+        </w:tc>
+      </w:tr>
+      <w:tr>
+        <w:trPr>
+          <w:trHeight w:val="499"/>
+        </w:trPr>
+        <w:tc>
+          <w:tcPr>
+            <w:tcW w:w="3135" w:type="dxa"/>
+            <w:tcBorders>
+              <w:top w:val="nil"/>
+              <w:left w:val="single" w:sz="4" w:space="0" w:color="2F75B5"/>
+              <w:bottom w:val="single" w:sz="4" w:space="0" w:color="FFFFFF"/>
+              <w:right w:val="single" w:sz="4" w:space="0" w:color="2F75B5"/>
+            </w:tcBorders>
+            <w:shd w:val="clear" w:color="auto" w:fill="2F75B5"/>
+            <w:noWrap/>
+            <w:vAlign w:val="center"/>
+            <w:hideMark/>
+          </w:tcPr>
+          <w:p>
+            <w:pPr>
+              <w:spacing w:after="0" w:line="240" w:lineRule="auto"/>
+              <w:ind w:firstLineChars="100" w:firstLine="201"/>
+              <w:jc w:val="right"/>
+              <w:rPr>
+                <w:rFonts w:ascii="Verdana" w:eastAsia="Times New Roman" w:hAnsi="Verdana" w:cs="Arial"/>
+                <w:b/>
+                <w:bCs/>
+                <w:color w:val="FFFFFF"/>
+                <w:sz w:val="20"/>
+                <w:szCs w:val="20"/>
+                <w:lang w:eastAsia="en-AU"/>
+              </w:rPr>
+            </w:pPr>
+            <w:r>
+              <w:rPr>
+                <w:rFonts w:ascii="Verdana" w:eastAsia="Times New Roman" w:hAnsi="Verdana" w:cs="Arial"/>
+                <w:b/>
+                <w:bCs/>
+                <w:color w:val="FFFFFF"/>
+                <w:sz w:val="20"/>
+                <w:szCs w:val="20"/>
+                <w:lang w:eastAsia="en-AU"/>
+              </w:rPr>
+              <w:t>Резюме испытания</w:t>
+            </w:r>
+          </w:p>
+        </w:tc>
+        <w:tc>
+          <w:tcPr>
+            <w:tcW w:w="7125" w:type="dxa"/>
+            <w:tcBorders>
+              <w:top w:val="nil"/>
+              <w:left w:val="nil"/>
+              <w:bottom w:val="single" w:sz="4" w:space="0" w:color="2F75B5"/>
+              <w:right w:val="single" w:sz="4" w:space="0" w:color="2F75B5"/>
+            </w:tcBorders>
+            <w:noWrap/>
+            <w:vAlign w:val="center"/>
+            <w:hideMark/>
+          </w:tcPr>
+          <w:p>
+            <w:pPr>
+              <w:spacing w:after="0" w:line="240" w:lineRule="auto"/>
+              <w:rPr>
+                <w:rFonts w:ascii="Arial" w:eastAsia="Times New Roman" w:hAnsi="Arial" w:cs="Arial"/>
+                <w:sz w:val="20"/>
+                <w:szCs w:val="20"/>
+                <w:lang w:eastAsia="en-AU"/>
+              </w:rPr>
+            </w:pPr>
+            <w:r>
+              <w:rPr>
+                <w:rFonts w:ascii="Arial" w:eastAsia="Times New Roman" w:hAnsi="Arial" w:cs="Arial"/>
+                <w:sz w:val="20"/>
+                <w:szCs w:val="20"/>
+                <w:lang w:val="en-AU" w:eastAsia="en-AU"/>
+              </w:rPr>
+              <w:t> </w:t>
+            </w:r>
+            <w:r>
+              <w:rPr>
+                <w:rFonts w:ascii="Arial" w:eastAsia="Times New Roman" w:hAnsi="Arial" w:cs="Arial"/>
+                <w:sz w:val="20"/>
+                <w:szCs w:val="20"/>
+                <w:lang w:eastAsia="en-AU"/>
+              </w:rPr>
+              <w:t>Нужно достигнуть совпадений фактического и ожидаемого результатов</w:t>
+            </w:r>
+          </w:p>
+        </w:tc>
+      </w:tr>
+      <w:tr>
+        <w:trPr>
+          <w:trHeight w:val="499"/>
+        </w:trPr>
+        <w:tc>
+          <w:tcPr>
+            <w:tcW w:w="3135" w:type="dxa"/>
+            <w:tcBorders>
+              <w:top w:val="nil"/>
+              <w:left w:val="single" w:sz="4" w:space="0" w:color="2F75B5"/>
+              <w:bottom w:val="single" w:sz="4" w:space="0" w:color="FFFFFF"/>
+              <w:right w:val="single" w:sz="4" w:space="0" w:color="2F75B5"/>
+            </w:tcBorders>
+            <w:shd w:val="clear" w:color="auto" w:fill="2F75B5"/>
+            <w:noWrap/>
+            <w:vAlign w:val="center"/>
+            <w:hideMark/>
+          </w:tcPr>
+          <w:p>
+            <w:pPr>
+              <w:spacing w:after="0" w:line="240" w:lineRule="auto"/>
+              <w:ind w:firstLineChars="100" w:firstLine="201"/>
+              <w:jc w:val="right"/>
+              <w:rPr>
+                <w:rFonts w:ascii="Verdana" w:eastAsia="Times New Roman" w:hAnsi="Verdana" w:cs="Arial"/>
+                <w:b/>
+                <w:bCs/>
+                <w:color w:val="FFFFFF"/>
+                <w:sz w:val="20"/>
+                <w:szCs w:val="20"/>
+                <w:lang w:eastAsia="en-AU"/>
+              </w:rPr>
+            </w:pPr>
+            <w:r>
+              <w:rPr>
+                <w:rFonts w:ascii="Verdana" w:eastAsia="Times New Roman" w:hAnsi="Verdana" w:cs="Arial"/>
+                <w:b/>
+                <w:bCs/>
+                <w:color w:val="FFFFFF"/>
+                <w:sz w:val="20"/>
+                <w:szCs w:val="20"/>
+                <w:lang w:eastAsia="en-AU"/>
+              </w:rPr>
+              <w:t>Шаги тестирования</w:t>
+            </w:r>
+          </w:p>
+        </w:tc>
+        <w:tc>
+          <w:tcPr>
+            <w:tcW w:w="7125" w:type="dxa"/>
+            <w:tcBorders>
+              <w:top w:val="nil"/>
+              <w:left w:val="nil"/>
+              <w:bottom w:val="single" w:sz="4" w:space="0" w:color="2F75B5"/>
+              <w:right w:val="single" w:sz="4" w:space="0" w:color="2F75B5"/>
+            </w:tcBorders>
+            <w:noWrap/>
+            <w:vAlign w:val="center"/>
+            <w:hideMark/>
+          </w:tcPr>
+          <w:p>
+            <w:pPr>
+              <w:spacing w:after="0" w:line="240" w:lineRule="auto"/>
+              <w:rPr>
+                <w:rFonts w:ascii="Arial" w:eastAsia="Times New Roman" w:hAnsi="Arial" w:cs="Arial"/>
+                <w:sz w:val="20"/>
+                <w:szCs w:val="20"/>
+                <w:lang w:eastAsia="en-AU"/>
+              </w:rPr>
+            </w:pPr>
+            <w:r>
+              <w:rPr>
+                <w:rFonts w:ascii="Arial" w:eastAsia="Times New Roman" w:hAnsi="Arial" w:cs="Arial"/>
+                <w:sz w:val="20"/>
+                <w:szCs w:val="20"/>
+                <w:lang w:val="en-AU" w:eastAsia="en-AU"/>
+              </w:rPr>
+              <w:t> </w:t>
+            </w:r>
+            <w:r>
+              <w:rPr>
+                <w:rFonts w:ascii="Arial" w:eastAsia="Times New Roman" w:hAnsi="Arial" w:cs="Arial"/>
+                <w:sz w:val="20"/>
+                <w:szCs w:val="20"/>
+                <w:lang w:eastAsia="en-AU"/>
+              </w:rPr>
+              <w:t>Включить</w:t>
+            </w:r>
+            <w:r>
+              <w:rPr>
+                <w:rFonts w:ascii="Arial" w:eastAsia="Times New Roman" w:hAnsi="Arial" w:cs="Arial"/>
+                <w:sz w:val="20"/>
+                <w:szCs w:val="20"/>
+                <w:lang w:eastAsia="en-AU"/>
+              </w:rPr>
+              <w:t xml:space="preserve"> соединение с БД и запустить приложение</w:t>
+            </w:r>
+          </w:p>
+        </w:tc>
+      </w:tr>
+      <w:tr>
+        <w:trPr>
+          <w:trHeight w:val="499"/>
+        </w:trPr>
+        <w:tc>
+          <w:tcPr>
+            <w:tcW w:w="3135" w:type="dxa"/>
+            <w:tcBorders>
+              <w:top w:val="nil"/>
+              <w:left w:val="single" w:sz="4" w:space="0" w:color="2F75B5"/>
+              <w:bottom w:val="single" w:sz="4" w:space="0" w:color="FFFFFF"/>
+              <w:right w:val="single" w:sz="4" w:space="0" w:color="2F75B5"/>
+            </w:tcBorders>
+            <w:shd w:val="clear" w:color="auto" w:fill="2F75B5"/>
+            <w:noWrap/>
+            <w:vAlign w:val="center"/>
+            <w:hideMark/>
+          </w:tcPr>
+          <w:p>
+            <w:pPr>
+              <w:spacing w:after="0" w:line="240" w:lineRule="auto"/>
+              <w:ind w:firstLineChars="100" w:firstLine="201"/>
+              <w:jc w:val="right"/>
+              <w:rPr>
+                <w:rFonts w:ascii="Verdana" w:eastAsia="Times New Roman" w:hAnsi="Verdana" w:cs="Arial"/>
+                <w:b/>
+                <w:bCs/>
+                <w:color w:val="FFFFFF"/>
+                <w:sz w:val="20"/>
+                <w:szCs w:val="20"/>
+                <w:lang w:eastAsia="en-AU"/>
+              </w:rPr>
+            </w:pPr>
+            <w:r>
+              <w:rPr>
+                <w:rFonts w:ascii="Verdana" w:eastAsia="Times New Roman" w:hAnsi="Verdana" w:cs="Arial"/>
+                <w:b/>
+                <w:bCs/>
+                <w:color w:val="FFFFFF"/>
+                <w:sz w:val="20"/>
+                <w:szCs w:val="20"/>
+                <w:lang w:eastAsia="en-AU"/>
+              </w:rPr>
+              <w:t>Данные тестирования</w:t>
+            </w:r>
+          </w:p>
+        </w:tc>
+        <w:tc>
+          <w:tcPr>
+            <w:tcW w:w="7125" w:type="dxa"/>
+            <w:tcBorders>
+              <w:top w:val="nil"/>
+              <w:left w:val="nil"/>
+              <w:bottom w:val="single" w:sz="4" w:space="0" w:color="2F75B5"/>
+              <w:right w:val="single" w:sz="4" w:space="0" w:color="2F75B5"/>
+            </w:tcBorders>
+            <w:noWrap/>
+            <w:vAlign w:val="center"/>
+            <w:hideMark/>
+          </w:tcPr>
+          <w:p>
+            <w:pPr>
+              <w:spacing w:after="0" w:line="240" w:lineRule="auto"/>
+              <w:rPr>
+                <w:rFonts w:ascii="Arial" w:eastAsia="Times New Roman" w:hAnsi="Arial" w:cs="Arial"/>
+                <w:sz w:val="20"/>
+                <w:szCs w:val="20"/>
+                <w:lang w:eastAsia="en-AU"/>
+              </w:rPr>
+            </w:pPr>
+            <w:r>
+              <w:rPr>
+                <w:rFonts w:ascii="Arial" w:eastAsia="Times New Roman" w:hAnsi="Arial" w:cs="Arial"/>
+                <w:sz w:val="20"/>
+                <w:szCs w:val="20"/>
+                <w:lang w:eastAsia="en-AU"/>
+              </w:rPr>
+              <w:t xml:space="preserve">            </w:t>
+            </w:r>
+            <w:r>
+              <w:rPr>
+                <w:rFonts w:ascii="Arial" w:eastAsia="Times New Roman" w:hAnsi="Arial" w:cs="Arial"/>
+                <w:sz w:val="20"/>
+                <w:szCs w:val="20"/>
+                <w:lang w:val="en-US" w:eastAsia="en-AU"/>
+              </w:rPr>
+              <w:t>Name</w:t>
+            </w:r>
+            <w:r>
+              <w:rPr>
+                <w:rFonts w:ascii="Arial" w:eastAsia="Times New Roman" w:hAnsi="Arial" w:cs="Arial"/>
+                <w:sz w:val="20"/>
+                <w:szCs w:val="20"/>
+                <w:lang w:eastAsia="en-AU"/>
+              </w:rPr>
+              <w:t xml:space="preserve"> = "Удленитель </w:t>
+            </w:r>
+            <w:r>
+              <w:rPr>
+                <w:rFonts w:ascii="Arial" w:eastAsia="Times New Roman" w:hAnsi="Arial" w:cs="Arial"/>
+                <w:sz w:val="20"/>
+                <w:szCs w:val="20"/>
+                <w:lang w:val="en-US" w:eastAsia="en-AU"/>
+              </w:rPr>
+              <w:t>USB</w:t>
+            </w:r>
+            <w:r>
+              <w:rPr>
+                <w:rFonts w:ascii="Arial" w:eastAsia="Times New Roman" w:hAnsi="Arial" w:cs="Arial"/>
+                <w:sz w:val="20"/>
+                <w:szCs w:val="20"/>
+                <w:lang w:eastAsia="en-AU"/>
+              </w:rPr>
+              <w:t>";</w:t>
+            </w:r>
+          </w:p>
+          <w:p>
+            <w:pPr>
+              <w:spacing w:after="0" w:line="240" w:lineRule="auto"/>
+              <w:rPr>
+                <w:rFonts w:ascii="Arial" w:eastAsia="Times New Roman" w:hAnsi="Arial" w:cs="Arial"/>
+                <w:sz w:val="20"/>
+                <w:szCs w:val="20"/>
+                <w:lang w:eastAsia="en-AU"/>
+              </w:rPr>
+            </w:pPr>
+            <w:r>
+              <w:rPr>
+                <w:rFonts w:ascii="Arial" w:eastAsia="Times New Roman" w:hAnsi="Arial" w:cs="Arial"/>
+                <w:sz w:val="20"/>
+                <w:szCs w:val="20"/>
+                <w:lang w:eastAsia="en-AU"/>
+              </w:rPr>
+              <w:t xml:space="preserve">            </w:t>
+            </w:r>
+            <w:r>
+              <w:rPr>
+                <w:rFonts w:ascii="Arial" w:eastAsia="Times New Roman" w:hAnsi="Arial" w:cs="Arial"/>
+                <w:sz w:val="20"/>
+                <w:szCs w:val="20"/>
+                <w:lang w:val="en-US" w:eastAsia="en-AU"/>
+              </w:rPr>
+              <w:t>ComboBoxType</w:t>
+            </w:r>
+            <w:r>
+              <w:rPr>
+                <w:rFonts w:ascii="Arial" w:eastAsia="Times New Roman" w:hAnsi="Arial" w:cs="Arial"/>
+                <w:sz w:val="20"/>
+                <w:szCs w:val="20"/>
+                <w:lang w:eastAsia="en-AU"/>
+              </w:rPr>
+              <w:t xml:space="preserve"> = "</w:t>
+            </w:r>
+            <w:r>
+              <w:rPr>
+                <w:rFonts w:ascii="Arial" w:eastAsia="Times New Roman" w:hAnsi="Arial" w:cs="Arial"/>
+                <w:sz w:val="20"/>
+                <w:szCs w:val="20"/>
+                <w:lang w:eastAsia="en-AU"/>
+              </w:rPr>
+              <w:t>Провод</w:t>
+            </w:r>
+            <w:r>
+              <w:rPr>
+                <w:rFonts w:ascii="Arial" w:eastAsia="Times New Roman" w:hAnsi="Arial" w:cs="Arial"/>
+                <w:sz w:val="20"/>
+                <w:szCs w:val="20"/>
+                <w:lang w:eastAsia="en-AU"/>
+              </w:rPr>
+              <w:t>";</w:t>
+            </w:r>
+          </w:p>
+          <w:p>
+            <w:pPr>
+              <w:spacing w:after="0" w:line="240" w:lineRule="auto"/>
+              <w:rPr>
+                <w:rFonts w:ascii="Arial" w:eastAsia="Times New Roman" w:hAnsi="Arial" w:cs="Arial"/>
+                <w:sz w:val="20"/>
+                <w:szCs w:val="20"/>
+                <w:lang w:val="en-US" w:eastAsia="en-AU"/>
+              </w:rPr>
+            </w:pPr>
+            <w:r>
+              <w:rPr>
+                <w:rFonts w:ascii="Arial" w:eastAsia="Times New Roman" w:hAnsi="Arial" w:cs="Arial"/>
+                <w:sz w:val="20"/>
+                <w:szCs w:val="20"/>
+                <w:lang w:eastAsia="en-AU"/>
+              </w:rPr>
+              <w:t xml:space="preserve">            </w:t>
+            </w:r>
+            <w:r>
+              <w:rPr>
+                <w:rFonts w:ascii="Arial" w:eastAsia="Times New Roman" w:hAnsi="Arial" w:cs="Arial"/>
+                <w:sz w:val="20"/>
+                <w:szCs w:val="20"/>
+                <w:lang w:val="en-US" w:eastAsia="en-AU"/>
+              </w:rPr>
+              <w:t>Quantity</w:t>
+            </w:r>
+            <w:r>
+              <w:rPr>
+                <w:rFonts w:ascii="Arial" w:eastAsia="Times New Roman" w:hAnsi="Arial" w:cs="Arial"/>
+                <w:sz w:val="20"/>
+                <w:szCs w:val="20"/>
+                <w:lang w:val="en-US" w:eastAsia="en-AU"/>
+              </w:rPr>
+              <w:t xml:space="preserve"> = "</w:t>
+            </w:r>
+            <w:r>
+              <w:rPr>
+                <w:rFonts w:ascii="Arial" w:eastAsia="Times New Roman" w:hAnsi="Arial" w:cs="Arial"/>
+                <w:sz w:val="20"/>
+                <w:szCs w:val="20"/>
+                <w:lang w:val="en-US" w:eastAsia="en-AU"/>
+              </w:rPr>
+              <w:t>5</w:t>
+            </w:r>
+            <w:r>
+              <w:rPr>
+                <w:rFonts w:ascii="Arial" w:eastAsia="Times New Roman" w:hAnsi="Arial" w:cs="Arial"/>
+                <w:sz w:val="20"/>
+                <w:szCs w:val="20"/>
+                <w:lang w:val="en-US" w:eastAsia="en-AU"/>
+              </w:rPr>
+              <w:t>";</w:t>
+            </w:r>
+          </w:p>
+          <w:p>
+            <w:pPr>
+              <w:spacing w:after="0" w:line="240" w:lineRule="auto"/>
+              <w:rPr>
+                <w:rFonts w:ascii="Arial" w:eastAsia="Times New Roman" w:hAnsi="Arial" w:cs="Arial"/>
+                <w:sz w:val="20"/>
+                <w:szCs w:val="20"/>
+                <w:lang w:val="en-US" w:eastAsia="en-AU"/>
+              </w:rPr>
+            </w:pPr>
+            <w:r>
+              <w:rPr>
+                <w:rFonts w:ascii="Arial" w:eastAsia="Times New Roman" w:hAnsi="Arial" w:cs="Arial"/>
+                <w:sz w:val="20"/>
+                <w:szCs w:val="20"/>
+                <w:lang w:val="en-US" w:eastAsia="en-AU"/>
+              </w:rPr>
+              <w:t xml:space="preserve">            </w:t>
+            </w:r>
+            <w:r>
+              <w:rPr>
+                <w:rFonts w:ascii="Arial" w:eastAsia="Times New Roman" w:hAnsi="Arial" w:cs="Arial"/>
+                <w:sz w:val="20"/>
+                <w:szCs w:val="20"/>
+                <w:lang w:val="en-US" w:eastAsia="en-AU"/>
+              </w:rPr>
+              <w:t>Description</w:t>
+            </w:r>
+            <w:r>
+              <w:rPr>
+                <w:rFonts w:ascii="Arial" w:eastAsia="Times New Roman" w:hAnsi="Arial" w:cs="Arial"/>
+                <w:sz w:val="20"/>
+                <w:szCs w:val="20"/>
+                <w:lang w:val="en-US" w:eastAsia="en-AU"/>
+              </w:rPr>
+              <w:t xml:space="preserve"> = "</w:t>
+            </w:r>
+            <w:r>
+              <w:rPr>
+                <w:rFonts w:ascii="Arial" w:eastAsia="Times New Roman" w:hAnsi="Arial" w:cs="Arial"/>
+                <w:sz w:val="20"/>
+                <w:szCs w:val="20"/>
+                <w:lang w:eastAsia="en-AU"/>
+              </w:rPr>
+              <w:t>Удлинитель</w:t>
+            </w:r>
+            <w:r>
+              <w:rPr>
+                <w:rFonts w:ascii="Arial" w:eastAsia="Times New Roman" w:hAnsi="Arial" w:cs="Arial"/>
+                <w:sz w:val="20"/>
+                <w:szCs w:val="20"/>
+                <w:lang w:val="en-US" w:eastAsia="en-AU"/>
+              </w:rPr>
+              <w:t xml:space="preserve"> </w:t>
+            </w:r>
+            <w:r>
+              <w:rPr>
+                <w:rFonts w:ascii="Arial" w:eastAsia="Times New Roman" w:hAnsi="Arial" w:cs="Arial"/>
+                <w:sz w:val="20"/>
+                <w:szCs w:val="20"/>
+                <w:lang w:val="en-US" w:eastAsia="en-AU"/>
+              </w:rPr>
+              <w:t>USB</w:t>
+            </w:r>
+            <w:r>
+              <w:rPr>
+                <w:rFonts w:ascii="Arial" w:eastAsia="Times New Roman" w:hAnsi="Arial" w:cs="Arial"/>
+                <w:sz w:val="20"/>
+                <w:szCs w:val="20"/>
+                <w:lang w:val="en-US" w:eastAsia="en-AU"/>
+              </w:rPr>
+              <w:t xml:space="preserve"> </w:t>
+            </w:r>
+            <w:r>
+              <w:rPr>
+                <w:rFonts w:ascii="Arial" w:eastAsia="Times New Roman" w:hAnsi="Arial" w:cs="Arial"/>
+                <w:sz w:val="20"/>
+                <w:szCs w:val="20"/>
+                <w:lang w:eastAsia="en-AU"/>
+              </w:rPr>
+              <w:t>на</w:t>
+            </w:r>
+            <w:r>
+              <w:rPr>
+                <w:rFonts w:ascii="Arial" w:eastAsia="Times New Roman" w:hAnsi="Arial" w:cs="Arial"/>
+                <w:sz w:val="20"/>
+                <w:szCs w:val="20"/>
+                <w:lang w:val="en-US" w:eastAsia="en-AU"/>
+              </w:rPr>
+              <w:t xml:space="preserve"> </w:t>
+            </w:r>
+            <w:r>
+              <w:rPr>
+                <w:rFonts w:ascii="Arial" w:eastAsia="Times New Roman" w:hAnsi="Arial" w:cs="Arial"/>
+                <w:sz w:val="20"/>
+                <w:szCs w:val="20"/>
+                <w:lang w:val="en-US" w:eastAsia="en-AU"/>
+              </w:rPr>
+              <w:t>USB</w:t>
+            </w:r>
+            <w:r>
+              <w:rPr>
+                <w:rFonts w:ascii="Arial" w:eastAsia="Times New Roman" w:hAnsi="Arial" w:cs="Arial"/>
+                <w:sz w:val="20"/>
+                <w:szCs w:val="20"/>
+                <w:lang w:val="en-US" w:eastAsia="en-AU"/>
+              </w:rPr>
+              <w:t xml:space="preserve">, </w:t>
+            </w:r>
+            <w:r>
+              <w:rPr>
+                <w:rFonts w:ascii="Arial" w:eastAsia="Times New Roman" w:hAnsi="Arial" w:cs="Arial"/>
+                <w:sz w:val="20"/>
+                <w:szCs w:val="20"/>
+                <w:lang w:val="en-US" w:eastAsia="en-AU"/>
+              </w:rPr>
+              <w:t>Male</w:t>
+            </w:r>
+            <w:r>
+              <w:rPr>
+                <w:rFonts w:ascii="Arial" w:eastAsia="Times New Roman" w:hAnsi="Arial" w:cs="Arial"/>
+                <w:sz w:val="20"/>
+                <w:szCs w:val="20"/>
+                <w:lang w:val="en-US" w:eastAsia="en-AU"/>
+              </w:rPr>
+              <w:t>-</w:t>
+            </w:r>
+            <w:r>
+              <w:rPr>
+                <w:rFonts w:ascii="Arial" w:eastAsia="Times New Roman" w:hAnsi="Arial" w:cs="Arial"/>
+                <w:sz w:val="20"/>
+                <w:szCs w:val="20"/>
+                <w:lang w:val="en-US" w:eastAsia="en-AU"/>
+              </w:rPr>
+              <w:t>Male</w:t>
+            </w:r>
+            <w:r>
+              <w:rPr>
+                <w:rFonts w:ascii="Arial" w:eastAsia="Times New Roman" w:hAnsi="Arial" w:cs="Arial"/>
+                <w:sz w:val="20"/>
+                <w:szCs w:val="20"/>
+                <w:lang w:val="en-US" w:eastAsia="en-AU"/>
+              </w:rPr>
+              <w:t xml:space="preserve">, 2 </w:t>
+            </w:r>
+            <w:r>
+              <w:rPr>
+                <w:rFonts w:ascii="Arial" w:eastAsia="Times New Roman" w:hAnsi="Arial" w:cs="Arial"/>
+                <w:sz w:val="20"/>
+                <w:szCs w:val="20"/>
+                <w:lang w:eastAsia="en-AU"/>
+              </w:rPr>
+              <w:t>метра</w:t>
+            </w:r>
+            <w:r>
+              <w:rPr>
+                <w:rFonts w:ascii="Arial" w:eastAsia="Times New Roman" w:hAnsi="Arial" w:cs="Arial"/>
+                <w:sz w:val="20"/>
+                <w:szCs w:val="20"/>
+                <w:lang w:val="en-US" w:eastAsia="en-AU"/>
+              </w:rPr>
+              <w:t>";</w:t>
+            </w:r>
+          </w:p>
+        </w:tc>
+      </w:tr>
+      <w:tr>
+        <w:trPr>
+          <w:trHeight w:val="499"/>
+        </w:trPr>
+        <w:tc>
+          <w:tcPr>
+            <w:tcW w:w="3135" w:type="dxa"/>
+            <w:tcBorders>
+              <w:top w:val="nil"/>
+              <w:left w:val="single" w:sz="4" w:space="0" w:color="2F75B5"/>
+              <w:bottom w:val="single" w:sz="4" w:space="0" w:color="FFFFFF"/>
+              <w:right w:val="single" w:sz="4" w:space="0" w:color="2F75B5"/>
+            </w:tcBorders>
+            <w:shd w:val="clear" w:color="auto" w:fill="2F75B5"/>
+            <w:noWrap/>
+            <w:vAlign w:val="center"/>
+            <w:hideMark/>
+          </w:tcPr>
+          <w:p>
+            <w:pPr>
+              <w:spacing w:after="0" w:line="240" w:lineRule="auto"/>
+              <w:ind w:firstLineChars="100" w:firstLine="201"/>
+              <w:jc w:val="right"/>
+              <w:rPr>
+                <w:rFonts w:ascii="Verdana" w:eastAsia="Times New Roman" w:hAnsi="Verdana" w:cs="Arial"/>
+                <w:b/>
+                <w:bCs/>
+                <w:color w:val="FFFFFF"/>
+                <w:sz w:val="20"/>
+                <w:szCs w:val="20"/>
+                <w:lang w:eastAsia="en-AU"/>
+              </w:rPr>
+            </w:pPr>
+            <w:r>
+              <w:rPr>
+                <w:rFonts w:ascii="Verdana" w:eastAsia="Times New Roman" w:hAnsi="Verdana" w:cs="Arial"/>
+                <w:b/>
+                <w:bCs/>
+                <w:color w:val="FFFFFF"/>
+                <w:sz w:val="20"/>
+                <w:szCs w:val="20"/>
+                <w:lang w:eastAsia="en-AU"/>
+              </w:rPr>
+              <w:t>Ожидаемый результат</w:t>
+            </w:r>
+          </w:p>
+        </w:tc>
+        <w:tc>
+          <w:tcPr>
+            <w:tcW w:w="7125" w:type="dxa"/>
+            <w:tcBorders>
+              <w:top w:val="nil"/>
+              <w:left w:val="nil"/>
+              <w:bottom w:val="single" w:sz="4" w:space="0" w:color="2F75B5"/>
+              <w:right w:val="single" w:sz="4" w:space="0" w:color="2F75B5"/>
+            </w:tcBorders>
+            <w:noWrap/>
+            <w:vAlign w:val="center"/>
+            <w:hideMark/>
+          </w:tcPr>
+          <w:p>
+            <w:pPr>
+              <w:spacing w:after="0" w:line="240" w:lineRule="auto"/>
+              <w:rPr>
+                <w:rFonts w:ascii="Arial" w:eastAsia="Times New Roman" w:hAnsi="Arial" w:cs="Arial"/>
+                <w:sz w:val="20"/>
+                <w:szCs w:val="20"/>
+                <w:lang w:eastAsia="en-AU"/>
+              </w:rPr>
+            </w:pPr>
+            <w:r>
+              <w:rPr>
+                <w:rFonts w:ascii="Arial" w:eastAsia="Times New Roman" w:hAnsi="Arial" w:cs="Arial"/>
+                <w:sz w:val="20"/>
+                <w:szCs w:val="20"/>
+                <w:lang w:eastAsia="en-AU"/>
+              </w:rPr>
+              <w:t>Сообщение:</w:t>
+            </w:r>
+          </w:p>
+          <w:p>
+            <w:pPr>
+              <w:spacing w:after="0" w:line="240" w:lineRule="auto"/>
+              <w:rPr>
+                <w:rFonts w:ascii="Arial" w:eastAsia="Times New Roman" w:hAnsi="Arial" w:cs="Arial"/>
+                <w:sz w:val="20"/>
+                <w:szCs w:val="20"/>
+                <w:lang w:eastAsia="en-AU"/>
+              </w:rPr>
+            </w:pPr>
+            <w:r>
+              <w:rPr>
+                <w:rFonts w:ascii="Arial" w:eastAsia="Times New Roman" w:hAnsi="Arial" w:cs="Arial"/>
+                <w:sz w:val="20"/>
+                <w:szCs w:val="20"/>
+                <w:lang w:eastAsia="en-AU"/>
+              </w:rPr>
+              <w:t>Сохранено</w:t>
+            </w:r>
+          </w:p>
+        </w:tc>
+      </w:tr>
+      <w:tr>
+        <w:trPr>
+          <w:trHeight w:val="499"/>
+        </w:trPr>
+        <w:tc>
+          <w:tcPr>
+            <w:tcW w:w="3135" w:type="dxa"/>
+            <w:tcBorders>
+              <w:top w:val="nil"/>
+              <w:left w:val="single" w:sz="4" w:space="0" w:color="2F75B5"/>
+              <w:bottom w:val="single" w:sz="4" w:space="0" w:color="FFFFFF"/>
+              <w:right w:val="single" w:sz="4" w:space="0" w:color="2F75B5"/>
+            </w:tcBorders>
+            <w:shd w:val="clear" w:color="auto" w:fill="2F75B5"/>
+            <w:noWrap/>
+            <w:vAlign w:val="center"/>
+            <w:hideMark/>
+          </w:tcPr>
+          <w:p>
+            <w:pPr>
+              <w:spacing w:after="0" w:line="240" w:lineRule="auto"/>
+              <w:ind w:firstLineChars="100" w:firstLine="201"/>
+              <w:jc w:val="right"/>
+              <w:rPr>
+                <w:rFonts w:ascii="Verdana" w:eastAsia="Times New Roman" w:hAnsi="Verdana" w:cs="Arial"/>
+                <w:b/>
+                <w:bCs/>
+                <w:color w:val="FFFFFF"/>
+                <w:sz w:val="20"/>
+                <w:szCs w:val="20"/>
+                <w:lang w:eastAsia="en-AU"/>
+              </w:rPr>
+            </w:pPr>
+            <w:r>
+              <w:rPr>
+                <w:rFonts w:ascii="Verdana" w:eastAsia="Times New Roman" w:hAnsi="Verdana" w:cs="Arial"/>
+                <w:b/>
+                <w:bCs/>
+                <w:color w:val="FFFFFF"/>
+                <w:sz w:val="20"/>
+                <w:szCs w:val="20"/>
+                <w:lang w:eastAsia="en-AU"/>
+              </w:rPr>
+              <w:t>Фактический результат</w:t>
+            </w:r>
+          </w:p>
+        </w:tc>
+        <w:tc>
+          <w:tcPr>
+            <w:tcW w:w="7125" w:type="dxa"/>
+            <w:tcBorders>
+              <w:top w:val="nil"/>
+              <w:left w:val="nil"/>
+              <w:bottom w:val="single" w:sz="4" w:space="0" w:color="2F75B5"/>
+              <w:right w:val="single" w:sz="4" w:space="0" w:color="2F75B5"/>
+            </w:tcBorders>
+            <w:noWrap/>
+            <w:vAlign w:val="center"/>
+            <w:hideMark/>
+          </w:tcPr>
+          <w:p>
+            <w:pPr>
+              <w:spacing w:after="0" w:line="240" w:lineRule="auto"/>
+              <w:rPr>
+                <w:rFonts w:ascii="Arial" w:eastAsia="Times New Roman" w:hAnsi="Arial" w:cs="Arial"/>
+                <w:sz w:val="20"/>
+                <w:szCs w:val="20"/>
+                <w:lang w:eastAsia="en-AU"/>
+              </w:rPr>
+            </w:pPr>
+            <w:r>
+              <w:rPr>
+                <w:rFonts w:ascii="Arial" w:eastAsia="Times New Roman" w:hAnsi="Arial" w:cs="Arial"/>
+                <w:sz w:val="20"/>
+                <w:szCs w:val="20"/>
+                <w:lang w:eastAsia="en-AU"/>
+              </w:rPr>
+              <w:t>Сообщение:</w:t>
+            </w:r>
+          </w:p>
+          <w:p>
+            <w:pPr>
+              <w:spacing w:after="0" w:line="240" w:lineRule="auto"/>
+              <w:rPr>
+                <w:rFonts w:ascii="Arial" w:eastAsia="Times New Roman" w:hAnsi="Arial" w:cs="Arial"/>
+                <w:sz w:val="20"/>
+                <w:szCs w:val="20"/>
+                <w:lang w:eastAsia="en-AU"/>
+              </w:rPr>
+            </w:pPr>
+            <w:r>
+              <w:rPr>
+                <w:rFonts w:ascii="Arial" w:eastAsia="Times New Roman" w:hAnsi="Arial" w:cs="Arial"/>
+                <w:sz w:val="20"/>
+                <w:szCs w:val="20"/>
+                <w:lang w:eastAsia="en-AU"/>
+              </w:rPr>
+              <w:t>Сохранено</w:t>
+            </w:r>
+          </w:p>
+        </w:tc>
+      </w:tr>
+      <w:tr>
+        <w:trPr>
+          <w:trHeight w:val="499"/>
+        </w:trPr>
+        <w:tc>
+          <w:tcPr>
+            <w:tcW w:w="3135" w:type="dxa"/>
+            <w:tcBorders>
+              <w:top w:val="nil"/>
+              <w:left w:val="single" w:sz="4" w:space="0" w:color="2F75B5"/>
+              <w:bottom w:val="single" w:sz="4" w:space="0" w:color="FFFFFF"/>
+              <w:right w:val="single" w:sz="4" w:space="0" w:color="2F75B5"/>
+            </w:tcBorders>
+            <w:shd w:val="clear" w:color="auto" w:fill="2F75B5"/>
+            <w:noWrap/>
+            <w:vAlign w:val="center"/>
+            <w:hideMark/>
+          </w:tcPr>
+          <w:p>
+            <w:pPr>
+              <w:spacing w:after="0" w:line="240" w:lineRule="auto"/>
+              <w:ind w:firstLineChars="100" w:firstLine="201"/>
+              <w:jc w:val="right"/>
+              <w:rPr>
+                <w:rFonts w:ascii="Verdana" w:eastAsia="Times New Roman" w:hAnsi="Verdana" w:cs="Arial"/>
+                <w:b/>
+                <w:bCs/>
+                <w:color w:val="FFFFFF"/>
+                <w:sz w:val="20"/>
+                <w:szCs w:val="20"/>
+                <w:lang w:eastAsia="en-AU"/>
+              </w:rPr>
+            </w:pPr>
+            <w:r>
+              <w:rPr>
+                <w:rFonts w:ascii="Verdana" w:eastAsia="Times New Roman" w:hAnsi="Verdana" w:cs="Arial"/>
+                <w:b/>
+                <w:bCs/>
+                <w:color w:val="FFFFFF"/>
+                <w:sz w:val="20"/>
+                <w:szCs w:val="20"/>
+                <w:lang w:eastAsia="en-AU"/>
+              </w:rPr>
+              <w:t>Предпосылки</w:t>
+            </w:r>
+          </w:p>
+        </w:tc>
+        <w:tc>
+          <w:tcPr>
+            <w:tcW w:w="7125" w:type="dxa"/>
+            <w:tcBorders>
+              <w:top w:val="nil"/>
+              <w:left w:val="nil"/>
+              <w:bottom w:val="single" w:sz="4" w:space="0" w:color="2F75B5"/>
+              <w:right w:val="single" w:sz="4" w:space="0" w:color="2F75B5"/>
+            </w:tcBorders>
+            <w:noWrap/>
+            <w:vAlign w:val="center"/>
+            <w:hideMark/>
+          </w:tcPr>
+          <w:p>
+            <w:pPr>
+              <w:spacing w:after="0" w:line="240" w:lineRule="auto"/>
+              <w:rPr>
+                <w:rFonts w:ascii="Arial" w:eastAsia="Times New Roman" w:hAnsi="Arial" w:cs="Arial"/>
+                <w:sz w:val="20"/>
+                <w:szCs w:val="20"/>
+                <w:lang w:eastAsia="en-AU"/>
+              </w:rPr>
+            </w:pPr>
+            <w:r>
+              <w:rPr>
+                <w:rFonts w:ascii="Arial" w:eastAsia="Times New Roman" w:hAnsi="Arial" w:cs="Arial"/>
+                <w:sz w:val="20"/>
+                <w:szCs w:val="20"/>
+                <w:lang w:val="en-AU" w:eastAsia="en-AU"/>
+              </w:rPr>
+              <w:t> </w:t>
+            </w:r>
+            <w:r>
+              <w:rPr>
+                <w:rFonts w:ascii="Arial" w:eastAsia="Times New Roman" w:hAnsi="Arial" w:cs="Arial"/>
+                <w:sz w:val="20"/>
+                <w:szCs w:val="20"/>
+                <w:lang w:eastAsia="en-AU"/>
+              </w:rPr>
+              <w:t>-</w:t>
+            </w:r>
+          </w:p>
+        </w:tc>
+      </w:tr>
+      <w:tr>
+        <w:trPr>
+          <w:trHeight w:val="499"/>
+        </w:trPr>
+        <w:tc>
+          <w:tcPr>
+            <w:tcW w:w="3135" w:type="dxa"/>
+            <w:tcBorders>
+              <w:top w:val="nil"/>
+              <w:left w:val="single" w:sz="4" w:space="0" w:color="2F75B5"/>
+              <w:bottom w:val="single" w:sz="4" w:space="0" w:color="FFFFFF"/>
+              <w:right w:val="single" w:sz="4" w:space="0" w:color="2F75B5"/>
+            </w:tcBorders>
+            <w:shd w:val="clear" w:color="auto" w:fill="2F75B5"/>
+            <w:noWrap/>
+            <w:vAlign w:val="center"/>
+            <w:hideMark/>
+          </w:tcPr>
+          <w:p>
+            <w:pPr>
+              <w:spacing w:after="0" w:line="240" w:lineRule="auto"/>
+              <w:ind w:firstLineChars="100" w:firstLine="201"/>
+              <w:jc w:val="right"/>
+              <w:rPr>
+                <w:rFonts w:ascii="Verdana" w:eastAsia="Times New Roman" w:hAnsi="Verdana" w:cs="Arial"/>
+                <w:b/>
+                <w:bCs/>
+                <w:color w:val="FFFFFF"/>
+                <w:sz w:val="20"/>
+                <w:szCs w:val="20"/>
+                <w:lang w:eastAsia="en-AU"/>
+              </w:rPr>
+            </w:pPr>
+            <w:r>
+              <w:rPr>
+                <w:rFonts w:ascii="Verdana" w:eastAsia="Times New Roman" w:hAnsi="Verdana" w:cs="Arial"/>
+                <w:b/>
+                <w:bCs/>
+                <w:color w:val="FFFFFF"/>
+                <w:sz w:val="20"/>
+                <w:szCs w:val="20"/>
+                <w:lang w:eastAsia="en-AU"/>
+              </w:rPr>
+              <w:t>Постусловия</w:t>
+            </w:r>
+          </w:p>
+        </w:tc>
+        <w:tc>
+          <w:tcPr>
+            <w:tcW w:w="7125" w:type="dxa"/>
+            <w:tcBorders>
+              <w:top w:val="nil"/>
+              <w:left w:val="nil"/>
+              <w:bottom w:val="single" w:sz="4" w:space="0" w:color="2F75B5"/>
+              <w:right w:val="single" w:sz="4" w:space="0" w:color="2F75B5"/>
+            </w:tcBorders>
+            <w:noWrap/>
+            <w:vAlign w:val="center"/>
+            <w:hideMark/>
+          </w:tcPr>
+          <w:p>
+            <w:pPr>
+              <w:spacing w:after="0" w:line="240" w:lineRule="auto"/>
+              <w:rPr>
+                <w:rFonts w:ascii="Arial" w:eastAsia="Times New Roman" w:hAnsi="Arial" w:cs="Arial"/>
+                <w:sz w:val="20"/>
+                <w:szCs w:val="20"/>
+                <w:lang w:eastAsia="en-AU"/>
+              </w:rPr>
+            </w:pPr>
+            <w:r>
+              <w:rPr>
+                <w:rFonts w:ascii="Arial" w:eastAsia="Times New Roman" w:hAnsi="Arial" w:cs="Arial"/>
+                <w:sz w:val="20"/>
+                <w:szCs w:val="20"/>
+                <w:lang w:val="en-AU" w:eastAsia="en-AU"/>
+              </w:rPr>
+              <w:t> </w:t>
+            </w:r>
+            <w:r>
+              <w:rPr>
+                <w:rFonts w:ascii="Arial" w:eastAsia="Times New Roman" w:hAnsi="Arial" w:cs="Arial"/>
+                <w:sz w:val="20"/>
+                <w:szCs w:val="20"/>
+                <w:lang w:eastAsia="en-AU"/>
+              </w:rPr>
+              <w:t xml:space="preserve">Приложение </w:t>
+            </w:r>
+            <w:r>
+              <w:rPr>
+                <w:rFonts w:ascii="Arial" w:eastAsia="Times New Roman" w:hAnsi="Arial" w:cs="Arial"/>
+                <w:sz w:val="20"/>
+                <w:szCs w:val="20"/>
+                <w:lang w:eastAsia="en-AU"/>
+              </w:rPr>
+              <w:t>продолжило работу</w:t>
+            </w:r>
+          </w:p>
+        </w:tc>
+      </w:tr>
+      <w:tr>
+        <w:trPr>
+          <w:trHeight w:val="499"/>
+        </w:trPr>
+        <w:tc>
+          <w:tcPr>
+            <w:tcW w:w="3135" w:type="dxa"/>
+            <w:tcBorders>
+              <w:top w:val="nil"/>
+              <w:left w:val="single" w:sz="4" w:space="0" w:color="2F75B5"/>
+              <w:bottom w:val="single" w:sz="4" w:space="0" w:color="FFFFFF"/>
+              <w:right w:val="single" w:sz="4" w:space="0" w:color="2F75B5"/>
+            </w:tcBorders>
+            <w:shd w:val="clear" w:color="auto" w:fill="2F75B5"/>
+            <w:noWrap/>
+            <w:vAlign w:val="center"/>
+            <w:hideMark/>
+          </w:tcPr>
+          <w:p>
+            <w:pPr>
+              <w:spacing w:after="0" w:line="240" w:lineRule="auto"/>
+              <w:ind w:firstLineChars="100" w:firstLine="201"/>
+              <w:jc w:val="right"/>
+              <w:rPr>
+                <w:rFonts w:ascii="Verdana" w:eastAsia="Times New Roman" w:hAnsi="Verdana" w:cs="Arial"/>
+                <w:b/>
+                <w:bCs/>
+                <w:color w:val="FFFFFF"/>
+                <w:sz w:val="20"/>
+                <w:szCs w:val="20"/>
+                <w:lang w:eastAsia="en-AU"/>
+              </w:rPr>
+            </w:pPr>
+            <w:r>
+              <w:rPr>
+                <w:rFonts w:ascii="Verdana" w:eastAsia="Times New Roman" w:hAnsi="Verdana" w:cs="Arial"/>
+                <w:b/>
+                <w:bCs/>
+                <w:color w:val="FFFFFF"/>
+                <w:sz w:val="20"/>
+                <w:szCs w:val="20"/>
+                <w:lang w:eastAsia="en-AU"/>
+              </w:rPr>
+              <w:t>Статус</w:t>
+            </w:r>
+            <w:r>
+              <w:rPr>
+                <w:rFonts w:ascii="Verdana" w:eastAsia="Times New Roman" w:hAnsi="Verdana" w:cs="Arial"/>
+                <w:b/>
+                <w:bCs/>
+                <w:color w:val="FFFFFF"/>
+                <w:sz w:val="20"/>
+                <w:szCs w:val="20"/>
+                <w:lang w:eastAsia="en-AU"/>
+              </w:rPr>
+              <w:br/>
+              <w:t>(Pass/Fail)</w:t>
             </w:r>
           </w:p>
         </w:tc>
@@ -33768,7 +32304,7 @@
 </file>
 
 <file path=word/styles.xml><?xml version="1.0" encoding="utf-8"?>
-<w:styles xmlns:r="http://schemas.openxmlformats.org/officeDocument/2006/relationships" xmlns:w="http://schemas.openxmlformats.org/wordprocessingml/2006/main">
+<w:styles xmlns:mc="http://schemas.openxmlformats.org/markup-compatibility/2006" xmlns:r="http://schemas.openxmlformats.org/officeDocument/2006/relationships" xmlns:w="http://schemas.openxmlformats.org/wordprocessingml/2006/main" xmlns:w14="http://schemas.microsoft.com/office/word/2010/wordml" xmlns:w15="http://schemas.microsoft.com/office/word/2012/wordml" xmlns:w16cex="http://schemas.microsoft.com/office/word/2018/wordml/cex" xmlns:w16cid="http://schemas.microsoft.com/office/word/2016/wordml/cid" xmlns:w16="http://schemas.microsoft.com/office/word/2018/wordml" xmlns:w16sdtdh="http://schemas.microsoft.com/office/word/2020/wordml/sdtdatahash" xmlns:w16se="http://schemas.microsoft.com/office/word/2015/wordml/symex" mc:Ignorable="w14 w15 w16se w16cid w16 w16cex w16sdtdh">
   <w:docDefaults>
     <w:rPrDefault>
       <w:rPr>
@@ -33784,144 +32320,383 @@
       </w:pPr>
     </w:pPrDefault>
   </w:docDefaults>
-  <w:latentStyles w:defLockedState="0" w:defUIPriority="99" w:defSemiHidden="1" w:defUnhideWhenUsed="1" w:defQFormat="0" w:count="267">
-    <w:lsdException w:name="Normal" w:semiHidden="0" w:uiPriority="0" w:unhideWhenUsed="0" w:qFormat="1"/>
-    <w:lsdException w:name="heading 1" w:semiHidden="0" w:uiPriority="9" w:unhideWhenUsed="0" w:qFormat="1"/>
-    <w:lsdException w:name="heading 2" w:uiPriority="9" w:qFormat="1"/>
-    <w:lsdException w:name="heading 3" w:uiPriority="9" w:qFormat="1"/>
-    <w:lsdException w:name="heading 4" w:uiPriority="9" w:qFormat="1"/>
-    <w:lsdException w:name="heading 5" w:uiPriority="9" w:qFormat="1"/>
-    <w:lsdException w:name="heading 6" w:uiPriority="9" w:qFormat="1"/>
-    <w:lsdException w:name="heading 7" w:uiPriority="9" w:qFormat="1"/>
-    <w:lsdException w:name="heading 8" w:uiPriority="9" w:qFormat="1"/>
-    <w:lsdException w:name="heading 9" w:uiPriority="9" w:qFormat="1"/>
-    <w:lsdException w:name="toc 1" w:uiPriority="39"/>
-    <w:lsdException w:name="toc 2" w:uiPriority="39"/>
-    <w:lsdException w:name="toc 3" w:uiPriority="39"/>
-    <w:lsdException w:name="toc 4" w:uiPriority="39"/>
-    <w:lsdException w:name="toc 5" w:uiPriority="39"/>
-    <w:lsdException w:name="toc 6" w:uiPriority="39"/>
-    <w:lsdException w:name="toc 7" w:uiPriority="39"/>
-    <w:lsdException w:name="toc 8" w:uiPriority="39"/>
-    <w:lsdException w:name="toc 9" w:uiPriority="39"/>
-    <w:lsdException w:name="caption" w:uiPriority="35" w:qFormat="1"/>
-    <w:lsdException w:name="Title" w:semiHidden="0" w:uiPriority="10" w:unhideWhenUsed="0" w:qFormat="1"/>
-    <w:lsdException w:name="Default Paragraph Font" w:uiPriority="1"/>
-    <w:lsdException w:name="Subtitle" w:semiHidden="0" w:uiPriority="11" w:unhideWhenUsed="0" w:qFormat="1"/>
-    <w:lsdException w:name="Strong" w:semiHidden="0" w:uiPriority="22" w:unhideWhenUsed="0" w:qFormat="1"/>
-    <w:lsdException w:name="Emphasis" w:semiHidden="0" w:uiPriority="20" w:unhideWhenUsed="0" w:qFormat="1"/>
-    <w:lsdException w:name="Table Grid" w:semiHidden="0" w:uiPriority="59" w:unhideWhenUsed="0"/>
-    <w:lsdException w:name="Placeholder Text" w:unhideWhenUsed="0"/>
-    <w:lsdException w:name="No Spacing" w:semiHidden="0" w:uiPriority="1" w:unhideWhenUsed="0" w:qFormat="1"/>
-    <w:lsdException w:name="Light Shading" w:semiHidden="0" w:uiPriority="60" w:unhideWhenUsed="0"/>
-    <w:lsdException w:name="Light List" w:semiHidden="0" w:uiPriority="61" w:unhideWhenUsed="0"/>
-    <w:lsdException w:name="Light Grid" w:semiHidden="0" w:uiPriority="62" w:unhideWhenUsed="0"/>
-    <w:lsdException w:name="Medium Shading 1" w:semiHidden="0" w:uiPriority="63" w:unhideWhenUsed="0"/>
-    <w:lsdException w:name="Medium Shading 2" w:semiHidden="0" w:uiPriority="64" w:unhideWhenUsed="0"/>
-    <w:lsdException w:name="Medium List 1" w:semiHidden="0" w:uiPriority="65" w:unhideWhenUsed="0"/>
-    <w:lsdException w:name="Medium List 2" w:semiHidden="0" w:uiPriority="66" w:unhideWhenUsed="0"/>
-    <w:lsdException w:name="Medium Grid 1" w:semiHidden="0" w:uiPriority="67" w:unhideWhenUsed="0"/>
-    <w:lsdException w:name="Medium Grid 2" w:semiHidden="0" w:uiPriority="68" w:unhideWhenUsed="0"/>
-    <w:lsdException w:name="Medium Grid 3" w:semiHidden="0" w:uiPriority="69" w:unhideWhenUsed="0"/>
-    <w:lsdException w:name="Dark List" w:semiHidden="0" w:uiPriority="70" w:unhideWhenUsed="0"/>
-    <w:lsdException w:name="Colorful Shading" w:semiHidden="0" w:uiPriority="71" w:unhideWhenUsed="0"/>
-    <w:lsdException w:name="Colorful List" w:semiHidden="0" w:uiPriority="72" w:unhideWhenUsed="0"/>
-    <w:lsdException w:name="Colorful Grid" w:semiHidden="0" w:uiPriority="73" w:unhideWhenUsed="0"/>
-    <w:lsdException w:name="Light Shading Accent 1" w:semiHidden="0" w:uiPriority="60" w:unhideWhenUsed="0"/>
-    <w:lsdException w:name="Light List Accent 1" w:semiHidden="0" w:uiPriority="61" w:unhideWhenUsed="0"/>
-    <w:lsdException w:name="Light Grid Accent 1" w:semiHidden="0" w:uiPriority="62" w:unhideWhenUsed="0"/>
-    <w:lsdException w:name="Medium Shading 1 Accent 1" w:semiHidden="0" w:uiPriority="63" w:unhideWhenUsed="0"/>
-    <w:lsdException w:name="Medium Shading 2 Accent 1" w:semiHidden="0" w:uiPriority="64" w:unhideWhenUsed="0"/>
-    <w:lsdException w:name="Medium List 1 Accent 1" w:semiHidden="0" w:uiPriority="65" w:unhideWhenUsed="0"/>
-    <w:lsdException w:name="Revision" w:unhideWhenUsed="0"/>
-    <w:lsdException w:name="List Paragraph" w:semiHidden="0" w:uiPriority="34" w:unhideWhenUsed="0" w:qFormat="1"/>
-    <w:lsdException w:name="Quote" w:semiHidden="0" w:uiPriority="29" w:unhideWhenUsed="0" w:qFormat="1"/>
-    <w:lsdException w:name="Intense Quote" w:semiHidden="0" w:uiPriority="30" w:unhideWhenUsed="0" w:qFormat="1"/>
-    <w:lsdException w:name="Medium List 2 Accent 1" w:semiHidden="0" w:uiPriority="66" w:unhideWhenUsed="0"/>
-    <w:lsdException w:name="Medium Grid 1 Accent 1" w:semiHidden="0" w:uiPriority="67" w:unhideWhenUsed="0"/>
-    <w:lsdException w:name="Medium Grid 2 Accent 1" w:semiHidden="0" w:uiPriority="68" w:unhideWhenUsed="0"/>
-    <w:lsdException w:name="Medium Grid 3 Accent 1" w:semiHidden="0" w:uiPriority="69" w:unhideWhenUsed="0"/>
-    <w:lsdException w:name="Dark List Accent 1" w:semiHidden="0" w:uiPriority="70" w:unhideWhenUsed="0"/>
-    <w:lsdException w:name="Colorful Shading Accent 1" w:semiHidden="0" w:uiPriority="71" w:unhideWhenUsed="0"/>
-    <w:lsdException w:name="Colorful List Accent 1" w:semiHidden="0" w:uiPriority="72" w:unhideWhenUsed="0"/>
-    <w:lsdException w:name="Colorful Grid Accent 1" w:semiHidden="0" w:uiPriority="73" w:unhideWhenUsed="0"/>
-    <w:lsdException w:name="Light Shading Accent 2" w:semiHidden="0" w:uiPriority="60" w:unhideWhenUsed="0"/>
-    <w:lsdException w:name="Light List Accent 2" w:semiHidden="0" w:uiPriority="61" w:unhideWhenUsed="0"/>
-    <w:lsdException w:name="Light Grid Accent 2" w:semiHidden="0" w:uiPriority="62" w:unhideWhenUsed="0"/>
-    <w:lsdException w:name="Medium Shading 1 Accent 2" w:semiHidden="0" w:uiPriority="63" w:unhideWhenUsed="0"/>
-    <w:lsdException w:name="Medium Shading 2 Accent 2" w:semiHidden="0" w:uiPriority="64" w:unhideWhenUsed="0"/>
-    <w:lsdException w:name="Medium List 1 Accent 2" w:semiHidden="0" w:uiPriority="65" w:unhideWhenUsed="0"/>
-    <w:lsdException w:name="Medium List 2 Accent 2" w:semiHidden="0" w:uiPriority="66" w:unhideWhenUsed="0"/>
-    <w:lsdException w:name="Medium Grid 1 Accent 2" w:semiHidden="0" w:uiPriority="67" w:unhideWhenUsed="0"/>
-    <w:lsdException w:name="Medium Grid 2 Accent 2" w:semiHidden="0" w:uiPriority="68" w:unhideWhenUsed="0"/>
-    <w:lsdException w:name="Medium Grid 3 Accent 2" w:semiHidden="0" w:uiPriority="69" w:unhideWhenUsed="0"/>
-    <w:lsdException w:name="Dark List Accent 2" w:semiHidden="0" w:uiPriority="70" w:unhideWhenUsed="0"/>
-    <w:lsdException w:name="Colorful Shading Accent 2" w:semiHidden="0" w:uiPriority="71" w:unhideWhenUsed="0"/>
-    <w:lsdException w:name="Colorful List Accent 2" w:semiHidden="0" w:uiPriority="72" w:unhideWhenUsed="0"/>
-    <w:lsdException w:name="Colorful Grid Accent 2" w:semiHidden="0" w:uiPriority="73" w:unhideWhenUsed="0"/>
-    <w:lsdException w:name="Light Shading Accent 3" w:semiHidden="0" w:uiPriority="60" w:unhideWhenUsed="0"/>
-    <w:lsdException w:name="Light List Accent 3" w:semiHidden="0" w:uiPriority="61" w:unhideWhenUsed="0"/>
-    <w:lsdException w:name="Light Grid Accent 3" w:semiHidden="0" w:uiPriority="62" w:unhideWhenUsed="0"/>
-    <w:lsdException w:name="Medium Shading 1 Accent 3" w:semiHidden="0" w:uiPriority="63" w:unhideWhenUsed="0"/>
-    <w:lsdException w:name="Medium Shading 2 Accent 3" w:semiHidden="0" w:uiPriority="64" w:unhideWhenUsed="0"/>
-    <w:lsdException w:name="Medium List 1 Accent 3" w:semiHidden="0" w:uiPriority="65" w:unhideWhenUsed="0"/>
-    <w:lsdException w:name="Medium List 2 Accent 3" w:semiHidden="0" w:uiPriority="66" w:unhideWhenUsed="0"/>
-    <w:lsdException w:name="Medium Grid 1 Accent 3" w:semiHidden="0" w:uiPriority="67" w:unhideWhenUsed="0"/>
-    <w:lsdException w:name="Medium Grid 2 Accent 3" w:semiHidden="0" w:uiPriority="68" w:unhideWhenUsed="0"/>
-    <w:lsdException w:name="Medium Grid 3 Accent 3" w:semiHidden="0" w:uiPriority="69" w:unhideWhenUsed="0"/>
-    <w:lsdException w:name="Dark List Accent 3" w:semiHidden="0" w:uiPriority="70" w:unhideWhenUsed="0"/>
-    <w:lsdException w:name="Colorful Shading Accent 3" w:semiHidden="0" w:uiPriority="71" w:unhideWhenUsed="0"/>
-    <w:lsdException w:name="Colorful List Accent 3" w:semiHidden="0" w:uiPriority="72" w:unhideWhenUsed="0"/>
-    <w:lsdException w:name="Colorful Grid Accent 3" w:semiHidden="0" w:uiPriority="73" w:unhideWhenUsed="0"/>
-    <w:lsdException w:name="Light Shading Accent 4" w:semiHidden="0" w:uiPriority="60" w:unhideWhenUsed="0"/>
-    <w:lsdException w:name="Light List Accent 4" w:semiHidden="0" w:uiPriority="61" w:unhideWhenUsed="0"/>
-    <w:lsdException w:name="Light Grid Accent 4" w:semiHidden="0" w:uiPriority="62" w:unhideWhenUsed="0"/>
-    <w:lsdException w:name="Medium Shading 1 Accent 4" w:semiHidden="0" w:uiPriority="63" w:unhideWhenUsed="0"/>
-    <w:lsdException w:name="Medium Shading 2 Accent 4" w:semiHidden="0" w:uiPriority="64" w:unhideWhenUsed="0"/>
-    <w:lsdException w:name="Medium List 1 Accent 4" w:semiHidden="0" w:uiPriority="65" w:unhideWhenUsed="0"/>
-    <w:lsdException w:name="Medium List 2 Accent 4" w:semiHidden="0" w:uiPriority="66" w:unhideWhenUsed="0"/>
-    <w:lsdException w:name="Medium Grid 1 Accent 4" w:semiHidden="0" w:uiPriority="67" w:unhideWhenUsed="0"/>
-    <w:lsdException w:name="Medium Grid 2 Accent 4" w:semiHidden="0" w:uiPriority="68" w:unhideWhenUsed="0"/>
-    <w:lsdException w:name="Medium Grid 3 Accent 4" w:semiHidden="0" w:uiPriority="69" w:unhideWhenUsed="0"/>
-    <w:lsdException w:name="Dark List Accent 4" w:semiHidden="0" w:uiPriority="70" w:unhideWhenUsed="0"/>
-    <w:lsdException w:name="Colorful Shading Accent 4" w:semiHidden="0" w:uiPriority="71" w:unhideWhenUsed="0"/>
-    <w:lsdException w:name="Colorful List Accent 4" w:semiHidden="0" w:uiPriority="72" w:unhideWhenUsed="0"/>
-    <w:lsdException w:name="Colorful Grid Accent 4" w:semiHidden="0" w:uiPriority="73" w:unhideWhenUsed="0"/>
-    <w:lsdException w:name="Light Shading Accent 5" w:semiHidden="0" w:uiPriority="60" w:unhideWhenUsed="0"/>
-    <w:lsdException w:name="Light List Accent 5" w:semiHidden="0" w:uiPriority="61" w:unhideWhenUsed="0"/>
-    <w:lsdException w:name="Light Grid Accent 5" w:semiHidden="0" w:uiPriority="62" w:unhideWhenUsed="0"/>
-    <w:lsdException w:name="Medium Shading 1 Accent 5" w:semiHidden="0" w:uiPriority="63" w:unhideWhenUsed="0"/>
-    <w:lsdException w:name="Medium Shading 2 Accent 5" w:semiHidden="0" w:uiPriority="64" w:unhideWhenUsed="0"/>
-    <w:lsdException w:name="Medium List 1 Accent 5" w:semiHidden="0" w:uiPriority="65" w:unhideWhenUsed="0"/>
-    <w:lsdException w:name="Medium List 2 Accent 5" w:semiHidden="0" w:uiPriority="66" w:unhideWhenUsed="0"/>
-    <w:lsdException w:name="Medium Grid 1 Accent 5" w:semiHidden="0" w:uiPriority="67" w:unhideWhenUsed="0"/>
-    <w:lsdException w:name="Medium Grid 2 Accent 5" w:semiHidden="0" w:uiPriority="68" w:unhideWhenUsed="0"/>
-    <w:lsdException w:name="Medium Grid 3 Accent 5" w:semiHidden="0" w:uiPriority="69" w:unhideWhenUsed="0"/>
-    <w:lsdException w:name="Dark List Accent 5" w:semiHidden="0" w:uiPriority="70" w:unhideWhenUsed="0"/>
-    <w:lsdException w:name="Colorful Shading Accent 5" w:semiHidden="0" w:uiPriority="71" w:unhideWhenUsed="0"/>
-    <w:lsdException w:name="Colorful List Accent 5" w:semiHidden="0" w:uiPriority="72" w:unhideWhenUsed="0"/>
-    <w:lsdException w:name="Colorful Grid Accent 5" w:semiHidden="0" w:uiPriority="73" w:unhideWhenUsed="0"/>
-    <w:lsdException w:name="Light Shading Accent 6" w:semiHidden="0" w:uiPriority="60" w:unhideWhenUsed="0"/>
-    <w:lsdException w:name="Light List Accent 6" w:semiHidden="0" w:uiPriority="61" w:unhideWhenUsed="0"/>
-    <w:lsdException w:name="Light Grid Accent 6" w:semiHidden="0" w:uiPriority="62" w:unhideWhenUsed="0"/>
-    <w:lsdException w:name="Medium Shading 1 Accent 6" w:semiHidden="0" w:uiPriority="63" w:unhideWhenUsed="0"/>
-    <w:lsdException w:name="Medium Shading 2 Accent 6" w:semiHidden="0" w:uiPriority="64" w:unhideWhenUsed="0"/>
-    <w:lsdException w:name="Medium List 1 Accent 6" w:semiHidden="0" w:uiPriority="65" w:unhideWhenUsed="0"/>
-    <w:lsdException w:name="Medium List 2 Accent 6" w:semiHidden="0" w:uiPriority="66" w:unhideWhenUsed="0"/>
-    <w:lsdException w:name="Medium Grid 1 Accent 6" w:semiHidden="0" w:uiPriority="67" w:unhideWhenUsed="0"/>
-    <w:lsdException w:name="Medium Grid 2 Accent 6" w:semiHidden="0" w:uiPriority="68" w:unhideWhenUsed="0"/>
-    <w:lsdException w:name="Medium Grid 3 Accent 6" w:semiHidden="0" w:uiPriority="69" w:unhideWhenUsed="0"/>
-    <w:lsdException w:name="Dark List Accent 6" w:semiHidden="0" w:uiPriority="70" w:unhideWhenUsed="0"/>
-    <w:lsdException w:name="Colorful Shading Accent 6" w:semiHidden="0" w:uiPriority="71" w:unhideWhenUsed="0"/>
-    <w:lsdException w:name="Colorful List Accent 6" w:semiHidden="0" w:uiPriority="72" w:unhideWhenUsed="0"/>
-    <w:lsdException w:name="Colorful Grid Accent 6" w:semiHidden="0" w:uiPriority="73" w:unhideWhenUsed="0"/>
-    <w:lsdException w:name="Subtle Emphasis" w:semiHidden="0" w:uiPriority="19" w:unhideWhenUsed="0" w:qFormat="1"/>
-    <w:lsdException w:name="Intense Emphasis" w:semiHidden="0" w:uiPriority="21" w:unhideWhenUsed="0" w:qFormat="1"/>
-    <w:lsdException w:name="Subtle Reference" w:semiHidden="0" w:uiPriority="31" w:unhideWhenUsed="0" w:qFormat="1"/>
-    <w:lsdException w:name="Intense Reference" w:semiHidden="0" w:uiPriority="32" w:unhideWhenUsed="0" w:qFormat="1"/>
-    <w:lsdException w:name="Book Title" w:semiHidden="0" w:uiPriority="33" w:unhideWhenUsed="0" w:qFormat="1"/>
-    <w:lsdException w:name="Bibliography" w:uiPriority="37"/>
-    <w:lsdException w:name="TOC Heading" w:uiPriority="39" w:qFormat="1"/>
+  <w:latentStyles w:defLockedState="0" w:defUIPriority="99" w:defSemiHidden="0" w:defUnhideWhenUsed="0" w:defQFormat="0" w:count="376">
+    <w:lsdException w:name="Normal" w:uiPriority="0" w:qFormat="1"/>
+    <w:lsdException w:name="heading 1" w:uiPriority="9" w:qFormat="1"/>
+    <w:lsdException w:name="heading 2" w:semiHidden="1" w:uiPriority="9" w:unhideWhenUsed="1" w:qFormat="1"/>
+    <w:lsdException w:name="heading 3" w:semiHidden="1" w:uiPriority="9" w:unhideWhenUsed="1" w:qFormat="1"/>
+    <w:lsdException w:name="heading 4" w:semiHidden="1" w:uiPriority="9" w:unhideWhenUsed="1" w:qFormat="1"/>
+    <w:lsdException w:name="heading 5" w:semiHidden="1" w:uiPriority="9" w:unhideWhenUsed="1" w:qFormat="1"/>
+    <w:lsdException w:name="heading 6" w:semiHidden="1" w:uiPriority="9" w:unhideWhenUsed="1" w:qFormat="1"/>
+    <w:lsdException w:name="heading 7" w:semiHidden="1" w:uiPriority="9" w:unhideWhenUsed="1" w:qFormat="1"/>
+    <w:lsdException w:name="heading 8" w:semiHidden="1" w:uiPriority="9" w:unhideWhenUsed="1" w:qFormat="1"/>
+    <w:lsdException w:name="heading 9" w:semiHidden="1" w:uiPriority="9" w:unhideWhenUsed="1" w:qFormat="1"/>
+    <w:lsdException w:name="index 1" w:semiHidden="1" w:unhideWhenUsed="1"/>
+    <w:lsdException w:name="index 2" w:semiHidden="1" w:unhideWhenUsed="1"/>
+    <w:lsdException w:name="index 3" w:semiHidden="1" w:unhideWhenUsed="1"/>
+    <w:lsdException w:name="index 4" w:semiHidden="1" w:unhideWhenUsed="1"/>
+    <w:lsdException w:name="index 5" w:semiHidden="1" w:unhideWhenUsed="1"/>
+    <w:lsdException w:name="index 6" w:semiHidden="1" w:unhideWhenUsed="1"/>
+    <w:lsdException w:name="index 7" w:semiHidden="1" w:unhideWhenUsed="1"/>
+    <w:lsdException w:name="index 8" w:semiHidden="1" w:unhideWhenUsed="1"/>
+    <w:lsdException w:name="index 9" w:semiHidden="1" w:unhideWhenUsed="1"/>
+    <w:lsdException w:name="toc 1" w:semiHidden="1" w:uiPriority="39" w:unhideWhenUsed="1"/>
+    <w:lsdException w:name="toc 2" w:semiHidden="1" w:uiPriority="39" w:unhideWhenUsed="1"/>
+    <w:lsdException w:name="toc 3" w:semiHidden="1" w:uiPriority="39" w:unhideWhenUsed="1"/>
+    <w:lsdException w:name="toc 4" w:semiHidden="1" w:uiPriority="39" w:unhideWhenUsed="1"/>
+    <w:lsdException w:name="toc 5" w:semiHidden="1" w:uiPriority="39" w:unhideWhenUsed="1"/>
+    <w:lsdException w:name="toc 6" w:semiHidden="1" w:uiPriority="39" w:unhideWhenUsed="1"/>
+    <w:lsdException w:name="toc 7" w:semiHidden="1" w:uiPriority="39" w:unhideWhenUsed="1"/>
+    <w:lsdException w:name="toc 8" w:semiHidden="1" w:uiPriority="39" w:unhideWhenUsed="1"/>
+    <w:lsdException w:name="toc 9" w:semiHidden="1" w:uiPriority="39" w:unhideWhenUsed="1"/>
+    <w:lsdException w:name="Normal Indent" w:semiHidden="1" w:unhideWhenUsed="1"/>
+    <w:lsdException w:name="footnote text" w:semiHidden="1" w:unhideWhenUsed="1"/>
+    <w:lsdException w:name="annotation text" w:semiHidden="1" w:unhideWhenUsed="1"/>
+    <w:lsdException w:name="header" w:semiHidden="1" w:unhideWhenUsed="1"/>
+    <w:lsdException w:name="footer" w:semiHidden="1" w:unhideWhenUsed="1"/>
+    <w:lsdException w:name="index heading" w:semiHidden="1" w:unhideWhenUsed="1"/>
+    <w:lsdException w:name="caption" w:semiHidden="1" w:uiPriority="35" w:unhideWhenUsed="1" w:qFormat="1"/>
+    <w:lsdException w:name="table of figures" w:semiHidden="1" w:unhideWhenUsed="1"/>
+    <w:lsdException w:name="envelope address" w:semiHidden="1" w:unhideWhenUsed="1"/>
+    <w:lsdException w:name="envelope return" w:semiHidden="1" w:unhideWhenUsed="1"/>
+    <w:lsdException w:name="footnote reference" w:semiHidden="1" w:unhideWhenUsed="1"/>
+    <w:lsdException w:name="annotation reference" w:semiHidden="1" w:unhideWhenUsed="1"/>
+    <w:lsdException w:name="line number" w:semiHidden="1" w:unhideWhenUsed="1"/>
+    <w:lsdException w:name="page number" w:semiHidden="1" w:unhideWhenUsed="1"/>
+    <w:lsdException w:name="endnote reference" w:semiHidden="1" w:unhideWhenUsed="1"/>
+    <w:lsdException w:name="endnote text" w:semiHidden="1" w:unhideWhenUsed="1"/>
+    <w:lsdException w:name="table of authorities" w:semiHidden="1" w:unhideWhenUsed="1"/>
+    <w:lsdException w:name="macro" w:semiHidden="1" w:unhideWhenUsed="1"/>
+    <w:lsdException w:name="toa heading" w:semiHidden="1" w:unhideWhenUsed="1"/>
+    <w:lsdException w:name="List" w:semiHidden="1" w:unhideWhenUsed="1"/>
+    <w:lsdException w:name="List Bullet" w:semiHidden="1" w:unhideWhenUsed="1"/>
+    <w:lsdException w:name="List Number" w:semiHidden="1" w:unhideWhenUsed="1"/>
+    <w:lsdException w:name="List 2" w:semiHidden="1" w:unhideWhenUsed="1"/>
+    <w:lsdException w:name="List 3" w:semiHidden="1" w:unhideWhenUsed="1"/>
+    <w:lsdException w:name="List 4" w:semiHidden="1" w:unhideWhenUsed="1"/>
+    <w:lsdException w:name="List 5" w:semiHidden="1" w:unhideWhenUsed="1"/>
+    <w:lsdException w:name="List Bullet 2" w:semiHidden="1" w:unhideWhenUsed="1"/>
+    <w:lsdException w:name="List Bullet 3" w:semiHidden="1" w:unhideWhenUsed="1"/>
+    <w:lsdException w:name="List Bullet 4" w:semiHidden="1" w:unhideWhenUsed="1"/>
+    <w:lsdException w:name="List Bullet 5" w:semiHidden="1" w:unhideWhenUsed="1"/>
+    <w:lsdException w:name="List Number 2" w:semiHidden="1" w:unhideWhenUsed="1"/>
+    <w:lsdException w:name="List Number 3" w:semiHidden="1" w:unhideWhenUsed="1"/>
+    <w:lsdException w:name="List Number 4" w:semiHidden="1" w:unhideWhenUsed="1"/>
+    <w:lsdException w:name="List Number 5" w:semiHidden="1" w:unhideWhenUsed="1"/>
+    <w:lsdException w:name="Title" w:uiPriority="10" w:qFormat="1"/>
+    <w:lsdException w:name="Closing" w:semiHidden="1" w:unhideWhenUsed="1"/>
+    <w:lsdException w:name="Signature" w:semiHidden="1" w:unhideWhenUsed="1"/>
+    <w:lsdException w:name="Default Paragraph Font" w:semiHidden="1" w:uiPriority="1" w:unhideWhenUsed="1"/>
+    <w:lsdException w:name="Body Text" w:semiHidden="1" w:unhideWhenUsed="1"/>
+    <w:lsdException w:name="Body Text Indent" w:semiHidden="1" w:unhideWhenUsed="1"/>
+    <w:lsdException w:name="List Continue" w:semiHidden="1" w:unhideWhenUsed="1"/>
+    <w:lsdException w:name="List Continue 2" w:semiHidden="1" w:unhideWhenUsed="1"/>
+    <w:lsdException w:name="List Continue 3" w:semiHidden="1" w:unhideWhenUsed="1"/>
+    <w:lsdException w:name="List Continue 4" w:semiHidden="1" w:unhideWhenUsed="1"/>
+    <w:lsdException w:name="List Continue 5" w:semiHidden="1" w:unhideWhenUsed="1"/>
+    <w:lsdException w:name="Message Header" w:semiHidden="1" w:unhideWhenUsed="1"/>
+    <w:lsdException w:name="Subtitle" w:uiPriority="11" w:qFormat="1"/>
+    <w:lsdException w:name="Salutation" w:semiHidden="1" w:unhideWhenUsed="1"/>
+    <w:lsdException w:name="Date" w:semiHidden="1" w:unhideWhenUsed="1"/>
+    <w:lsdException w:name="Body Text First Indent" w:semiHidden="1" w:unhideWhenUsed="1"/>
+    <w:lsdException w:name="Body Text First Indent 2" w:semiHidden="1" w:unhideWhenUsed="1"/>
+    <w:lsdException w:name="Note Heading" w:semiHidden="1" w:unhideWhenUsed="1"/>
+    <w:lsdException w:name="Body Text 2" w:semiHidden="1" w:unhideWhenUsed="1"/>
+    <w:lsdException w:name="Body Text 3" w:semiHidden="1" w:unhideWhenUsed="1"/>
+    <w:lsdException w:name="Body Text Indent 2" w:semiHidden="1" w:unhideWhenUsed="1"/>
+    <w:lsdException w:name="Body Text Indent 3" w:semiHidden="1" w:unhideWhenUsed="1"/>
+    <w:lsdException w:name="Block Text" w:semiHidden="1" w:unhideWhenUsed="1"/>
+    <w:lsdException w:name="Hyperlink" w:semiHidden="1" w:unhideWhenUsed="1"/>
+    <w:lsdException w:name="FollowedHyperlink" w:semiHidden="1" w:unhideWhenUsed="1"/>
+    <w:lsdException w:name="Strong" w:uiPriority="22" w:qFormat="1"/>
+    <w:lsdException w:name="Emphasis" w:uiPriority="20" w:qFormat="1"/>
+    <w:lsdException w:name="Document Map" w:semiHidden="1" w:unhideWhenUsed="1"/>
+    <w:lsdException w:name="Plain Text" w:semiHidden="1" w:unhideWhenUsed="1"/>
+    <w:lsdException w:name="E-mail Signature" w:semiHidden="1" w:unhideWhenUsed="1"/>
+    <w:lsdException w:name="HTML Top of Form" w:semiHidden="1" w:unhideWhenUsed="1"/>
+    <w:lsdException w:name="HTML Bottom of Form" w:semiHidden="1" w:unhideWhenUsed="1"/>
+    <w:lsdException w:name="Normal (Web)" w:semiHidden="1" w:unhideWhenUsed="1"/>
+    <w:lsdException w:name="HTML Acronym" w:semiHidden="1" w:unhideWhenUsed="1"/>
+    <w:lsdException w:name="HTML Address" w:semiHidden="1" w:unhideWhenUsed="1"/>
+    <w:lsdException w:name="HTML Cite" w:semiHidden="1" w:unhideWhenUsed="1"/>
+    <w:lsdException w:name="HTML Code" w:semiHidden="1" w:unhideWhenUsed="1"/>
+    <w:lsdException w:name="HTML Definition" w:semiHidden="1" w:unhideWhenUsed="1"/>
+    <w:lsdException w:name="HTML Keyboard" w:semiHidden="1" w:unhideWhenUsed="1"/>
+    <w:lsdException w:name="HTML Preformatted" w:semiHidden="1" w:unhideWhenUsed="1"/>
+    <w:lsdException w:name="HTML Sample" w:semiHidden="1" w:unhideWhenUsed="1"/>
+    <w:lsdException w:name="HTML Typewriter" w:semiHidden="1" w:unhideWhenUsed="1"/>
+    <w:lsdException w:name="HTML Variable" w:semiHidden="1" w:unhideWhenUsed="1"/>
+    <w:lsdException w:name="Normal Table" w:semiHidden="1" w:unhideWhenUsed="1"/>
+    <w:lsdException w:name="annotation subject" w:semiHidden="1" w:unhideWhenUsed="1"/>
+    <w:lsdException w:name="No List" w:semiHidden="1" w:unhideWhenUsed="1"/>
+    <w:lsdException w:name="Outline List 1" w:semiHidden="1" w:unhideWhenUsed="1"/>
+    <w:lsdException w:name="Outline List 2" w:semiHidden="1" w:unhideWhenUsed="1"/>
+    <w:lsdException w:name="Outline List 3" w:semiHidden="1" w:unhideWhenUsed="1"/>
+    <w:lsdException w:name="Table Simple 1" w:semiHidden="1" w:unhideWhenUsed="1"/>
+    <w:lsdException w:name="Table Simple 2" w:semiHidden="1" w:unhideWhenUsed="1"/>
+    <w:lsdException w:name="Table Simple 3" w:semiHidden="1" w:unhideWhenUsed="1"/>
+    <w:lsdException w:name="Table Classic 1" w:semiHidden="1" w:unhideWhenUsed="1"/>
+    <w:lsdException w:name="Table Classic 2" w:semiHidden="1" w:unhideWhenUsed="1"/>
+    <w:lsdException w:name="Table Classic 3" w:semiHidden="1" w:unhideWhenUsed="1"/>
+    <w:lsdException w:name="Table Classic 4" w:semiHidden="1" w:unhideWhenUsed="1"/>
+    <w:lsdException w:name="Table Colorful 1" w:semiHidden="1" w:unhideWhenUsed="1"/>
+    <w:lsdException w:name="Table Colorful 2" w:semiHidden="1" w:unhideWhenUsed="1"/>
+    <w:lsdException w:name="Table Colorful 3" w:semiHidden="1" w:unhideWhenUsed="1"/>
+    <w:lsdException w:name="Table Columns 1" w:semiHidden="1" w:unhideWhenUsed="1"/>
+    <w:lsdException w:name="Table Columns 2" w:semiHidden="1" w:unhideWhenUsed="1"/>
+    <w:lsdException w:name="Table Columns 3" w:semiHidden="1" w:unhideWhenUsed="1"/>
+    <w:lsdException w:name="Table Columns 4" w:semiHidden="1" w:unhideWhenUsed="1"/>
+    <w:lsdException w:name="Table Columns 5" w:semiHidden="1" w:unhideWhenUsed="1"/>
+    <w:lsdException w:name="Table Grid 1" w:semiHidden="1" w:unhideWhenUsed="1"/>
+    <w:lsdException w:name="Table Grid 2" w:semiHidden="1" w:unhideWhenUsed="1"/>
+    <w:lsdException w:name="Table Grid 3" w:semiHidden="1" w:unhideWhenUsed="1"/>
+    <w:lsdException w:name="Table Grid 4" w:semiHidden="1" w:unhideWhenUsed="1"/>
+    <w:lsdException w:name="Table Grid 5" w:semiHidden="1" w:unhideWhenUsed="1"/>
+    <w:lsdException w:name="Table Grid 6" w:semiHidden="1" w:unhideWhenUsed="1"/>
+    <w:lsdException w:name="Table Grid 7" w:semiHidden="1" w:unhideWhenUsed="1"/>
+    <w:lsdException w:name="Table Grid 8" w:semiHidden="1" w:unhideWhenUsed="1"/>
+    <w:lsdException w:name="Table List 1" w:semiHidden="1" w:unhideWhenUsed="1"/>
+    <w:lsdException w:name="Table List 2" w:semiHidden="1" w:unhideWhenUsed="1"/>
+    <w:lsdException w:name="Table List 3" w:semiHidden="1" w:unhideWhenUsed="1"/>
+    <w:lsdException w:name="Table List 4" w:semiHidden="1" w:unhideWhenUsed="1"/>
+    <w:lsdException w:name="Table List 5" w:semiHidden="1" w:unhideWhenUsed="1"/>
+    <w:lsdException w:name="Table List 6" w:semiHidden="1" w:unhideWhenUsed="1"/>
+    <w:lsdException w:name="Table List 7" w:semiHidden="1" w:unhideWhenUsed="1"/>
+    <w:lsdException w:name="Table List 8" w:semiHidden="1" w:unhideWhenUsed="1"/>
+    <w:lsdException w:name="Table 3D effects 1" w:semiHidden="1" w:unhideWhenUsed="1"/>
+    <w:lsdException w:name="Table 3D effects 2" w:semiHidden="1" w:unhideWhenUsed="1"/>
+    <w:lsdException w:name="Table 3D effects 3" w:semiHidden="1" w:unhideWhenUsed="1"/>
+    <w:lsdException w:name="Table Contemporary" w:semiHidden="1" w:unhideWhenUsed="1"/>
+    <w:lsdException w:name="Table Elegant" w:semiHidden="1" w:unhideWhenUsed="1"/>
+    <w:lsdException w:name="Table Professional" w:semiHidden="1" w:unhideWhenUsed="1"/>
+    <w:lsdException w:name="Table Subtle 1" w:semiHidden="1" w:unhideWhenUsed="1"/>
+    <w:lsdException w:name="Table Subtle 2" w:semiHidden="1" w:unhideWhenUsed="1"/>
+    <w:lsdException w:name="Table Web 1" w:semiHidden="1" w:unhideWhenUsed="1"/>
+    <w:lsdException w:name="Table Web 2" w:semiHidden="1" w:unhideWhenUsed="1"/>
+    <w:lsdException w:name="Table Web 3" w:semiHidden="1" w:unhideWhenUsed="1"/>
+    <w:lsdException w:name="Balloon Text" w:semiHidden="1" w:unhideWhenUsed="1"/>
+    <w:lsdException w:name="Table Grid" w:semiHidden="1" w:uiPriority="59" w:unhideWhenUsed="1"/>
+    <w:lsdException w:name="Table Theme" w:semiHidden="1" w:unhideWhenUsed="1"/>
+    <w:lsdException w:name="Placeholder Text" w:semiHidden="1"/>
+    <w:lsdException w:name="No Spacing" w:uiPriority="1" w:qFormat="1"/>
+    <w:lsdException w:name="Light Shading" w:uiPriority="60"/>
+    <w:lsdException w:name="Light List" w:uiPriority="61"/>
+    <w:lsdException w:name="Light Grid" w:uiPriority="62"/>
+    <w:lsdException w:name="Medium Shading 1" w:uiPriority="63"/>
+    <w:lsdException w:name="Medium Shading 2" w:uiPriority="64"/>
+    <w:lsdException w:name="Medium List 1" w:uiPriority="65"/>
+    <w:lsdException w:name="Medium List 2" w:uiPriority="66"/>
+    <w:lsdException w:name="Medium Grid 1" w:uiPriority="67"/>
+    <w:lsdException w:name="Medium Grid 2" w:uiPriority="68"/>
+    <w:lsdException w:name="Medium Grid 3" w:uiPriority="69"/>
+    <w:lsdException w:name="Dark List" w:uiPriority="70"/>
+    <w:lsdException w:name="Colorful Shading" w:uiPriority="71"/>
+    <w:lsdException w:name="Colorful List" w:uiPriority="72"/>
+    <w:lsdException w:name="Colorful Grid" w:uiPriority="73"/>
+    <w:lsdException w:name="Light Shading Accent 1" w:uiPriority="60"/>
+    <w:lsdException w:name="Light List Accent 1" w:uiPriority="61"/>
+    <w:lsdException w:name="Light Grid Accent 1" w:uiPriority="62"/>
+    <w:lsdException w:name="Medium Shading 1 Accent 1" w:uiPriority="63"/>
+    <w:lsdException w:name="Medium Shading 2 Accent 1" w:uiPriority="64"/>
+    <w:lsdException w:name="Medium List 1 Accent 1" w:uiPriority="65"/>
+    <w:lsdException w:name="Revision" w:semiHidden="1"/>
+    <w:lsdException w:name="List Paragraph" w:uiPriority="34" w:qFormat="1"/>
+    <w:lsdException w:name="Quote" w:uiPriority="29" w:qFormat="1"/>
+    <w:lsdException w:name="Intense Quote" w:uiPriority="30" w:qFormat="1"/>
+    <w:lsdException w:name="Medium List 2 Accent 1" w:uiPriority="66"/>
+    <w:lsdException w:name="Medium Grid 1 Accent 1" w:uiPriority="67"/>
+    <w:lsdException w:name="Medium Grid 2 Accent 1" w:uiPriority="68"/>
+    <w:lsdException w:name="Medium Grid 3 Accent 1" w:uiPriority="69"/>
+    <w:lsdException w:name="Dark List Accent 1" w:uiPriority="70"/>
+    <w:lsdException w:name="Colorful Shading Accent 1" w:uiPriority="71"/>
+    <w:lsdException w:name="Colorful List Accent 1" w:uiPriority="72"/>
+    <w:lsdException w:name="Colorful Grid Accent 1" w:uiPriority="73"/>
+    <w:lsdException w:name="Light Shading Accent 2" w:uiPriority="60"/>
+    <w:lsdException w:name="Light List Accent 2" w:uiPriority="61"/>
+    <w:lsdException w:name="Light Grid Accent 2" w:uiPriority="62"/>
+    <w:lsdException w:name="Medium Shading 1 Accent 2" w:uiPriority="63"/>
+    <w:lsdException w:name="Medium Shading 2 Accent 2" w:uiPriority="64"/>
+    <w:lsdException w:name="Medium List 1 Accent 2" w:uiPriority="65"/>
+    <w:lsdException w:name="Medium List 2 Accent 2" w:uiPriority="66"/>
+    <w:lsdException w:name="Medium Grid 1 Accent 2" w:uiPriority="67"/>
+    <w:lsdException w:name="Medium Grid 2 Accent 2" w:uiPriority="68"/>
+    <w:lsdException w:name="Medium Grid 3 Accent 2" w:uiPriority="69"/>
+    <w:lsdException w:name="Dark List Accent 2" w:uiPriority="70"/>
+    <w:lsdException w:name="Colorful Shading Accent 2" w:uiPriority="71"/>
+    <w:lsdException w:name="Colorful List Accent 2" w:uiPriority="72"/>
+    <w:lsdException w:name="Colorful Grid Accent 2" w:uiPriority="73"/>
+    <w:lsdException w:name="Light Shading Accent 3" w:uiPriority="60"/>
+    <w:lsdException w:name="Light List Accent 3" w:uiPriority="61"/>
+    <w:lsdException w:name="Light Grid Accent 3" w:uiPriority="62"/>
+    <w:lsdException w:name="Medium Shading 1 Accent 3" w:uiPriority="63"/>
+    <w:lsdException w:name="Medium Shading 2 Accent 3" w:uiPriority="64"/>
+    <w:lsdException w:name="Medium List 1 Accent 3" w:uiPriority="65"/>
+    <w:lsdException w:name="Medium List 2 Accent 3" w:uiPriority="66"/>
+    <w:lsdException w:name="Medium Grid 1 Accent 3" w:uiPriority="67"/>
+    <w:lsdException w:name="Medium Grid 2 Accent 3" w:uiPriority="68"/>
+    <w:lsdException w:name="Medium Grid 3 Accent 3" w:uiPriority="69"/>
+    <w:lsdException w:name="Dark List Accent 3" w:uiPriority="70"/>
+    <w:lsdException w:name="Colorful Shading Accent 3" w:uiPriority="71"/>
+    <w:lsdException w:name="Colorful List Accent 3" w:uiPriority="72"/>
+    <w:lsdException w:name="Colorful Grid Accent 3" w:uiPriority="73"/>
+    <w:lsdException w:name="Light Shading Accent 4" w:uiPriority="60"/>
+    <w:lsdException w:name="Light List Accent 4" w:uiPriority="61"/>
+    <w:lsdException w:name="Light Grid Accent 4" w:uiPriority="62"/>
+    <w:lsdException w:name="Medium Shading 1 Accent 4" w:uiPriority="63"/>
+    <w:lsdException w:name="Medium Shading 2 Accent 4" w:uiPriority="64"/>
+    <w:lsdException w:name="Medium List 1 Accent 4" w:uiPriority="65"/>
+    <w:lsdException w:name="Medium List 2 Accent 4" w:uiPriority="66"/>
+    <w:lsdException w:name="Medium Grid 1 Accent 4" w:uiPriority="67"/>
+    <w:lsdException w:name="Medium Grid 2 Accent 4" w:uiPriority="68"/>
+    <w:lsdException w:name="Medium Grid 3 Accent 4" w:uiPriority="69"/>
+    <w:lsdException w:name="Dark List Accent 4" w:uiPriority="70"/>
+    <w:lsdException w:name="Colorful Shading Accent 4" w:uiPriority="71"/>
+    <w:lsdException w:name="Colorful List Accent 4" w:uiPriority="72"/>
+    <w:lsdException w:name="Colorful Grid Accent 4" w:uiPriority="73"/>
+    <w:lsdException w:name="Light Shading Accent 5" w:uiPriority="60"/>
+    <w:lsdException w:name="Light List Accent 5" w:uiPriority="61"/>
+    <w:lsdException w:name="Light Grid Accent 5" w:uiPriority="62"/>
+    <w:lsdException w:name="Medium Shading 1 Accent 5" w:uiPriority="63"/>
+    <w:lsdException w:name="Medium Shading 2 Accent 5" w:uiPriority="64"/>
+    <w:lsdException w:name="Medium List 1 Accent 5" w:uiPriority="65"/>
+    <w:lsdException w:name="Medium List 2 Accent 5" w:uiPriority="66"/>
+    <w:lsdException w:name="Medium Grid 1 Accent 5" w:uiPriority="67"/>
+    <w:lsdException w:name="Medium Grid 2 Accent 5" w:uiPriority="68"/>
+    <w:lsdException w:name="Medium Grid 3 Accent 5" w:uiPriority="69"/>
+    <w:lsdException w:name="Dark List Accent 5" w:uiPriority="70"/>
+    <w:lsdException w:name="Colorful Shading Accent 5" w:uiPriority="71"/>
+    <w:lsdException w:name="Colorful List Accent 5" w:uiPriority="72"/>
+    <w:lsdException w:name="Colorful Grid Accent 5" w:uiPriority="73"/>
+    <w:lsdException w:name="Light Shading Accent 6" w:uiPriority="60"/>
+    <w:lsdException w:name="Light List Accent 6" w:uiPriority="61"/>
+    <w:lsdException w:name="Light Grid Accent 6" w:uiPriority="62"/>
+    <w:lsdException w:name="Medium Shading 1 Accent 6" w:uiPriority="63"/>
+    <w:lsdException w:name="Medium Shading 2 Accent 6" w:uiPriority="64"/>
+    <w:lsdException w:name="Medium List 1 Accent 6" w:uiPriority="65"/>
+    <w:lsdException w:name="Medium List 2 Accent 6" w:uiPriority="66"/>
+    <w:lsdException w:name="Medium Grid 1 Accent 6" w:uiPriority="67"/>
+    <w:lsdException w:name="Medium Grid 2 Accent 6" w:uiPriority="68"/>
+    <w:lsdException w:name="Medium Grid 3 Accent 6" w:uiPriority="69"/>
+    <w:lsdException w:name="Dark List Accent 6" w:uiPriority="70"/>
+    <w:lsdException w:name="Colorful Shading Accent 6" w:uiPriority="71"/>
+    <w:lsdException w:name="Colorful List Accent 6" w:uiPriority="72"/>
+    <w:lsdException w:name="Colorful Grid Accent 6" w:uiPriority="73"/>
+    <w:lsdException w:name="Subtle Emphasis" w:uiPriority="19" w:qFormat="1"/>
+    <w:lsdException w:name="Intense Emphasis" w:uiPriority="21" w:qFormat="1"/>
+    <w:lsdException w:name="Subtle Reference" w:uiPriority="31" w:qFormat="1"/>
+    <w:lsdException w:name="Intense Reference" w:uiPriority="32" w:qFormat="1"/>
+    <w:lsdException w:name="Book Title" w:uiPriority="33" w:qFormat="1"/>
+    <w:lsdException w:name="Bibliography" w:semiHidden="1" w:uiPriority="37" w:unhideWhenUsed="1"/>
+    <w:lsdException w:name="TOC Heading" w:semiHidden="1" w:uiPriority="39" w:unhideWhenUsed="1" w:qFormat="1"/>
+    <w:lsdException w:name="Plain Table 1" w:uiPriority="41"/>
+    <w:lsdException w:name="Plain Table 2" w:uiPriority="42"/>
+    <w:lsdException w:name="Plain Table 3" w:uiPriority="43"/>
+    <w:lsdException w:name="Plain Table 4" w:uiPriority="44"/>
+    <w:lsdException w:name="Plain Table 5" w:uiPriority="45"/>
+    <w:lsdException w:name="Grid Table Light" w:uiPriority="40"/>
+    <w:lsdException w:name="Grid Table 1 Light" w:uiPriority="46"/>
+    <w:lsdException w:name="Grid Table 2" w:uiPriority="47"/>
+    <w:lsdException w:name="Grid Table 3" w:uiPriority="48"/>
+    <w:lsdException w:name="Grid Table 4" w:uiPriority="49"/>
+    <w:lsdException w:name="Grid Table 5 Dark" w:uiPriority="50"/>
+    <w:lsdException w:name="Grid Table 6 Colorful" w:uiPriority="51"/>
+    <w:lsdException w:name="Grid Table 7 Colorful" w:uiPriority="52"/>
+    <w:lsdException w:name="Grid Table 1 Light Accent 1" w:uiPriority="46"/>
+    <w:lsdException w:name="Grid Table 2 Accent 1" w:uiPriority="47"/>
+    <w:lsdException w:name="Grid Table 3 Accent 1" w:uiPriority="48"/>
+    <w:lsdException w:name="Grid Table 4 Accent 1" w:uiPriority="49"/>
+    <w:lsdException w:name="Grid Table 5 Dark Accent 1" w:uiPriority="50"/>
+    <w:lsdException w:name="Grid Table 6 Colorful Accent 1" w:uiPriority="51"/>
+    <w:lsdException w:name="Grid Table 7 Colorful Accent 1" w:uiPriority="52"/>
+    <w:lsdException w:name="Grid Table 1 Light Accent 2" w:uiPriority="46"/>
+    <w:lsdException w:name="Grid Table 2 Accent 2" w:uiPriority="47"/>
+    <w:lsdException w:name="Grid Table 3 Accent 2" w:uiPriority="48"/>
+    <w:lsdException w:name="Grid Table 4 Accent 2" w:uiPriority="49"/>
+    <w:lsdException w:name="Grid Table 5 Dark Accent 2" w:uiPriority="50"/>
+    <w:lsdException w:name="Grid Table 6 Colorful Accent 2" w:uiPriority="51"/>
+    <w:lsdException w:name="Grid Table 7 Colorful Accent 2" w:uiPriority="52"/>
+    <w:lsdException w:name="Grid Table 1 Light Accent 3" w:uiPriority="46"/>
+    <w:lsdException w:name="Grid Table 2 Accent 3" w:uiPriority="47"/>
+    <w:lsdException w:name="Grid Table 3 Accent 3" w:uiPriority="48"/>
+    <w:lsdException w:name="Grid Table 4 Accent 3" w:uiPriority="49"/>
+    <w:lsdException w:name="Grid Table 5 Dark Accent 3" w:uiPriority="50"/>
+    <w:lsdException w:name="Grid Table 6 Colorful Accent 3" w:uiPriority="51"/>
+    <w:lsdException w:name="Grid Table 7 Colorful Accent 3" w:uiPriority="52"/>
+    <w:lsdException w:name="Grid Table 1 Light Accent 4" w:uiPriority="46"/>
+    <w:lsdException w:name="Grid Table 2 Accent 4" w:uiPriority="47"/>
+    <w:lsdException w:name="Grid Table 3 Accent 4" w:uiPriority="48"/>
+    <w:lsdException w:name="Grid Table 4 Accent 4" w:uiPriority="49"/>
+    <w:lsdException w:name="Grid Table 5 Dark Accent 4" w:uiPriority="50"/>
+    <w:lsdException w:name="Grid Table 6 Colorful Accent 4" w:uiPriority="51"/>
+    <w:lsdException w:name="Grid Table 7 Colorful Accent 4" w:uiPriority="52"/>
+    <w:lsdException w:name="Grid Table 1 Light Accent 5" w:uiPriority="46"/>
+    <w:lsdException w:name="Grid Table 2 Accent 5" w:uiPriority="47"/>
+    <w:lsdException w:name="Grid Table 3 Accent 5" w:uiPriority="48"/>
+    <w:lsdException w:name="Grid Table 4 Accent 5" w:uiPriority="49"/>
+    <w:lsdException w:name="Grid Table 5 Dark Accent 5" w:uiPriority="50"/>
+    <w:lsdException w:name="Grid Table 6 Colorful Accent 5" w:uiPriority="51"/>
+    <w:lsdException w:name="Grid Table 7 Colorful Accent 5" w:uiPriority="52"/>
+    <w:lsdException w:name="Grid Table 1 Light Accent 6" w:uiPriority="46"/>
+    <w:lsdException w:name="Grid Table 2 Accent 6" w:uiPriority="47"/>
+    <w:lsdException w:name="Grid Table 3 Accent 6" w:uiPriority="48"/>
+    <w:lsdException w:name="Grid Table 4 Accent 6" w:uiPriority="49"/>
+    <w:lsdException w:name="Grid Table 5 Dark Accent 6" w:uiPriority="50"/>
+    <w:lsdException w:name="Grid Table 6 Colorful Accent 6" w:uiPriority="51"/>
+    <w:lsdException w:name="Grid Table 7 Colorful Accent 6" w:uiPriority="52"/>
+    <w:lsdException w:name="List Table 1 Light" w:uiPriority="46"/>
+    <w:lsdException w:name="List Table 2" w:uiPriority="47"/>
+    <w:lsdException w:name="List Table 3" w:uiPriority="48"/>
+    <w:lsdException w:name="List Table 4" w:uiPriority="49"/>
+    <w:lsdException w:name="List Table 5 Dark" w:uiPriority="50"/>
+    <w:lsdException w:name="List Table 6 Colorful" w:uiPriority="51"/>
+    <w:lsdException w:name="List Table 7 Colorful" w:uiPriority="52"/>
+    <w:lsdException w:name="List Table 1 Light Accent 1" w:uiPriority="46"/>
+    <w:lsdException w:name="List Table 2 Accent 1" w:uiPriority="47"/>
+    <w:lsdException w:name="List Table 3 Accent 1" w:uiPriority="48"/>
+    <w:lsdException w:name="List Table 4 Accent 1" w:uiPriority="49"/>
+    <w:lsdException w:name="List Table 5 Dark Accent 1" w:uiPriority="50"/>
+    <w:lsdException w:name="List Table 6 Colorful Accent 1" w:uiPriority="51"/>
+    <w:lsdException w:name="List Table 7 Colorful Accent 1" w:uiPriority="52"/>
+    <w:lsdException w:name="List Table 1 Light Accent 2" w:uiPriority="46"/>
+    <w:lsdException w:name="List Table 2 Accent 2" w:uiPriority="47"/>
+    <w:lsdException w:name="List Table 3 Accent 2" w:uiPriority="48"/>
+    <w:lsdException w:name="List Table 4 Accent 2" w:uiPriority="49"/>
+    <w:lsdException w:name="List Table 5 Dark Accent 2" w:uiPriority="50"/>
+    <w:lsdException w:name="List Table 6 Colorful Accent 2" w:uiPriority="51"/>
+    <w:lsdException w:name="List Table 7 Colorful Accent 2" w:uiPriority="52"/>
+    <w:lsdException w:name="List Table 1 Light Accent 3" w:uiPriority="46"/>
+    <w:lsdException w:name="List Table 2 Accent 3" w:uiPriority="47"/>
+    <w:lsdException w:name="List Table 3 Accent 3" w:uiPriority="48"/>
+    <w:lsdException w:name="List Table 4 Accent 3" w:uiPriority="49"/>
+    <w:lsdException w:name="List Table 5 Dark Accent 3" w:uiPriority="50"/>
+    <w:lsdException w:name="List Table 6 Colorful Accent 3" w:uiPriority="51"/>
+    <w:lsdException w:name="List Table 7 Colorful Accent 3" w:uiPriority="52"/>
+    <w:lsdException w:name="List Table 1 Light Accent 4" w:uiPriority="46"/>
+    <w:lsdException w:name="List Table 2 Accent 4" w:uiPriority="47"/>
+    <w:lsdException w:name="List Table 3 Accent 4" w:uiPriority="48"/>
+    <w:lsdException w:name="List Table 4 Accent 4" w:uiPriority="49"/>
+    <w:lsdException w:name="List Table 5 Dark Accent 4" w:uiPriority="50"/>
+    <w:lsdException w:name="List Table 6 Colorful Accent 4" w:uiPriority="51"/>
+    <w:lsdException w:name="List Table 7 Colorful Accent 4" w:uiPriority="52"/>
+    <w:lsdException w:name="List Table 1 Light Accent 5" w:uiPriority="46"/>
+    <w:lsdException w:name="List Table 2 Accent 5" w:uiPriority="47"/>
+    <w:lsdException w:name="List Table 3 Accent 5" w:uiPriority="48"/>
+    <w:lsdException w:name="List Table 4 Accent 5" w:uiPriority="49"/>
+    <w:lsdException w:name="List Table 5 Dark Accent 5" w:uiPriority="50"/>
+    <w:lsdException w:name="List Table 6 Colorful Accent 5" w:uiPriority="51"/>
+    <w:lsdException w:name="List Table 7 Colorful Accent 5" w:uiPriority="52"/>
+    <w:lsdException w:name="List Table 1 Light Accent 6" w:uiPriority="46"/>
+    <w:lsdException w:name="List Table 2 Accent 6" w:uiPriority="47"/>
+    <w:lsdException w:name="List Table 3 Accent 6" w:uiPriority="48"/>
+    <w:lsdException w:name="List Table 4 Accent 6" w:uiPriority="49"/>
+    <w:lsdException w:name="List Table 5 Dark Accent 6" w:uiPriority="50"/>
+    <w:lsdException w:name="List Table 6 Colorful Accent 6" w:uiPriority="51"/>
+    <w:lsdException w:name="List Table 7 Colorful Accent 6" w:uiPriority="52"/>
+    <w:lsdException w:name="Mention" w:semiHidden="1" w:unhideWhenUsed="1"/>
+    <w:lsdException w:name="Smart Hyperlink" w:semiHidden="1" w:unhideWhenUsed="1"/>
+    <w:lsdException w:name="Hashtag" w:semiHidden="1" w:unhideWhenUsed="1"/>
+    <w:lsdException w:name="Unresolved Mention" w:semiHidden="1" w:unhideWhenUsed="1"/>
+    <w:lsdException w:name="Smart Link" w:semiHidden="1" w:unhideWhenUsed="1"/>
   </w:latentStyles>
   <w:style w:type="paragraph" w:default="1" w:styleId="a">
     <w:name w:val="Normal"/>
@@ -33938,7 +32713,6 @@
     <w:uiPriority w:val="99"/>
     <w:semiHidden/>
     <w:unhideWhenUsed/>
-    <w:qFormat/>
     <w:tblPr>
       <w:tblInd w:w="0" w:type="dxa"/>
       <w:tblCellMar>
